--- a/PRY2/Proyecto2_E.docx
+++ b/PRY2/Proyecto2_E.docx
@@ -3134,29 +3134,126 @@
     </w:p>
     <w:p>
       <w:pPr>
-        <w:jc w:val="both"/>
-        <w:rPr>
-          <w:rFonts w:ascii="Times New Roman" w:eastAsia="Times New Roman" w:hAnsi="Times New Roman" w:cs="Times New Roman"/>
+        <w:tabs>
+          <w:tab w:val="left" w:pos="517"/>
+        </w:tabs>
+        <w:jc w:val="both"/>
+        <w:rPr>
+          <w:rFonts w:ascii="Times New Roman" w:eastAsia="Times New Roman" w:hAnsi="Times New Roman" w:cs="Times New Roman"/>
+          <w:b/>
+          <w:bCs/>
           <w:sz w:val="28"/>
           <w:szCs w:val="28"/>
         </w:rPr>
       </w:pPr>
-    </w:p>
-    <w:p>
-      <w:pPr>
-        <w:jc w:val="both"/>
-        <w:rPr>
-          <w:rFonts w:ascii="Times New Roman" w:eastAsia="Times New Roman" w:hAnsi="Times New Roman" w:cs="Times New Roman"/>
+      <w:r>
+        <w:rPr>
+          <w:rFonts w:ascii="Times New Roman" w:eastAsia="Times New Roman" w:hAnsi="Times New Roman" w:cs="Times New Roman"/>
+          <w:b/>
+          <w:bCs/>
           <w:sz w:val="28"/>
           <w:szCs w:val="28"/>
         </w:rPr>
-      </w:pPr>
-      <w:r>
+        <w:br/>
+        <w:t>Grafo inicial sobre series de televisión:</w:t>
+      </w:r>
+    </w:p>
+    <w:p>
+      <w:pPr>
+        <w:tabs>
+          <w:tab w:val="left" w:pos="517"/>
+        </w:tabs>
+        <w:jc w:val="center"/>
         <w:rPr>
           <w:rFonts w:ascii="Times New Roman" w:eastAsia="Times New Roman" w:hAnsi="Times New Roman" w:cs="Times New Roman"/>
           <w:sz w:val="28"/>
           <w:szCs w:val="28"/>
         </w:rPr>
+      </w:pPr>
+      <w:r>
+        <w:rPr>
+          <w:rFonts w:ascii="Times New Roman" w:eastAsia="Times New Roman" w:hAnsi="Times New Roman" w:cs="Times New Roman"/>
+          <w:sz w:val="28"/>
+          <w:szCs w:val="28"/>
+        </w:rPr>
+        <w:drawing>
+          <wp:inline distT="0" distB="0" distL="0" distR="0" wp14:anchorId="5D31C211" wp14:editId="15AA80E4">
+            <wp:extent cx="4655817" cy="3700315"/>
+            <wp:effectExtent l="0" t="0" r="0" b="0"/>
+            <wp:docPr id="884420208" name="Imagen 1" descr="Diagrama&#10;&#10;Descripción generada automáticamente"/>
+            <wp:cNvGraphicFramePr>
+              <a:graphicFrameLocks xmlns:a="http://schemas.openxmlformats.org/drawingml/2006/main" noChangeAspect="1"/>
+            </wp:cNvGraphicFramePr>
+            <a:graphic xmlns:a="http://schemas.openxmlformats.org/drawingml/2006/main">
+              <a:graphicData uri="http://schemas.openxmlformats.org/drawingml/2006/picture">
+                <pic:pic xmlns:pic="http://schemas.openxmlformats.org/drawingml/2006/picture">
+                  <pic:nvPicPr>
+                    <pic:cNvPr id="884420208" name="Imagen 1" descr="Diagrama&#10;&#10;Descripción generada automáticamente"/>
+                    <pic:cNvPicPr/>
+                  </pic:nvPicPr>
+                  <pic:blipFill>
+                    <a:blip r:embed="rId14"/>
+                    <a:stretch>
+                      <a:fillRect/>
+                    </a:stretch>
+                  </pic:blipFill>
+                  <pic:spPr>
+                    <a:xfrm>
+                      <a:off x="0" y="0"/>
+                      <a:ext cx="4658787" cy="3702676"/>
+                    </a:xfrm>
+                    <a:prstGeom prst="rect">
+                      <a:avLst/>
+                    </a:prstGeom>
+                  </pic:spPr>
+                </pic:pic>
+              </a:graphicData>
+            </a:graphic>
+          </wp:inline>
+        </w:drawing>
+      </w:r>
+    </w:p>
+    <w:p>
+      <w:pPr>
+        <w:tabs>
+          <w:tab w:val="left" w:pos="517"/>
+        </w:tabs>
+        <w:jc w:val="both"/>
+        <w:rPr>
+          <w:rFonts w:ascii="Times New Roman" w:eastAsia="Times New Roman" w:hAnsi="Times New Roman" w:cs="Times New Roman"/>
+          <w:sz w:val="28"/>
+          <w:szCs w:val="28"/>
+        </w:rPr>
+      </w:pPr>
+    </w:p>
+    <w:p>
+      <w:pPr>
+        <w:tabs>
+          <w:tab w:val="left" w:pos="517"/>
+        </w:tabs>
+        <w:jc w:val="both"/>
+        <w:rPr>
+          <w:rFonts w:ascii="Times New Roman" w:eastAsia="Times New Roman" w:hAnsi="Times New Roman" w:cs="Times New Roman"/>
+          <w:sz w:val="28"/>
+          <w:szCs w:val="28"/>
+        </w:rPr>
+      </w:pPr>
+    </w:p>
+    <w:p>
+      <w:pPr>
+        <w:jc w:val="both"/>
+        <w:rPr>
+          <w:rFonts w:ascii="Times New Roman" w:eastAsia="Times New Roman" w:hAnsi="Times New Roman" w:cs="Times New Roman"/>
+          <w:sz w:val="28"/>
+          <w:szCs w:val="28"/>
+        </w:rPr>
+      </w:pPr>
+      <w:r>
+        <w:rPr>
+          <w:rFonts w:ascii="Times New Roman" w:eastAsia="Times New Roman" w:hAnsi="Times New Roman" w:cs="Times New Roman"/>
+          <w:sz w:val="28"/>
+          <w:szCs w:val="28"/>
+        </w:rPr>
         <w:t>Referencias</w:t>
       </w:r>
     </w:p>
@@ -3169,6 +3266,7 @@
           <w:rFonts w:ascii="Times New Roman" w:eastAsia="Times New Roman" w:hAnsi="Times New Roman" w:cs="Times New Roman"/>
           <w:sz w:val="24"/>
           <w:szCs w:val="24"/>
+          <w:lang w:val="en-US"/>
         </w:rPr>
       </w:pPr>
       <w:r>
@@ -3185,181 +3283,18 @@
           <w:i/>
           <w:sz w:val="24"/>
           <w:szCs w:val="24"/>
-        </w:rPr>
-        <w:t xml:space="preserve">NEO4J </w:t>
-      </w:r>
-      <w:proofErr w:type="spellStart"/>
-      <w:r>
-        <w:rPr>
-          <w:rFonts w:ascii="Times New Roman" w:eastAsia="Times New Roman" w:hAnsi="Times New Roman" w:cs="Times New Roman"/>
-          <w:i/>
-          <w:sz w:val="24"/>
-          <w:szCs w:val="24"/>
-        </w:rPr>
-        <w:t>Graph</w:t>
-      </w:r>
-      <w:proofErr w:type="spellEnd"/>
-      <w:r>
-        <w:rPr>
-          <w:rFonts w:ascii="Times New Roman" w:eastAsia="Times New Roman" w:hAnsi="Times New Roman" w:cs="Times New Roman"/>
-          <w:i/>
-          <w:sz w:val="24"/>
-          <w:szCs w:val="24"/>
-        </w:rPr>
-        <w:t xml:space="preserve"> </w:t>
-      </w:r>
-      <w:proofErr w:type="spellStart"/>
-      <w:r>
-        <w:rPr>
-          <w:rFonts w:ascii="Times New Roman" w:eastAsia="Times New Roman" w:hAnsi="Times New Roman" w:cs="Times New Roman"/>
-          <w:i/>
-          <w:sz w:val="24"/>
-          <w:szCs w:val="24"/>
-        </w:rPr>
-        <w:t>Database</w:t>
-      </w:r>
-      <w:proofErr w:type="spellEnd"/>
-      <w:r>
-        <w:rPr>
-          <w:rFonts w:ascii="Times New Roman" w:eastAsia="Times New Roman" w:hAnsi="Times New Roman" w:cs="Times New Roman"/>
-          <w:i/>
-          <w:sz w:val="24"/>
-          <w:szCs w:val="24"/>
-        </w:rPr>
-        <w:t xml:space="preserve"> &amp; </w:t>
-      </w:r>
-      <w:proofErr w:type="spellStart"/>
-      <w:r>
-        <w:rPr>
-          <w:rFonts w:ascii="Times New Roman" w:eastAsia="Times New Roman" w:hAnsi="Times New Roman" w:cs="Times New Roman"/>
-          <w:i/>
-          <w:sz w:val="24"/>
-          <w:szCs w:val="24"/>
-        </w:rPr>
-        <w:t>Analytics</w:t>
-      </w:r>
-      <w:proofErr w:type="spellEnd"/>
-      <w:r>
-        <w:rPr>
-          <w:rFonts w:ascii="Times New Roman" w:eastAsia="Times New Roman" w:hAnsi="Times New Roman" w:cs="Times New Roman"/>
-          <w:i/>
-          <w:sz w:val="24"/>
-          <w:szCs w:val="24"/>
-        </w:rPr>
-        <w:t xml:space="preserve"> | </w:t>
-      </w:r>
-      <w:proofErr w:type="spellStart"/>
-      <w:r>
-        <w:rPr>
-          <w:rFonts w:ascii="Times New Roman" w:eastAsia="Times New Roman" w:hAnsi="Times New Roman" w:cs="Times New Roman"/>
-          <w:i/>
-          <w:sz w:val="24"/>
-          <w:szCs w:val="24"/>
-        </w:rPr>
-        <w:t>Graph</w:t>
-      </w:r>
-      <w:proofErr w:type="spellEnd"/>
-      <w:r>
-        <w:rPr>
-          <w:rFonts w:ascii="Times New Roman" w:eastAsia="Times New Roman" w:hAnsi="Times New Roman" w:cs="Times New Roman"/>
-          <w:i/>
-          <w:sz w:val="24"/>
-          <w:szCs w:val="24"/>
-        </w:rPr>
-        <w:t xml:space="preserve"> </w:t>
-      </w:r>
-      <w:proofErr w:type="spellStart"/>
-      <w:r>
-        <w:rPr>
-          <w:rFonts w:ascii="Times New Roman" w:eastAsia="Times New Roman" w:hAnsi="Times New Roman" w:cs="Times New Roman"/>
-          <w:i/>
-          <w:sz w:val="24"/>
-          <w:szCs w:val="24"/>
-        </w:rPr>
-        <w:t>Database</w:t>
-      </w:r>
-      <w:proofErr w:type="spellEnd"/>
-      <w:r>
-        <w:rPr>
-          <w:rFonts w:ascii="Times New Roman" w:eastAsia="Times New Roman" w:hAnsi="Times New Roman" w:cs="Times New Roman"/>
-          <w:i/>
-          <w:sz w:val="24"/>
-          <w:szCs w:val="24"/>
-        </w:rPr>
-        <w:t xml:space="preserve"> Management </w:t>
-      </w:r>
-      <w:proofErr w:type="spellStart"/>
-      <w:r>
-        <w:rPr>
-          <w:rFonts w:ascii="Times New Roman" w:eastAsia="Times New Roman" w:hAnsi="Times New Roman" w:cs="Times New Roman"/>
-          <w:i/>
-          <w:sz w:val="24"/>
-          <w:szCs w:val="24"/>
-        </w:rPr>
-        <w:t>System</w:t>
-      </w:r>
-      <w:proofErr w:type="spellEnd"/>
-      <w:r>
-        <w:rPr>
-          <w:rFonts w:ascii="Times New Roman" w:eastAsia="Times New Roman" w:hAnsi="Times New Roman" w:cs="Times New Roman"/>
-          <w:sz w:val="24"/>
-          <w:szCs w:val="24"/>
-        </w:rPr>
-        <w:t xml:space="preserve">. </w:t>
-      </w:r>
-      <w:proofErr w:type="spellStart"/>
-      <w:r>
-        <w:rPr>
-          <w:rFonts w:ascii="Times New Roman" w:eastAsia="Times New Roman" w:hAnsi="Times New Roman" w:cs="Times New Roman"/>
-          <w:sz w:val="24"/>
-          <w:szCs w:val="24"/>
-        </w:rPr>
-        <w:t>Graph</w:t>
-      </w:r>
-      <w:proofErr w:type="spellEnd"/>
-      <w:r>
-        <w:rPr>
-          <w:rFonts w:ascii="Times New Roman" w:eastAsia="Times New Roman" w:hAnsi="Times New Roman" w:cs="Times New Roman"/>
-          <w:sz w:val="24"/>
-          <w:szCs w:val="24"/>
-        </w:rPr>
-        <w:t xml:space="preserve"> </w:t>
-      </w:r>
-      <w:proofErr w:type="spellStart"/>
-      <w:r>
-        <w:rPr>
-          <w:rFonts w:ascii="Times New Roman" w:eastAsia="Times New Roman" w:hAnsi="Times New Roman" w:cs="Times New Roman"/>
-          <w:sz w:val="24"/>
-          <w:szCs w:val="24"/>
-        </w:rPr>
-        <w:t>Database</w:t>
-      </w:r>
-      <w:proofErr w:type="spellEnd"/>
-      <w:r>
-        <w:rPr>
-          <w:rFonts w:ascii="Times New Roman" w:eastAsia="Times New Roman" w:hAnsi="Times New Roman" w:cs="Times New Roman"/>
-          <w:sz w:val="24"/>
-          <w:szCs w:val="24"/>
-        </w:rPr>
-        <w:t xml:space="preserve"> &amp; </w:t>
-      </w:r>
-      <w:proofErr w:type="spellStart"/>
-      <w:r>
-        <w:rPr>
-          <w:rFonts w:ascii="Times New Roman" w:eastAsia="Times New Roman" w:hAnsi="Times New Roman" w:cs="Times New Roman"/>
-          <w:sz w:val="24"/>
-          <w:szCs w:val="24"/>
-        </w:rPr>
-        <w:t>Analytics</w:t>
-      </w:r>
-      <w:proofErr w:type="spellEnd"/>
-      <w:r>
-        <w:rPr>
-          <w:rFonts w:ascii="Times New Roman" w:eastAsia="Times New Roman" w:hAnsi="Times New Roman" w:cs="Times New Roman"/>
-          <w:sz w:val="24"/>
-          <w:szCs w:val="24"/>
-        </w:rPr>
-        <w:t>. https://neo4j.com/</w:t>
+          <w:lang w:val="en-US"/>
+        </w:rPr>
+        <w:t>NEO4J Graph Database &amp; Analytics | Graph Database Management System</w:t>
+      </w:r>
+      <w:r>
+        <w:rPr>
+          <w:rFonts w:ascii="Times New Roman" w:eastAsia="Times New Roman" w:hAnsi="Times New Roman" w:cs="Times New Roman"/>
+          <w:sz w:val="24"/>
+          <w:szCs w:val="24"/>
+          <w:lang w:val="en-US"/>
+        </w:rPr>
+        <w:t>. Graph Database &amp; Analytics. https://neo4j.com/</w:t>
       </w:r>
     </w:p>
     <w:p>
@@ -3379,6 +3314,7 @@
           <w:rFonts w:ascii="Times New Roman" w:eastAsia="Times New Roman" w:hAnsi="Times New Roman" w:cs="Times New Roman"/>
           <w:sz w:val="24"/>
           <w:szCs w:val="24"/>
+          <w:lang w:val="en-US"/>
         </w:rPr>
         <w:t>Dataaspirant</w:t>
       </w:r>
@@ -3388,105 +3324,17 @@
           <w:rFonts w:ascii="Times New Roman" w:eastAsia="Times New Roman" w:hAnsi="Times New Roman" w:cs="Times New Roman"/>
           <w:sz w:val="24"/>
           <w:szCs w:val="24"/>
-        </w:rPr>
-        <w:t xml:space="preserve">. (2016, May 30). </w:t>
-      </w:r>
-      <w:proofErr w:type="spellStart"/>
-      <w:r>
-        <w:rPr>
-          <w:rFonts w:ascii="Times New Roman" w:eastAsia="Times New Roman" w:hAnsi="Times New Roman" w:cs="Times New Roman"/>
-          <w:sz w:val="24"/>
-          <w:szCs w:val="24"/>
-        </w:rPr>
-        <w:t>An</w:t>
-      </w:r>
-      <w:proofErr w:type="spellEnd"/>
-      <w:r>
-        <w:rPr>
-          <w:rFonts w:ascii="Times New Roman" w:eastAsia="Times New Roman" w:hAnsi="Times New Roman" w:cs="Times New Roman"/>
-          <w:sz w:val="24"/>
-          <w:szCs w:val="24"/>
-        </w:rPr>
-        <w:t xml:space="preserve"> </w:t>
-      </w:r>
-      <w:proofErr w:type="spellStart"/>
-      <w:r>
-        <w:rPr>
-          <w:rFonts w:ascii="Times New Roman" w:eastAsia="Times New Roman" w:hAnsi="Times New Roman" w:cs="Times New Roman"/>
-          <w:sz w:val="24"/>
-          <w:szCs w:val="24"/>
-        </w:rPr>
-        <w:t>introduction</w:t>
-      </w:r>
-      <w:proofErr w:type="spellEnd"/>
-      <w:r>
-        <w:rPr>
-          <w:rFonts w:ascii="Times New Roman" w:eastAsia="Times New Roman" w:hAnsi="Times New Roman" w:cs="Times New Roman"/>
-          <w:sz w:val="24"/>
-          <w:szCs w:val="24"/>
-        </w:rPr>
-        <w:t xml:space="preserve"> </w:t>
-      </w:r>
-      <w:proofErr w:type="spellStart"/>
-      <w:r>
-        <w:rPr>
-          <w:rFonts w:ascii="Times New Roman" w:eastAsia="Times New Roman" w:hAnsi="Times New Roman" w:cs="Times New Roman"/>
-          <w:sz w:val="24"/>
-          <w:szCs w:val="24"/>
-        </w:rPr>
-        <w:t>to</w:t>
-      </w:r>
-      <w:proofErr w:type="spellEnd"/>
-      <w:r>
-        <w:rPr>
-          <w:rFonts w:ascii="Times New Roman" w:eastAsia="Times New Roman" w:hAnsi="Times New Roman" w:cs="Times New Roman"/>
-          <w:sz w:val="24"/>
-          <w:szCs w:val="24"/>
-        </w:rPr>
-        <w:t xml:space="preserve"> </w:t>
-      </w:r>
-      <w:proofErr w:type="spellStart"/>
-      <w:r>
-        <w:rPr>
-          <w:rFonts w:ascii="Times New Roman" w:eastAsia="Times New Roman" w:hAnsi="Times New Roman" w:cs="Times New Roman"/>
-          <w:sz w:val="24"/>
-          <w:szCs w:val="24"/>
-        </w:rPr>
-        <w:t>recommendation</w:t>
-      </w:r>
-      <w:proofErr w:type="spellEnd"/>
-      <w:r>
-        <w:rPr>
-          <w:rFonts w:ascii="Times New Roman" w:eastAsia="Times New Roman" w:hAnsi="Times New Roman" w:cs="Times New Roman"/>
-          <w:sz w:val="24"/>
-          <w:szCs w:val="24"/>
-        </w:rPr>
-        <w:t xml:space="preserve"> </w:t>
-      </w:r>
-      <w:proofErr w:type="spellStart"/>
-      <w:r>
-        <w:rPr>
-          <w:rFonts w:ascii="Times New Roman" w:eastAsia="Times New Roman" w:hAnsi="Times New Roman" w:cs="Times New Roman"/>
-          <w:sz w:val="24"/>
-          <w:szCs w:val="24"/>
-        </w:rPr>
-        <w:t>engines</w:t>
-      </w:r>
-      <w:proofErr w:type="spellEnd"/>
-      <w:r>
-        <w:rPr>
-          <w:rFonts w:ascii="Times New Roman" w:eastAsia="Times New Roman" w:hAnsi="Times New Roman" w:cs="Times New Roman"/>
-          <w:sz w:val="24"/>
-          <w:szCs w:val="24"/>
-        </w:rPr>
-        <w:t xml:space="preserve"> - </w:t>
-      </w:r>
-      <w:proofErr w:type="spellStart"/>
-      <w:r>
-        <w:rPr>
-          <w:rFonts w:ascii="Times New Roman" w:eastAsia="Times New Roman" w:hAnsi="Times New Roman" w:cs="Times New Roman"/>
-          <w:sz w:val="24"/>
-          <w:szCs w:val="24"/>
+          <w:lang w:val="en-US"/>
+        </w:rPr>
+        <w:t xml:space="preserve">. (2016, May 30). An introduction to recommendation engines - </w:t>
+      </w:r>
+      <w:proofErr w:type="spellStart"/>
+      <w:r>
+        <w:rPr>
+          <w:rFonts w:ascii="Times New Roman" w:eastAsia="Times New Roman" w:hAnsi="Times New Roman" w:cs="Times New Roman"/>
+          <w:sz w:val="24"/>
+          <w:szCs w:val="24"/>
+          <w:lang w:val="en-US"/>
         </w:rPr>
         <w:t>Dataconomy</w:t>
       </w:r>
@@ -3496,6 +3344,7 @@
           <w:rFonts w:ascii="Times New Roman" w:eastAsia="Times New Roman" w:hAnsi="Times New Roman" w:cs="Times New Roman"/>
           <w:sz w:val="24"/>
           <w:szCs w:val="24"/>
+          <w:lang w:val="en-US"/>
         </w:rPr>
         <w:t xml:space="preserve">. </w:t>
       </w:r>
@@ -3528,6 +3377,7 @@
           <w:rFonts w:ascii="Times New Roman" w:eastAsia="Times New Roman" w:hAnsi="Times New Roman" w:cs="Times New Roman"/>
           <w:sz w:val="24"/>
           <w:szCs w:val="24"/>
+          <w:lang w:val="en-US"/>
         </w:rPr>
       </w:pPr>
       <w:r>
@@ -3594,25 +3444,16 @@
           <w:sz w:val="24"/>
           <w:szCs w:val="24"/>
         </w:rPr>
-        <w:t xml:space="preserve">.). [Video]. Amazon Web </w:t>
-      </w:r>
-      <w:proofErr w:type="spellStart"/>
-      <w:r>
-        <w:rPr>
-          <w:rFonts w:ascii="Times New Roman" w:eastAsia="Times New Roman" w:hAnsi="Times New Roman" w:cs="Times New Roman"/>
-          <w:sz w:val="24"/>
-          <w:szCs w:val="24"/>
-        </w:rPr>
-        <w:t>Services</w:t>
-      </w:r>
-      <w:proofErr w:type="spellEnd"/>
-      <w:r>
-        <w:rPr>
-          <w:rFonts w:ascii="Times New Roman" w:eastAsia="Times New Roman" w:hAnsi="Times New Roman" w:cs="Times New Roman"/>
-          <w:sz w:val="24"/>
-          <w:szCs w:val="24"/>
-        </w:rPr>
-        <w:t>, Inc. https://aws.amazon.com/es/neptune/</w:t>
+        <w:t xml:space="preserve">.). [Video]. </w:t>
+      </w:r>
+      <w:r>
+        <w:rPr>
+          <w:rFonts w:ascii="Times New Roman" w:eastAsia="Times New Roman" w:hAnsi="Times New Roman" w:cs="Times New Roman"/>
+          <w:sz w:val="24"/>
+          <w:szCs w:val="24"/>
+          <w:lang w:val="en-US"/>
+        </w:rPr>
+        <w:t>Amazon Web Services, Inc. https://aws.amazon.com/es/neptune/</w:t>
       </w:r>
     </w:p>
     <w:p>
@@ -3624,15 +3465,18 @@
           <w:rFonts w:ascii="Times New Roman" w:eastAsia="Times New Roman" w:hAnsi="Times New Roman" w:cs="Times New Roman"/>
           <w:sz w:val="24"/>
           <w:szCs w:val="24"/>
-        </w:rPr>
-      </w:pPr>
-      <w:proofErr w:type="spellStart"/>
-      <w:r>
-        <w:rPr>
-          <w:rFonts w:ascii="Times New Roman" w:eastAsia="Times New Roman" w:hAnsi="Times New Roman" w:cs="Times New Roman"/>
-          <w:sz w:val="24"/>
-          <w:szCs w:val="24"/>
-        </w:rPr>
+          <w:lang w:val="en-US"/>
+        </w:rPr>
+      </w:pPr>
+      <w:proofErr w:type="spellStart"/>
+      <w:r>
+        <w:rPr>
+          <w:rFonts w:ascii="Times New Roman" w:eastAsia="Times New Roman" w:hAnsi="Times New Roman" w:cs="Times New Roman"/>
+          <w:sz w:val="24"/>
+          <w:szCs w:val="24"/>
+          <w:lang w:val="en-US"/>
+        </w:rPr>
+        <w:lastRenderedPageBreak/>
         <w:t>Seesharprun</w:t>
       </w:r>
       <w:proofErr w:type="spellEnd"/>
@@ -3641,26 +3485,9 @@
           <w:rFonts w:ascii="Times New Roman" w:eastAsia="Times New Roman" w:hAnsi="Times New Roman" w:cs="Times New Roman"/>
           <w:sz w:val="24"/>
           <w:szCs w:val="24"/>
-        </w:rPr>
-        <w:t>. (</w:t>
-      </w:r>
-      <w:proofErr w:type="spellStart"/>
-      <w:r>
-        <w:rPr>
-          <w:rFonts w:ascii="Times New Roman" w:eastAsia="Times New Roman" w:hAnsi="Times New Roman" w:cs="Times New Roman"/>
-          <w:sz w:val="24"/>
-          <w:szCs w:val="24"/>
-        </w:rPr>
-        <w:t>n.d</w:t>
-      </w:r>
-      <w:proofErr w:type="spellEnd"/>
-      <w:r>
-        <w:rPr>
-          <w:rFonts w:ascii="Times New Roman" w:eastAsia="Times New Roman" w:hAnsi="Times New Roman" w:cs="Times New Roman"/>
-          <w:sz w:val="24"/>
-          <w:szCs w:val="24"/>
-        </w:rPr>
-        <w:t xml:space="preserve">.). </w:t>
+          <w:lang w:val="en-US"/>
+        </w:rPr>
+        <w:t xml:space="preserve">. (n.d.). </w:t>
       </w:r>
       <w:r>
         <w:rPr>
@@ -3668,6 +3495,7 @@
           <w:i/>
           <w:sz w:val="24"/>
           <w:szCs w:val="24"/>
+          <w:lang w:val="en-US"/>
         </w:rPr>
         <w:t>Azure Cosmos DB</w:t>
       </w:r>
@@ -3676,26 +3504,9 @@
           <w:rFonts w:ascii="Times New Roman" w:eastAsia="Times New Roman" w:hAnsi="Times New Roman" w:cs="Times New Roman"/>
           <w:sz w:val="24"/>
           <w:szCs w:val="24"/>
-        </w:rPr>
-        <w:t xml:space="preserve">. Microsoft </w:t>
-      </w:r>
-      <w:proofErr w:type="spellStart"/>
-      <w:r>
-        <w:rPr>
-          <w:rFonts w:ascii="Times New Roman" w:eastAsia="Times New Roman" w:hAnsi="Times New Roman" w:cs="Times New Roman"/>
-          <w:sz w:val="24"/>
-          <w:szCs w:val="24"/>
-        </w:rPr>
-        <w:t>Learn</w:t>
-      </w:r>
-      <w:proofErr w:type="spellEnd"/>
-      <w:r>
-        <w:rPr>
-          <w:rFonts w:ascii="Times New Roman" w:eastAsia="Times New Roman" w:hAnsi="Times New Roman" w:cs="Times New Roman"/>
-          <w:sz w:val="24"/>
-          <w:szCs w:val="24"/>
-        </w:rPr>
-        <w:t>. https://learn.microsoft.com/es-es/azure/cosmos-db/</w:t>
+          <w:lang w:val="en-US"/>
+        </w:rPr>
+        <w:t>. Microsoft Learn. https://learn.microsoft.com/es-es/azure/cosmos-db/</w:t>
       </w:r>
     </w:p>
     <w:p>
@@ -3707,14 +3518,16 @@
           <w:rFonts w:ascii="Times New Roman" w:eastAsia="Times New Roman" w:hAnsi="Times New Roman" w:cs="Times New Roman"/>
           <w:sz w:val="24"/>
           <w:szCs w:val="24"/>
-        </w:rPr>
-      </w:pPr>
-      <w:proofErr w:type="spellStart"/>
-      <w:r>
-        <w:rPr>
-          <w:rFonts w:ascii="Times New Roman" w:eastAsia="Times New Roman" w:hAnsi="Times New Roman" w:cs="Times New Roman"/>
-          <w:sz w:val="24"/>
-          <w:szCs w:val="24"/>
+          <w:lang w:val="en-US"/>
+        </w:rPr>
+      </w:pPr>
+      <w:proofErr w:type="spellStart"/>
+      <w:r>
+        <w:rPr>
+          <w:rFonts w:ascii="Times New Roman" w:eastAsia="Times New Roman" w:hAnsi="Times New Roman" w:cs="Times New Roman"/>
+          <w:sz w:val="24"/>
+          <w:szCs w:val="24"/>
+          <w:lang w:val="en-US"/>
         </w:rPr>
         <w:t>TigerGraph</w:t>
       </w:r>
@@ -3724,116 +3537,28 @@
           <w:rFonts w:ascii="Times New Roman" w:eastAsia="Times New Roman" w:hAnsi="Times New Roman" w:cs="Times New Roman"/>
           <w:sz w:val="24"/>
           <w:szCs w:val="24"/>
+          <w:lang w:val="en-US"/>
         </w:rPr>
         <w:t xml:space="preserve">. (2024, April 2). </w:t>
       </w:r>
-      <w:proofErr w:type="spellStart"/>
       <w:r>
         <w:rPr>
           <w:rFonts w:ascii="Times New Roman" w:eastAsia="Times New Roman" w:hAnsi="Times New Roman" w:cs="Times New Roman"/>
           <w:i/>
           <w:sz w:val="24"/>
           <w:szCs w:val="24"/>
-        </w:rPr>
-        <w:t>Graph</w:t>
-      </w:r>
-      <w:proofErr w:type="spellEnd"/>
+          <w:lang w:val="en-US"/>
+        </w:rPr>
+        <w:t xml:space="preserve">Graph Analytics Platform | Graph Database | </w:t>
+      </w:r>
+      <w:proofErr w:type="spellStart"/>
       <w:r>
         <w:rPr>
           <w:rFonts w:ascii="Times New Roman" w:eastAsia="Times New Roman" w:hAnsi="Times New Roman" w:cs="Times New Roman"/>
           <w:i/>
           <w:sz w:val="24"/>
           <w:szCs w:val="24"/>
-        </w:rPr>
-        <w:t xml:space="preserve"> </w:t>
-      </w:r>
-      <w:proofErr w:type="spellStart"/>
-      <w:r>
-        <w:rPr>
-          <w:rFonts w:ascii="Times New Roman" w:eastAsia="Times New Roman" w:hAnsi="Times New Roman" w:cs="Times New Roman"/>
-          <w:i/>
-          <w:sz w:val="24"/>
-          <w:szCs w:val="24"/>
-        </w:rPr>
-        <w:t>Analytics</w:t>
-      </w:r>
-      <w:proofErr w:type="spellEnd"/>
-      <w:r>
-        <w:rPr>
-          <w:rFonts w:ascii="Times New Roman" w:eastAsia="Times New Roman" w:hAnsi="Times New Roman" w:cs="Times New Roman"/>
-          <w:i/>
-          <w:sz w:val="24"/>
-          <w:szCs w:val="24"/>
-        </w:rPr>
-        <w:t xml:space="preserve"> </w:t>
-      </w:r>
-      <w:proofErr w:type="spellStart"/>
-      <w:r>
-        <w:rPr>
-          <w:rFonts w:ascii="Times New Roman" w:eastAsia="Times New Roman" w:hAnsi="Times New Roman" w:cs="Times New Roman"/>
-          <w:i/>
-          <w:sz w:val="24"/>
-          <w:szCs w:val="24"/>
-        </w:rPr>
-        <w:t>Platform</w:t>
-      </w:r>
-      <w:proofErr w:type="spellEnd"/>
-      <w:r>
-        <w:rPr>
-          <w:rFonts w:ascii="Times New Roman" w:eastAsia="Times New Roman" w:hAnsi="Times New Roman" w:cs="Times New Roman"/>
-          <w:i/>
-          <w:sz w:val="24"/>
-          <w:szCs w:val="24"/>
-        </w:rPr>
-        <w:t xml:space="preserve"> | </w:t>
-      </w:r>
-      <w:proofErr w:type="spellStart"/>
-      <w:r>
-        <w:rPr>
-          <w:rFonts w:ascii="Times New Roman" w:eastAsia="Times New Roman" w:hAnsi="Times New Roman" w:cs="Times New Roman"/>
-          <w:i/>
-          <w:sz w:val="24"/>
-          <w:szCs w:val="24"/>
-        </w:rPr>
-        <w:t>Graph</w:t>
-      </w:r>
-      <w:proofErr w:type="spellEnd"/>
-      <w:r>
-        <w:rPr>
-          <w:rFonts w:ascii="Times New Roman" w:eastAsia="Times New Roman" w:hAnsi="Times New Roman" w:cs="Times New Roman"/>
-          <w:i/>
-          <w:sz w:val="24"/>
-          <w:szCs w:val="24"/>
-        </w:rPr>
-        <w:t xml:space="preserve"> </w:t>
-      </w:r>
-      <w:proofErr w:type="spellStart"/>
-      <w:r>
-        <w:rPr>
-          <w:rFonts w:ascii="Times New Roman" w:eastAsia="Times New Roman" w:hAnsi="Times New Roman" w:cs="Times New Roman"/>
-          <w:i/>
-          <w:sz w:val="24"/>
-          <w:szCs w:val="24"/>
-        </w:rPr>
-        <w:t>Database</w:t>
-      </w:r>
-      <w:proofErr w:type="spellEnd"/>
-      <w:r>
-        <w:rPr>
-          <w:rFonts w:ascii="Times New Roman" w:eastAsia="Times New Roman" w:hAnsi="Times New Roman" w:cs="Times New Roman"/>
-          <w:i/>
-          <w:sz w:val="24"/>
-          <w:szCs w:val="24"/>
-        </w:rPr>
-        <w:t xml:space="preserve"> | </w:t>
-      </w:r>
-      <w:proofErr w:type="spellStart"/>
-      <w:r>
-        <w:rPr>
-          <w:rFonts w:ascii="Times New Roman" w:eastAsia="Times New Roman" w:hAnsi="Times New Roman" w:cs="Times New Roman"/>
-          <w:i/>
-          <w:sz w:val="24"/>
-          <w:szCs w:val="24"/>
+          <w:lang w:val="en-US"/>
         </w:rPr>
         <w:t>TigerGraph</w:t>
       </w:r>
@@ -3843,6 +3568,7 @@
           <w:rFonts w:ascii="Times New Roman" w:eastAsia="Times New Roman" w:hAnsi="Times New Roman" w:cs="Times New Roman"/>
           <w:sz w:val="24"/>
           <w:szCs w:val="24"/>
+          <w:lang w:val="en-US"/>
         </w:rPr>
         <w:t>. https://www.tigergraph.com/</w:t>
       </w:r>
@@ -3856,6 +3582,7 @@
           <w:rFonts w:ascii="Times New Roman" w:eastAsia="Times New Roman" w:hAnsi="Times New Roman" w:cs="Times New Roman"/>
           <w:sz w:val="24"/>
           <w:szCs w:val="24"/>
+          <w:lang w:val="en-US"/>
         </w:rPr>
       </w:pPr>
       <w:proofErr w:type="spellStart"/>
@@ -3865,6 +3592,7 @@
           <w:i/>
           <w:sz w:val="24"/>
           <w:szCs w:val="24"/>
+          <w:lang w:val="en-US"/>
         </w:rPr>
         <w:t>Giraph</w:t>
       </w:r>
@@ -3875,8 +3603,9 @@
           <w:i/>
           <w:sz w:val="24"/>
           <w:szCs w:val="24"/>
-        </w:rPr>
-        <w:t xml:space="preserve"> - </w:t>
+          <w:lang w:val="en-US"/>
+        </w:rPr>
+        <w:t xml:space="preserve"> - Welcome to Apache </w:t>
       </w:r>
       <w:proofErr w:type="spellStart"/>
       <w:r>
@@ -3885,8 +3614,9 @@
           <w:i/>
           <w:sz w:val="24"/>
           <w:szCs w:val="24"/>
-        </w:rPr>
-        <w:t>Welcome</w:t>
+          <w:lang w:val="en-US"/>
+        </w:rPr>
+        <w:t>Giraph</w:t>
       </w:r>
       <w:proofErr w:type="spellEnd"/>
       <w:r>
@@ -3895,46 +3625,7 @@
           <w:i/>
           <w:sz w:val="24"/>
           <w:szCs w:val="24"/>
-        </w:rPr>
-        <w:t xml:space="preserve"> </w:t>
-      </w:r>
-      <w:proofErr w:type="spellStart"/>
-      <w:r>
-        <w:rPr>
-          <w:rFonts w:ascii="Times New Roman" w:eastAsia="Times New Roman" w:hAnsi="Times New Roman" w:cs="Times New Roman"/>
-          <w:i/>
-          <w:sz w:val="24"/>
-          <w:szCs w:val="24"/>
-        </w:rPr>
-        <w:t>to</w:t>
-      </w:r>
-      <w:proofErr w:type="spellEnd"/>
-      <w:r>
-        <w:rPr>
-          <w:rFonts w:ascii="Times New Roman" w:eastAsia="Times New Roman" w:hAnsi="Times New Roman" w:cs="Times New Roman"/>
-          <w:i/>
-          <w:sz w:val="24"/>
-          <w:szCs w:val="24"/>
-        </w:rPr>
-        <w:t xml:space="preserve"> Apache </w:t>
-      </w:r>
-      <w:proofErr w:type="spellStart"/>
-      <w:r>
-        <w:rPr>
-          <w:rFonts w:ascii="Times New Roman" w:eastAsia="Times New Roman" w:hAnsi="Times New Roman" w:cs="Times New Roman"/>
-          <w:i/>
-          <w:sz w:val="24"/>
-          <w:szCs w:val="24"/>
-        </w:rPr>
-        <w:t>Giraph</w:t>
-      </w:r>
-      <w:proofErr w:type="spellEnd"/>
-      <w:r>
-        <w:rPr>
-          <w:rFonts w:ascii="Times New Roman" w:eastAsia="Times New Roman" w:hAnsi="Times New Roman" w:cs="Times New Roman"/>
-          <w:i/>
-          <w:sz w:val="24"/>
-          <w:szCs w:val="24"/>
+          <w:lang w:val="en-US"/>
         </w:rPr>
         <w:t>!</w:t>
       </w:r>
@@ -3943,35 +3634,19 @@
           <w:rFonts w:ascii="Times New Roman" w:eastAsia="Times New Roman" w:hAnsi="Times New Roman" w:cs="Times New Roman"/>
           <w:sz w:val="24"/>
           <w:szCs w:val="24"/>
-        </w:rPr>
-        <w:t xml:space="preserve"> (</w:t>
-      </w:r>
-      <w:proofErr w:type="spellStart"/>
-      <w:r>
-        <w:rPr>
-          <w:rFonts w:ascii="Times New Roman" w:eastAsia="Times New Roman" w:hAnsi="Times New Roman" w:cs="Times New Roman"/>
-          <w:sz w:val="24"/>
-          <w:szCs w:val="24"/>
-        </w:rPr>
-        <w:t>n.d</w:t>
-      </w:r>
-      <w:proofErr w:type="spellEnd"/>
-      <w:r>
-        <w:rPr>
-          <w:rFonts w:ascii="Times New Roman" w:eastAsia="Times New Roman" w:hAnsi="Times New Roman" w:cs="Times New Roman"/>
-          <w:sz w:val="24"/>
-          <w:szCs w:val="24"/>
-        </w:rPr>
-        <w:t>.). https://giraph.apache.org/</w:t>
-      </w:r>
-    </w:p>
-    <w:p>
-      <w:pPr>
-        <w:jc w:val="both"/>
-        <w:rPr>
-          <w:rFonts w:ascii="Times New Roman" w:eastAsia="Times New Roman" w:hAnsi="Times New Roman" w:cs="Times New Roman"/>
-          <w:sz w:val="24"/>
-          <w:szCs w:val="24"/>
+          <w:lang w:val="en-US"/>
+        </w:rPr>
+        <w:t xml:space="preserve"> (n.d.). https://giraph.apache.org/</w:t>
+      </w:r>
+    </w:p>
+    <w:p>
+      <w:pPr>
+        <w:jc w:val="both"/>
+        <w:rPr>
+          <w:rFonts w:ascii="Times New Roman" w:eastAsia="Times New Roman" w:hAnsi="Times New Roman" w:cs="Times New Roman"/>
+          <w:sz w:val="24"/>
+          <w:szCs w:val="24"/>
+          <w:lang w:val="en-US"/>
         </w:rPr>
       </w:pPr>
     </w:p>

--- a/PRY2/Proyecto2_E.docx
+++ b/PRY2/Proyecto2_E.docx
@@ -3173,6 +3173,7 @@
       <w:r>
         <w:rPr>
           <w:rFonts w:ascii="Times New Roman" w:eastAsia="Times New Roman" w:hAnsi="Times New Roman" w:cs="Times New Roman"/>
+          <w:noProof/>
           <w:sz w:val="28"/>
           <w:szCs w:val="28"/>
         </w:rPr>
@@ -3238,24 +3239,237 @@
           <w:szCs w:val="28"/>
         </w:rPr>
       </w:pPr>
-    </w:p>
-    <w:p>
-      <w:pPr>
-        <w:jc w:val="both"/>
+      <w:r>
         <w:rPr>
           <w:rFonts w:ascii="Times New Roman" w:eastAsia="Times New Roman" w:hAnsi="Times New Roman" w:cs="Times New Roman"/>
           <w:sz w:val="28"/>
           <w:szCs w:val="28"/>
         </w:rPr>
-      </w:pPr>
-      <w:r>
+        <w:t>Prototipo Interfaz Grafica</w:t>
+      </w:r>
+    </w:p>
+    <w:p>
+      <w:pPr>
+        <w:tabs>
+          <w:tab w:val="left" w:pos="517"/>
+        </w:tabs>
+        <w:jc w:val="both"/>
+        <w:rPr>
+          <w:rFonts w:ascii="Times New Roman" w:eastAsia="Times New Roman" w:hAnsi="Times New Roman" w:cs="Times New Roman"/>
+          <w:sz w:val="24"/>
+          <w:szCs w:val="24"/>
+        </w:rPr>
+      </w:pPr>
+      <w:r>
+        <w:rPr>
+          <w:rFonts w:ascii="Times New Roman" w:eastAsia="Times New Roman" w:hAnsi="Times New Roman" w:cs="Times New Roman"/>
+          <w:sz w:val="24"/>
+          <w:szCs w:val="24"/>
+        </w:rPr>
+        <w:t>https://www.canva.com/design/DAGDZvESTOs/GnflKEWZMkg2F7JGv6mMOA/edit?utm_content=DAGDZvESTOs&amp;utm_campaign=designshare&amp;utm_medium=link2&amp;utm_source=sharebutton</w:t>
+      </w:r>
+    </w:p>
+    <w:p>
+      <w:pPr>
+        <w:tabs>
+          <w:tab w:val="left" w:pos="517"/>
+        </w:tabs>
+        <w:jc w:val="both"/>
+        <w:rPr>
+          <w:rFonts w:ascii="Times New Roman" w:eastAsia="Times New Roman" w:hAnsi="Times New Roman" w:cs="Times New Roman"/>
+          <w:sz w:val="24"/>
+          <w:szCs w:val="24"/>
+        </w:rPr>
+      </w:pPr>
+      <w:r>
+        <w:rPr>
+          <w:rFonts w:ascii="Times New Roman" w:eastAsia="Times New Roman" w:hAnsi="Times New Roman" w:cs="Times New Roman"/>
+          <w:sz w:val="24"/>
+          <w:szCs w:val="24"/>
+        </w:rPr>
+        <w:lastRenderedPageBreak/>
+        <w:drawing>
+          <wp:inline distT="0" distB="0" distL="0" distR="0" wp14:anchorId="03B3ACD3" wp14:editId="4F4D2EB0">
+            <wp:extent cx="5733415" cy="3188335"/>
+            <wp:effectExtent l="0" t="0" r="635" b="0"/>
+            <wp:docPr id="693466932" name="Imagen 1"/>
+            <wp:cNvGraphicFramePr>
+              <a:graphicFrameLocks xmlns:a="http://schemas.openxmlformats.org/drawingml/2006/main" noChangeAspect="1"/>
+            </wp:cNvGraphicFramePr>
+            <a:graphic xmlns:a="http://schemas.openxmlformats.org/drawingml/2006/main">
+              <a:graphicData uri="http://schemas.openxmlformats.org/drawingml/2006/picture">
+                <pic:pic xmlns:pic="http://schemas.openxmlformats.org/drawingml/2006/picture">
+                  <pic:nvPicPr>
+                    <pic:cNvPr id="693466932" name=""/>
+                    <pic:cNvPicPr/>
+                  </pic:nvPicPr>
+                  <pic:blipFill>
+                    <a:blip r:embed="rId15"/>
+                    <a:stretch>
+                      <a:fillRect/>
+                    </a:stretch>
+                  </pic:blipFill>
+                  <pic:spPr>
+                    <a:xfrm>
+                      <a:off x="0" y="0"/>
+                      <a:ext cx="5733415" cy="3188335"/>
+                    </a:xfrm>
+                    <a:prstGeom prst="rect">
+                      <a:avLst/>
+                    </a:prstGeom>
+                  </pic:spPr>
+                </pic:pic>
+              </a:graphicData>
+            </a:graphic>
+          </wp:inline>
+        </w:drawing>
+      </w:r>
+    </w:p>
+    <w:p>
+      <w:pPr>
+        <w:tabs>
+          <w:tab w:val="left" w:pos="517"/>
+        </w:tabs>
+        <w:jc w:val="both"/>
+        <w:rPr>
+          <w:rFonts w:ascii="Times New Roman" w:eastAsia="Times New Roman" w:hAnsi="Times New Roman" w:cs="Times New Roman"/>
+          <w:sz w:val="24"/>
+          <w:szCs w:val="24"/>
+        </w:rPr>
+      </w:pPr>
+      <w:r>
+        <w:rPr>
+          <w:rFonts w:ascii="Times New Roman" w:eastAsia="Times New Roman" w:hAnsi="Times New Roman" w:cs="Times New Roman"/>
+          <w:sz w:val="24"/>
+          <w:szCs w:val="24"/>
+        </w:rPr>
+        <w:drawing>
+          <wp:inline distT="0" distB="0" distL="0" distR="0" wp14:anchorId="272FC6CD" wp14:editId="775F2AB0">
+            <wp:extent cx="5733415" cy="3199130"/>
+            <wp:effectExtent l="0" t="0" r="635" b="1270"/>
+            <wp:docPr id="2080556295" name="Imagen 1" descr="Interfaz de usuario gráfica&#10;&#10;Descripción generada automáticamente"/>
+            <wp:cNvGraphicFramePr>
+              <a:graphicFrameLocks xmlns:a="http://schemas.openxmlformats.org/drawingml/2006/main" noChangeAspect="1"/>
+            </wp:cNvGraphicFramePr>
+            <a:graphic xmlns:a="http://schemas.openxmlformats.org/drawingml/2006/main">
+              <a:graphicData uri="http://schemas.openxmlformats.org/drawingml/2006/picture">
+                <pic:pic xmlns:pic="http://schemas.openxmlformats.org/drawingml/2006/picture">
+                  <pic:nvPicPr>
+                    <pic:cNvPr id="2080556295" name="Imagen 1" descr="Interfaz de usuario gráfica&#10;&#10;Descripción generada automáticamente"/>
+                    <pic:cNvPicPr/>
+                  </pic:nvPicPr>
+                  <pic:blipFill>
+                    <a:blip r:embed="rId16"/>
+                    <a:stretch>
+                      <a:fillRect/>
+                    </a:stretch>
+                  </pic:blipFill>
+                  <pic:spPr>
+                    <a:xfrm>
+                      <a:off x="0" y="0"/>
+                      <a:ext cx="5733415" cy="3199130"/>
+                    </a:xfrm>
+                    <a:prstGeom prst="rect">
+                      <a:avLst/>
+                    </a:prstGeom>
+                  </pic:spPr>
+                </pic:pic>
+              </a:graphicData>
+            </a:graphic>
+          </wp:inline>
+        </w:drawing>
+      </w:r>
+    </w:p>
+    <w:p>
+      <w:pPr>
+        <w:tabs>
+          <w:tab w:val="left" w:pos="517"/>
+        </w:tabs>
+        <w:jc w:val="both"/>
+        <w:rPr>
+          <w:rFonts w:ascii="Times New Roman" w:eastAsia="Times New Roman" w:hAnsi="Times New Roman" w:cs="Times New Roman"/>
+          <w:sz w:val="24"/>
+          <w:szCs w:val="24"/>
+        </w:rPr>
+      </w:pPr>
+      <w:r>
+        <w:rPr>
+          <w:rFonts w:ascii="Times New Roman" w:eastAsia="Times New Roman" w:hAnsi="Times New Roman" w:cs="Times New Roman"/>
+          <w:sz w:val="24"/>
+          <w:szCs w:val="24"/>
+        </w:rPr>
+        <w:lastRenderedPageBreak/>
+        <w:drawing>
+          <wp:inline distT="0" distB="0" distL="0" distR="0" wp14:anchorId="702EF760" wp14:editId="00335FCB">
+            <wp:extent cx="5733415" cy="3188335"/>
+            <wp:effectExtent l="0" t="0" r="635" b="0"/>
+            <wp:docPr id="1792408448" name="Imagen 1" descr="Escala de tiempo&#10;&#10;Descripción generada automáticamente"/>
+            <wp:cNvGraphicFramePr>
+              <a:graphicFrameLocks xmlns:a="http://schemas.openxmlformats.org/drawingml/2006/main" noChangeAspect="1"/>
+            </wp:cNvGraphicFramePr>
+            <a:graphic xmlns:a="http://schemas.openxmlformats.org/drawingml/2006/main">
+              <a:graphicData uri="http://schemas.openxmlformats.org/drawingml/2006/picture">
+                <pic:pic xmlns:pic="http://schemas.openxmlformats.org/drawingml/2006/picture">
+                  <pic:nvPicPr>
+                    <pic:cNvPr id="1792408448" name="Imagen 1" descr="Escala de tiempo&#10;&#10;Descripción generada automáticamente"/>
+                    <pic:cNvPicPr/>
+                  </pic:nvPicPr>
+                  <pic:blipFill>
+                    <a:blip r:embed="rId17"/>
+                    <a:stretch>
+                      <a:fillRect/>
+                    </a:stretch>
+                  </pic:blipFill>
+                  <pic:spPr>
+                    <a:xfrm>
+                      <a:off x="0" y="0"/>
+                      <a:ext cx="5733415" cy="3188335"/>
+                    </a:xfrm>
+                    <a:prstGeom prst="rect">
+                      <a:avLst/>
+                    </a:prstGeom>
+                  </pic:spPr>
+                </pic:pic>
+              </a:graphicData>
+            </a:graphic>
+          </wp:inline>
+        </w:drawing>
+      </w:r>
+    </w:p>
+    <w:p>
+      <w:pPr>
+        <w:tabs>
+          <w:tab w:val="left" w:pos="517"/>
+        </w:tabs>
+        <w:jc w:val="both"/>
         <w:rPr>
           <w:rFonts w:ascii="Times New Roman" w:eastAsia="Times New Roman" w:hAnsi="Times New Roman" w:cs="Times New Roman"/>
           <w:sz w:val="28"/>
           <w:szCs w:val="28"/>
         </w:rPr>
+      </w:pPr>
+    </w:p>
+    <w:p>
+      <w:pPr>
+        <w:jc w:val="both"/>
+        <w:rPr>
+          <w:rFonts w:ascii="Times New Roman" w:eastAsia="Times New Roman" w:hAnsi="Times New Roman" w:cs="Times New Roman"/>
+          <w:sz w:val="28"/>
+          <w:szCs w:val="28"/>
+          <w:lang w:val="en-US"/>
+        </w:rPr>
+      </w:pPr>
+      <w:proofErr w:type="spellStart"/>
+      <w:r>
+        <w:rPr>
+          <w:rFonts w:ascii="Times New Roman" w:eastAsia="Times New Roman" w:hAnsi="Times New Roman" w:cs="Times New Roman"/>
+          <w:sz w:val="28"/>
+          <w:szCs w:val="28"/>
+          <w:lang w:val="en-US"/>
+        </w:rPr>
         <w:t>Referencias</w:t>
       </w:r>
+      <w:proofErr w:type="spellEnd"/>
     </w:p>
     <w:p>
       <w:pPr>
@@ -3274,6 +3488,7 @@
           <w:rFonts w:ascii="Times New Roman" w:eastAsia="Times New Roman" w:hAnsi="Times New Roman" w:cs="Times New Roman"/>
           <w:sz w:val="24"/>
           <w:szCs w:val="24"/>
+          <w:lang w:val="en-US"/>
         </w:rPr>
         <w:t xml:space="preserve">Neo4j. (2024, March 18). </w:t>
       </w:r>
@@ -3476,7 +3691,6 @@
           <w:szCs w:val="24"/>
           <w:lang w:val="en-US"/>
         </w:rPr>
-        <w:lastRenderedPageBreak/>
         <w:t>Seesharprun</w:t>
       </w:r>
       <w:proofErr w:type="spellEnd"/>
@@ -4480,6 +4694,29 @@
       <w:szCs w:val="30"/>
     </w:rPr>
   </w:style>
+  <w:style w:type="character" w:styleId="Hipervnculo">
+    <w:name w:val="Hyperlink"/>
+    <w:basedOn w:val="Fuentedeprrafopredeter"/>
+    <w:uiPriority w:val="99"/>
+    <w:unhideWhenUsed/>
+    <w:rsid w:val="007A2403"/>
+    <w:rPr>
+      <w:color w:val="0000FF" w:themeColor="hyperlink"/>
+      <w:u w:val="single"/>
+    </w:rPr>
+  </w:style>
+  <w:style w:type="character" w:styleId="Mencinsinresolver">
+    <w:name w:val="Unresolved Mention"/>
+    <w:basedOn w:val="Fuentedeprrafopredeter"/>
+    <w:uiPriority w:val="99"/>
+    <w:semiHidden/>
+    <w:unhideWhenUsed/>
+    <w:rsid w:val="007A2403"/>
+    <w:rPr>
+      <w:color w:val="605E5C"/>
+      <w:shd w:val="clear" w:color="auto" w:fill="E1DFDD"/>
+    </w:rPr>
+  </w:style>
 </w:styles>
 </file>
 

--- a/PRY2/Proyecto2_E.docx
+++ b/PRY2/Proyecto2_E.docx
@@ -3235,17 +3235,17 @@
         <w:jc w:val="both"/>
         <w:rPr>
           <w:rFonts w:ascii="Times New Roman" w:eastAsia="Times New Roman" w:hAnsi="Times New Roman" w:cs="Times New Roman"/>
-          <w:sz w:val="28"/>
-          <w:szCs w:val="28"/>
-        </w:rPr>
-      </w:pPr>
-      <w:r>
-        <w:rPr>
-          <w:rFonts w:ascii="Times New Roman" w:eastAsia="Times New Roman" w:hAnsi="Times New Roman" w:cs="Times New Roman"/>
-          <w:sz w:val="28"/>
-          <w:szCs w:val="28"/>
-        </w:rPr>
-        <w:t>Prototipo Interfaz Grafica</w:t>
+          <w:sz w:val="24"/>
+          <w:szCs w:val="24"/>
+        </w:rPr>
+      </w:pPr>
+      <w:r>
+        <w:rPr>
+          <w:rFonts w:ascii="Times New Roman" w:eastAsia="Times New Roman" w:hAnsi="Times New Roman" w:cs="Times New Roman"/>
+          <w:sz w:val="24"/>
+          <w:szCs w:val="24"/>
+        </w:rPr>
+        <w:t>Base de datos:</w:t>
       </w:r>
     </w:p>
     <w:p>
@@ -3266,7 +3266,115 @@
           <w:sz w:val="24"/>
           <w:szCs w:val="24"/>
         </w:rPr>
-        <w:t>https://www.canva.com/design/DAGDZvESTOs/GnflKEWZMkg2F7JGv6mMOA/edit?utm_content=DAGDZvESTOs&amp;utm_campaign=designshare&amp;utm_medium=link2&amp;utm_source=sharebutton</w:t>
+        <w:t>Cada nodo representa una entidad, ya sea una serie de televisión o una persona. Por ejemplo, hay nodos para las series "</w:t>
+      </w:r>
+      <w:proofErr w:type="spellStart"/>
+      <w:r>
+        <w:rPr>
+          <w:rFonts w:ascii="Times New Roman" w:eastAsia="Times New Roman" w:hAnsi="Times New Roman" w:cs="Times New Roman"/>
+          <w:sz w:val="24"/>
+          <w:szCs w:val="24"/>
+        </w:rPr>
+        <w:t>Stranger</w:t>
+      </w:r>
+      <w:proofErr w:type="spellEnd"/>
+      <w:r>
+        <w:rPr>
+          <w:rFonts w:ascii="Times New Roman" w:eastAsia="Times New Roman" w:hAnsi="Times New Roman" w:cs="Times New Roman"/>
+          <w:sz w:val="24"/>
+          <w:szCs w:val="24"/>
+        </w:rPr>
+        <w:t xml:space="preserve"> </w:t>
+      </w:r>
+      <w:proofErr w:type="spellStart"/>
+      <w:r>
+        <w:rPr>
+          <w:rFonts w:ascii="Times New Roman" w:eastAsia="Times New Roman" w:hAnsi="Times New Roman" w:cs="Times New Roman"/>
+          <w:sz w:val="24"/>
+          <w:szCs w:val="24"/>
+        </w:rPr>
+        <w:t>Things</w:t>
+      </w:r>
+      <w:proofErr w:type="spellEnd"/>
+      <w:r>
+        <w:rPr>
+          <w:rFonts w:ascii="Times New Roman" w:eastAsia="Times New Roman" w:hAnsi="Times New Roman" w:cs="Times New Roman"/>
+          <w:sz w:val="24"/>
+          <w:szCs w:val="24"/>
+        </w:rPr>
+        <w:t xml:space="preserve">", "Black </w:t>
+      </w:r>
+      <w:proofErr w:type="spellStart"/>
+      <w:r>
+        <w:rPr>
+          <w:rFonts w:ascii="Times New Roman" w:eastAsia="Times New Roman" w:hAnsi="Times New Roman" w:cs="Times New Roman"/>
+          <w:sz w:val="24"/>
+          <w:szCs w:val="24"/>
+        </w:rPr>
+        <w:t>Mirror</w:t>
+      </w:r>
+      <w:proofErr w:type="spellEnd"/>
+      <w:r>
+        <w:rPr>
+          <w:rFonts w:ascii="Times New Roman" w:eastAsia="Times New Roman" w:hAnsi="Times New Roman" w:cs="Times New Roman"/>
+          <w:sz w:val="24"/>
+          <w:szCs w:val="24"/>
+        </w:rPr>
+        <w:t>", "</w:t>
+      </w:r>
+      <w:proofErr w:type="spellStart"/>
+      <w:r>
+        <w:rPr>
+          <w:rFonts w:ascii="Times New Roman" w:eastAsia="Times New Roman" w:hAnsi="Times New Roman" w:cs="Times New Roman"/>
+          <w:sz w:val="24"/>
+          <w:szCs w:val="24"/>
+        </w:rPr>
+        <w:t>The</w:t>
+      </w:r>
+      <w:proofErr w:type="spellEnd"/>
+      <w:r>
+        <w:rPr>
+          <w:rFonts w:ascii="Times New Roman" w:eastAsia="Times New Roman" w:hAnsi="Times New Roman" w:cs="Times New Roman"/>
+          <w:sz w:val="24"/>
+          <w:szCs w:val="24"/>
+        </w:rPr>
+        <w:t xml:space="preserve"> Crown" y "</w:t>
+      </w:r>
+      <w:proofErr w:type="spellStart"/>
+      <w:r>
+        <w:rPr>
+          <w:rFonts w:ascii="Times New Roman" w:eastAsia="Times New Roman" w:hAnsi="Times New Roman" w:cs="Times New Roman"/>
+          <w:sz w:val="24"/>
+          <w:szCs w:val="24"/>
+        </w:rPr>
+        <w:t>Dark</w:t>
+      </w:r>
+      <w:proofErr w:type="spellEnd"/>
+      <w:r>
+        <w:rPr>
+          <w:rFonts w:ascii="Times New Roman" w:eastAsia="Times New Roman" w:hAnsi="Times New Roman" w:cs="Times New Roman"/>
+          <w:sz w:val="24"/>
+          <w:szCs w:val="24"/>
+        </w:rPr>
+        <w:t xml:space="preserve">", así como nodos para personas como "Millie Bobby Brown", "Finn </w:t>
+      </w:r>
+      <w:proofErr w:type="spellStart"/>
+      <w:r>
+        <w:rPr>
+          <w:rFonts w:ascii="Times New Roman" w:eastAsia="Times New Roman" w:hAnsi="Times New Roman" w:cs="Times New Roman"/>
+          <w:sz w:val="24"/>
+          <w:szCs w:val="24"/>
+        </w:rPr>
+        <w:t>Wolfhard</w:t>
+      </w:r>
+      <w:proofErr w:type="spellEnd"/>
+      <w:r>
+        <w:rPr>
+          <w:rFonts w:ascii="Times New Roman" w:eastAsia="Times New Roman" w:hAnsi="Times New Roman" w:cs="Times New Roman"/>
+          <w:sz w:val="24"/>
+          <w:szCs w:val="24"/>
+        </w:rPr>
+        <w:t>", "Charlie Brooker", etc.</w:t>
       </w:r>
     </w:p>
     <w:p>
@@ -3281,13 +3389,3497 @@
           <w:szCs w:val="24"/>
         </w:rPr>
       </w:pPr>
-      <w:r>
-        <w:rPr>
-          <w:rFonts w:ascii="Times New Roman" w:eastAsia="Times New Roman" w:hAnsi="Times New Roman" w:cs="Times New Roman"/>
-          <w:sz w:val="24"/>
-          <w:szCs w:val="24"/>
+    </w:p>
+    <w:p>
+      <w:pPr>
+        <w:tabs>
+          <w:tab w:val="left" w:pos="517"/>
+        </w:tabs>
+        <w:jc w:val="both"/>
+        <w:rPr>
+          <w:rFonts w:ascii="Times New Roman" w:eastAsia="Times New Roman" w:hAnsi="Times New Roman" w:cs="Times New Roman"/>
+          <w:sz w:val="24"/>
+          <w:szCs w:val="24"/>
+        </w:rPr>
+      </w:pPr>
+      <w:r>
+        <w:rPr>
+          <w:rFonts w:ascii="Times New Roman" w:eastAsia="Times New Roman" w:hAnsi="Times New Roman" w:cs="Times New Roman"/>
+          <w:sz w:val="24"/>
+          <w:szCs w:val="24"/>
+        </w:rPr>
+        <w:t>Ejemplo de la estructura de los nodos:</w:t>
+      </w:r>
+    </w:p>
+    <w:p>
+      <w:pPr>
+        <w:tabs>
+          <w:tab w:val="left" w:pos="517"/>
+        </w:tabs>
+        <w:jc w:val="both"/>
+        <w:rPr>
+          <w:rFonts w:ascii="Times New Roman" w:eastAsia="Times New Roman" w:hAnsi="Times New Roman" w:cs="Times New Roman"/>
+          <w:sz w:val="24"/>
+          <w:szCs w:val="24"/>
+        </w:rPr>
+      </w:pPr>
+      <w:r>
+        <w:rPr>
+          <w:rFonts w:ascii="Times New Roman" w:eastAsia="Times New Roman" w:hAnsi="Times New Roman" w:cs="Times New Roman"/>
+          <w:sz w:val="24"/>
+          <w:szCs w:val="24"/>
+        </w:rPr>
+        <w:t>CREATE (</w:t>
+      </w:r>
+      <w:proofErr w:type="spellStart"/>
+      <w:proofErr w:type="gramStart"/>
+      <w:r>
+        <w:rPr>
+          <w:rFonts w:ascii="Times New Roman" w:eastAsia="Times New Roman" w:hAnsi="Times New Roman" w:cs="Times New Roman"/>
+          <w:sz w:val="24"/>
+          <w:szCs w:val="24"/>
+        </w:rPr>
+        <w:t>Nombredelnodo:Nombredeltipodenodo</w:t>
+      </w:r>
+      <w:proofErr w:type="spellEnd"/>
+      <w:proofErr w:type="gramEnd"/>
+      <w:r>
+        <w:rPr>
+          <w:rFonts w:ascii="Times New Roman" w:eastAsia="Times New Roman" w:hAnsi="Times New Roman" w:cs="Times New Roman"/>
+          <w:sz w:val="24"/>
+          <w:szCs w:val="24"/>
+        </w:rPr>
+        <w:t xml:space="preserve"> {</w:t>
+      </w:r>
+      <w:proofErr w:type="spellStart"/>
+      <w:r>
+        <w:rPr>
+          <w:rFonts w:ascii="Times New Roman" w:eastAsia="Times New Roman" w:hAnsi="Times New Roman" w:cs="Times New Roman"/>
+          <w:sz w:val="24"/>
+          <w:szCs w:val="24"/>
+        </w:rPr>
+        <w:t>atributosdelnodo</w:t>
+      </w:r>
+      <w:proofErr w:type="spellEnd"/>
+      <w:r>
+        <w:rPr>
+          <w:rFonts w:ascii="Times New Roman" w:eastAsia="Times New Roman" w:hAnsi="Times New Roman" w:cs="Times New Roman"/>
+          <w:sz w:val="24"/>
+          <w:szCs w:val="24"/>
+        </w:rPr>
+        <w:t>})</w:t>
+      </w:r>
+    </w:p>
+    <w:p>
+      <w:pPr>
+        <w:tabs>
+          <w:tab w:val="left" w:pos="517"/>
+        </w:tabs>
+        <w:jc w:val="both"/>
+        <w:rPr>
+          <w:rFonts w:ascii="Times New Roman" w:eastAsia="Times New Roman" w:hAnsi="Times New Roman" w:cs="Times New Roman"/>
+          <w:sz w:val="24"/>
+          <w:szCs w:val="24"/>
+        </w:rPr>
+      </w:pPr>
+    </w:p>
+    <w:p>
+      <w:pPr>
+        <w:tabs>
+          <w:tab w:val="left" w:pos="517"/>
+        </w:tabs>
+        <w:jc w:val="both"/>
+        <w:rPr>
+          <w:rFonts w:ascii="Times New Roman" w:eastAsia="Times New Roman" w:hAnsi="Times New Roman" w:cs="Times New Roman"/>
+          <w:sz w:val="24"/>
+          <w:szCs w:val="24"/>
+        </w:rPr>
+      </w:pPr>
+      <w:r>
+        <w:rPr>
+          <w:rFonts w:ascii="Times New Roman" w:eastAsia="Times New Roman" w:hAnsi="Times New Roman" w:cs="Times New Roman"/>
+          <w:sz w:val="24"/>
+          <w:szCs w:val="24"/>
+        </w:rPr>
+        <w:t>Creación de nodos para los géneros de las series</w:t>
+      </w:r>
+    </w:p>
+    <w:p>
+      <w:pPr>
+        <w:tabs>
+          <w:tab w:val="left" w:pos="517"/>
+        </w:tabs>
+        <w:jc w:val="both"/>
+        <w:rPr>
+          <w:rFonts w:ascii="Times New Roman" w:eastAsia="Times New Roman" w:hAnsi="Times New Roman" w:cs="Times New Roman"/>
+          <w:sz w:val="24"/>
+          <w:szCs w:val="24"/>
+        </w:rPr>
+      </w:pPr>
+      <w:r>
+        <w:rPr>
+          <w:rFonts w:ascii="Times New Roman" w:eastAsia="Times New Roman" w:hAnsi="Times New Roman" w:cs="Times New Roman"/>
+          <w:sz w:val="24"/>
+          <w:szCs w:val="24"/>
+        </w:rPr>
+        <w:t>CREATE (</w:t>
+      </w:r>
+      <w:proofErr w:type="spellStart"/>
+      <w:proofErr w:type="gramStart"/>
+      <w:r>
+        <w:rPr>
+          <w:rFonts w:ascii="Times New Roman" w:eastAsia="Times New Roman" w:hAnsi="Times New Roman" w:cs="Times New Roman"/>
+          <w:sz w:val="24"/>
+          <w:szCs w:val="24"/>
+        </w:rPr>
+        <w:t>Comedia:Genero</w:t>
+      </w:r>
+      <w:proofErr w:type="spellEnd"/>
+      <w:proofErr w:type="gramEnd"/>
+      <w:r>
+        <w:rPr>
+          <w:rFonts w:ascii="Times New Roman" w:eastAsia="Times New Roman" w:hAnsi="Times New Roman" w:cs="Times New Roman"/>
+          <w:sz w:val="24"/>
+          <w:szCs w:val="24"/>
+        </w:rPr>
+        <w:t xml:space="preserve"> {</w:t>
+      </w:r>
+      <w:proofErr w:type="spellStart"/>
+      <w:r>
+        <w:rPr>
+          <w:rFonts w:ascii="Times New Roman" w:eastAsia="Times New Roman" w:hAnsi="Times New Roman" w:cs="Times New Roman"/>
+          <w:sz w:val="24"/>
+          <w:szCs w:val="24"/>
+        </w:rPr>
+        <w:t>nombre:'Comedia</w:t>
+      </w:r>
+      <w:proofErr w:type="spellEnd"/>
+      <w:r>
+        <w:rPr>
+          <w:rFonts w:ascii="Times New Roman" w:eastAsia="Times New Roman" w:hAnsi="Times New Roman" w:cs="Times New Roman"/>
+          <w:sz w:val="24"/>
+          <w:szCs w:val="24"/>
+        </w:rPr>
+        <w:t>'})</w:t>
+      </w:r>
+    </w:p>
+    <w:p>
+      <w:pPr>
+        <w:tabs>
+          <w:tab w:val="left" w:pos="517"/>
+        </w:tabs>
+        <w:jc w:val="both"/>
+        <w:rPr>
+          <w:rFonts w:ascii="Times New Roman" w:eastAsia="Times New Roman" w:hAnsi="Times New Roman" w:cs="Times New Roman"/>
+          <w:sz w:val="24"/>
+          <w:szCs w:val="24"/>
+        </w:rPr>
+      </w:pPr>
+      <w:r>
+        <w:rPr>
+          <w:rFonts w:ascii="Times New Roman" w:eastAsia="Times New Roman" w:hAnsi="Times New Roman" w:cs="Times New Roman"/>
+          <w:sz w:val="24"/>
+          <w:szCs w:val="24"/>
+        </w:rPr>
+        <w:t>CREATE (</w:t>
+      </w:r>
+      <w:proofErr w:type="spellStart"/>
+      <w:proofErr w:type="gramStart"/>
+      <w:r>
+        <w:rPr>
+          <w:rFonts w:ascii="Times New Roman" w:eastAsia="Times New Roman" w:hAnsi="Times New Roman" w:cs="Times New Roman"/>
+          <w:sz w:val="24"/>
+          <w:szCs w:val="24"/>
+        </w:rPr>
+        <w:t>Terror:Genero</w:t>
+      </w:r>
+      <w:proofErr w:type="spellEnd"/>
+      <w:proofErr w:type="gramEnd"/>
+      <w:r>
+        <w:rPr>
+          <w:rFonts w:ascii="Times New Roman" w:eastAsia="Times New Roman" w:hAnsi="Times New Roman" w:cs="Times New Roman"/>
+          <w:sz w:val="24"/>
+          <w:szCs w:val="24"/>
+        </w:rPr>
+        <w:t xml:space="preserve"> {</w:t>
+      </w:r>
+      <w:proofErr w:type="spellStart"/>
+      <w:r>
+        <w:rPr>
+          <w:rFonts w:ascii="Times New Roman" w:eastAsia="Times New Roman" w:hAnsi="Times New Roman" w:cs="Times New Roman"/>
+          <w:sz w:val="24"/>
+          <w:szCs w:val="24"/>
+        </w:rPr>
+        <w:t>nombre:'Terror</w:t>
+      </w:r>
+      <w:proofErr w:type="spellEnd"/>
+      <w:r>
+        <w:rPr>
+          <w:rFonts w:ascii="Times New Roman" w:eastAsia="Times New Roman" w:hAnsi="Times New Roman" w:cs="Times New Roman"/>
+          <w:sz w:val="24"/>
+          <w:szCs w:val="24"/>
+        </w:rPr>
+        <w:t>'})</w:t>
+      </w:r>
+    </w:p>
+    <w:p>
+      <w:pPr>
+        <w:tabs>
+          <w:tab w:val="left" w:pos="517"/>
+        </w:tabs>
+        <w:jc w:val="both"/>
+        <w:rPr>
+          <w:rFonts w:ascii="Times New Roman" w:eastAsia="Times New Roman" w:hAnsi="Times New Roman" w:cs="Times New Roman"/>
+          <w:sz w:val="24"/>
+          <w:szCs w:val="24"/>
+        </w:rPr>
+      </w:pPr>
+      <w:r>
+        <w:rPr>
+          <w:rFonts w:ascii="Times New Roman" w:eastAsia="Times New Roman" w:hAnsi="Times New Roman" w:cs="Times New Roman"/>
+          <w:sz w:val="24"/>
+          <w:szCs w:val="24"/>
+        </w:rPr>
+        <w:t>CREATE (</w:t>
+      </w:r>
+      <w:proofErr w:type="spellStart"/>
+      <w:proofErr w:type="gramStart"/>
+      <w:r>
+        <w:rPr>
+          <w:rFonts w:ascii="Times New Roman" w:eastAsia="Times New Roman" w:hAnsi="Times New Roman" w:cs="Times New Roman"/>
+          <w:sz w:val="24"/>
+          <w:szCs w:val="24"/>
+        </w:rPr>
+        <w:t>Drama:Genero</w:t>
+      </w:r>
+      <w:proofErr w:type="spellEnd"/>
+      <w:proofErr w:type="gramEnd"/>
+      <w:r>
+        <w:rPr>
+          <w:rFonts w:ascii="Times New Roman" w:eastAsia="Times New Roman" w:hAnsi="Times New Roman" w:cs="Times New Roman"/>
+          <w:sz w:val="24"/>
+          <w:szCs w:val="24"/>
+        </w:rPr>
+        <w:t xml:space="preserve"> {</w:t>
+      </w:r>
+      <w:proofErr w:type="spellStart"/>
+      <w:r>
+        <w:rPr>
+          <w:rFonts w:ascii="Times New Roman" w:eastAsia="Times New Roman" w:hAnsi="Times New Roman" w:cs="Times New Roman"/>
+          <w:sz w:val="24"/>
+          <w:szCs w:val="24"/>
+        </w:rPr>
+        <w:t>nombre:'Drama</w:t>
+      </w:r>
+      <w:proofErr w:type="spellEnd"/>
+      <w:r>
+        <w:rPr>
+          <w:rFonts w:ascii="Times New Roman" w:eastAsia="Times New Roman" w:hAnsi="Times New Roman" w:cs="Times New Roman"/>
+          <w:sz w:val="24"/>
+          <w:szCs w:val="24"/>
+        </w:rPr>
+        <w:t>'})</w:t>
+      </w:r>
+    </w:p>
+    <w:p>
+      <w:pPr>
+        <w:tabs>
+          <w:tab w:val="left" w:pos="517"/>
+        </w:tabs>
+        <w:jc w:val="both"/>
+        <w:rPr>
+          <w:rFonts w:ascii="Times New Roman" w:eastAsia="Times New Roman" w:hAnsi="Times New Roman" w:cs="Times New Roman"/>
+          <w:sz w:val="24"/>
+          <w:szCs w:val="24"/>
+        </w:rPr>
+      </w:pPr>
+      <w:r>
+        <w:rPr>
+          <w:rFonts w:ascii="Times New Roman" w:eastAsia="Times New Roman" w:hAnsi="Times New Roman" w:cs="Times New Roman"/>
+          <w:sz w:val="24"/>
+          <w:szCs w:val="24"/>
+        </w:rPr>
+        <w:t>CREATE (</w:t>
+      </w:r>
+      <w:proofErr w:type="spellStart"/>
+      <w:proofErr w:type="gramStart"/>
+      <w:r>
+        <w:rPr>
+          <w:rFonts w:ascii="Times New Roman" w:eastAsia="Times New Roman" w:hAnsi="Times New Roman" w:cs="Times New Roman"/>
+          <w:sz w:val="24"/>
+          <w:szCs w:val="24"/>
+        </w:rPr>
+        <w:t>Misterio:Genero</w:t>
+      </w:r>
+      <w:proofErr w:type="spellEnd"/>
+      <w:proofErr w:type="gramEnd"/>
+      <w:r>
+        <w:rPr>
+          <w:rFonts w:ascii="Times New Roman" w:eastAsia="Times New Roman" w:hAnsi="Times New Roman" w:cs="Times New Roman"/>
+          <w:sz w:val="24"/>
+          <w:szCs w:val="24"/>
+        </w:rPr>
+        <w:t xml:space="preserve"> {</w:t>
+      </w:r>
+      <w:proofErr w:type="spellStart"/>
+      <w:r>
+        <w:rPr>
+          <w:rFonts w:ascii="Times New Roman" w:eastAsia="Times New Roman" w:hAnsi="Times New Roman" w:cs="Times New Roman"/>
+          <w:sz w:val="24"/>
+          <w:szCs w:val="24"/>
+        </w:rPr>
+        <w:t>nombre:'Misterio</w:t>
+      </w:r>
+      <w:proofErr w:type="spellEnd"/>
+      <w:r>
+        <w:rPr>
+          <w:rFonts w:ascii="Times New Roman" w:eastAsia="Times New Roman" w:hAnsi="Times New Roman" w:cs="Times New Roman"/>
+          <w:sz w:val="24"/>
+          <w:szCs w:val="24"/>
+        </w:rPr>
+        <w:t>'})</w:t>
+      </w:r>
+    </w:p>
+    <w:p>
+      <w:pPr>
+        <w:tabs>
+          <w:tab w:val="left" w:pos="517"/>
+        </w:tabs>
+        <w:jc w:val="both"/>
+        <w:rPr>
+          <w:rFonts w:ascii="Times New Roman" w:eastAsia="Times New Roman" w:hAnsi="Times New Roman" w:cs="Times New Roman"/>
+          <w:sz w:val="24"/>
+          <w:szCs w:val="24"/>
+        </w:rPr>
+      </w:pPr>
+    </w:p>
+    <w:p>
+      <w:pPr>
+        <w:tabs>
+          <w:tab w:val="left" w:pos="517"/>
+        </w:tabs>
+        <w:jc w:val="both"/>
+        <w:rPr>
+          <w:rFonts w:ascii="Times New Roman" w:eastAsia="Times New Roman" w:hAnsi="Times New Roman" w:cs="Times New Roman"/>
+          <w:sz w:val="24"/>
+          <w:szCs w:val="24"/>
+        </w:rPr>
+      </w:pPr>
+    </w:p>
+    <w:p>
+      <w:pPr>
+        <w:tabs>
+          <w:tab w:val="left" w:pos="517"/>
+        </w:tabs>
+        <w:jc w:val="both"/>
+        <w:rPr>
+          <w:rFonts w:ascii="Times New Roman" w:eastAsia="Times New Roman" w:hAnsi="Times New Roman" w:cs="Times New Roman"/>
+          <w:sz w:val="24"/>
+          <w:szCs w:val="24"/>
+          <w:lang w:val="es-GT"/>
+        </w:rPr>
+      </w:pPr>
+      <w:r>
+        <w:rPr>
+          <w:rFonts w:ascii="Times New Roman" w:eastAsia="Times New Roman" w:hAnsi="Times New Roman" w:cs="Times New Roman"/>
+          <w:sz w:val="24"/>
+          <w:szCs w:val="24"/>
+          <w:lang w:val="es-GT"/>
+        </w:rPr>
+        <w:t xml:space="preserve">Creación de los </w:t>
+      </w:r>
+      <w:r>
+        <w:rPr>
+          <w:rFonts w:ascii="Times New Roman" w:eastAsia="Times New Roman" w:hAnsi="Times New Roman" w:cs="Times New Roman"/>
+          <w:sz w:val="24"/>
+          <w:szCs w:val="24"/>
+          <w:lang w:val="es-GT"/>
+        </w:rPr>
+        <w:t>nodos para los actores de las series</w:t>
+      </w:r>
+    </w:p>
+    <w:p>
+      <w:pPr>
+        <w:tabs>
+          <w:tab w:val="left" w:pos="517"/>
+        </w:tabs>
+        <w:jc w:val="both"/>
+        <w:rPr>
+          <w:rFonts w:ascii="Times New Roman" w:eastAsia="Times New Roman" w:hAnsi="Times New Roman" w:cs="Times New Roman"/>
+          <w:sz w:val="24"/>
+          <w:szCs w:val="24"/>
+          <w:lang w:val="en-US"/>
+        </w:rPr>
+      </w:pPr>
+      <w:r>
+        <w:rPr>
+          <w:rFonts w:ascii="Times New Roman" w:eastAsia="Times New Roman" w:hAnsi="Times New Roman" w:cs="Times New Roman"/>
+          <w:sz w:val="24"/>
+          <w:szCs w:val="24"/>
+          <w:lang w:val="en-US"/>
+        </w:rPr>
+        <w:t>CREATE (</w:t>
+      </w:r>
+      <w:proofErr w:type="spellStart"/>
+      <w:proofErr w:type="gramStart"/>
+      <w:r>
+        <w:rPr>
+          <w:rFonts w:ascii="Times New Roman" w:eastAsia="Times New Roman" w:hAnsi="Times New Roman" w:cs="Times New Roman"/>
+          <w:sz w:val="24"/>
+          <w:szCs w:val="24"/>
+          <w:lang w:val="en-US"/>
+        </w:rPr>
+        <w:t>Millie:Person</w:t>
+      </w:r>
+      <w:r>
+        <w:rPr>
+          <w:rFonts w:ascii="Times New Roman" w:eastAsia="Times New Roman" w:hAnsi="Times New Roman" w:cs="Times New Roman"/>
+          <w:sz w:val="24"/>
+          <w:szCs w:val="24"/>
+          <w:lang w:val="en-US"/>
+        </w:rPr>
+        <w:t>a</w:t>
+      </w:r>
+      <w:proofErr w:type="spellEnd"/>
+      <w:proofErr w:type="gramEnd"/>
+      <w:r>
+        <w:rPr>
+          <w:rFonts w:ascii="Times New Roman" w:eastAsia="Times New Roman" w:hAnsi="Times New Roman" w:cs="Times New Roman"/>
+          <w:sz w:val="24"/>
+          <w:szCs w:val="24"/>
+          <w:lang w:val="en-US"/>
+        </w:rPr>
+        <w:t xml:space="preserve"> {</w:t>
+      </w:r>
+      <w:proofErr w:type="spellStart"/>
+      <w:r>
+        <w:rPr>
+          <w:rFonts w:ascii="Times New Roman" w:eastAsia="Times New Roman" w:hAnsi="Times New Roman" w:cs="Times New Roman"/>
+          <w:sz w:val="24"/>
+          <w:szCs w:val="24"/>
+          <w:lang w:val="en-US"/>
+        </w:rPr>
+        <w:t>name:'Millie</w:t>
+      </w:r>
+      <w:proofErr w:type="spellEnd"/>
+      <w:r>
+        <w:rPr>
+          <w:rFonts w:ascii="Times New Roman" w:eastAsia="Times New Roman" w:hAnsi="Times New Roman" w:cs="Times New Roman"/>
+          <w:sz w:val="24"/>
+          <w:szCs w:val="24"/>
+          <w:lang w:val="en-US"/>
+        </w:rPr>
+        <w:t xml:space="preserve"> Bobby Brown', born:2004})</w:t>
+      </w:r>
+    </w:p>
+    <w:p>
+      <w:pPr>
+        <w:tabs>
+          <w:tab w:val="left" w:pos="517"/>
+        </w:tabs>
+        <w:jc w:val="both"/>
+        <w:rPr>
+          <w:rFonts w:ascii="Times New Roman" w:eastAsia="Times New Roman" w:hAnsi="Times New Roman" w:cs="Times New Roman"/>
+          <w:sz w:val="24"/>
+          <w:szCs w:val="24"/>
+          <w:lang w:val="en-US"/>
+        </w:rPr>
+      </w:pPr>
+      <w:r>
+        <w:rPr>
+          <w:rFonts w:ascii="Times New Roman" w:eastAsia="Times New Roman" w:hAnsi="Times New Roman" w:cs="Times New Roman"/>
+          <w:sz w:val="24"/>
+          <w:szCs w:val="24"/>
+          <w:lang w:val="en-US"/>
+        </w:rPr>
+        <w:t>CREATE (</w:t>
+      </w:r>
+      <w:proofErr w:type="spellStart"/>
+      <w:proofErr w:type="gramStart"/>
+      <w:r>
+        <w:rPr>
+          <w:rFonts w:ascii="Times New Roman" w:eastAsia="Times New Roman" w:hAnsi="Times New Roman" w:cs="Times New Roman"/>
+          <w:sz w:val="24"/>
+          <w:szCs w:val="24"/>
+          <w:lang w:val="en-US"/>
+        </w:rPr>
+        <w:t>Finn:Person</w:t>
+      </w:r>
+      <w:r>
+        <w:rPr>
+          <w:rFonts w:ascii="Times New Roman" w:eastAsia="Times New Roman" w:hAnsi="Times New Roman" w:cs="Times New Roman"/>
+          <w:sz w:val="24"/>
+          <w:szCs w:val="24"/>
+          <w:lang w:val="en-US"/>
+        </w:rPr>
+        <w:t>a</w:t>
+      </w:r>
+      <w:proofErr w:type="spellEnd"/>
+      <w:proofErr w:type="gramEnd"/>
+      <w:r>
+        <w:rPr>
+          <w:rFonts w:ascii="Times New Roman" w:eastAsia="Times New Roman" w:hAnsi="Times New Roman" w:cs="Times New Roman"/>
+          <w:sz w:val="24"/>
+          <w:szCs w:val="24"/>
+          <w:lang w:val="en-US"/>
+        </w:rPr>
+        <w:t xml:space="preserve"> {</w:t>
+      </w:r>
+      <w:proofErr w:type="spellStart"/>
+      <w:r>
+        <w:rPr>
+          <w:rFonts w:ascii="Times New Roman" w:eastAsia="Times New Roman" w:hAnsi="Times New Roman" w:cs="Times New Roman"/>
+          <w:sz w:val="24"/>
+          <w:szCs w:val="24"/>
+          <w:lang w:val="en-US"/>
+        </w:rPr>
+        <w:t>name:'Finn</w:t>
+      </w:r>
+      <w:proofErr w:type="spellEnd"/>
+      <w:r>
+        <w:rPr>
+          <w:rFonts w:ascii="Times New Roman" w:eastAsia="Times New Roman" w:hAnsi="Times New Roman" w:cs="Times New Roman"/>
+          <w:sz w:val="24"/>
+          <w:szCs w:val="24"/>
+          <w:lang w:val="en-US"/>
+        </w:rPr>
+        <w:t xml:space="preserve"> Wolfhard', born:2002})</w:t>
+      </w:r>
+    </w:p>
+    <w:p>
+      <w:pPr>
+        <w:tabs>
+          <w:tab w:val="left" w:pos="517"/>
+        </w:tabs>
+        <w:jc w:val="both"/>
+        <w:rPr>
+          <w:rFonts w:ascii="Times New Roman" w:eastAsia="Times New Roman" w:hAnsi="Times New Roman" w:cs="Times New Roman"/>
+          <w:sz w:val="24"/>
+          <w:szCs w:val="24"/>
+          <w:lang w:val="en-US"/>
+        </w:rPr>
+      </w:pPr>
+      <w:r>
+        <w:rPr>
+          <w:rFonts w:ascii="Times New Roman" w:eastAsia="Times New Roman" w:hAnsi="Times New Roman" w:cs="Times New Roman"/>
+          <w:sz w:val="24"/>
+          <w:szCs w:val="24"/>
+          <w:lang w:val="en-US"/>
+        </w:rPr>
+        <w:t>CREATE (</w:t>
+      </w:r>
+      <w:proofErr w:type="spellStart"/>
+      <w:proofErr w:type="gramStart"/>
+      <w:r>
+        <w:rPr>
+          <w:rFonts w:ascii="Times New Roman" w:eastAsia="Times New Roman" w:hAnsi="Times New Roman" w:cs="Times New Roman"/>
+          <w:sz w:val="24"/>
+          <w:szCs w:val="24"/>
+          <w:lang w:val="en-US"/>
+        </w:rPr>
+        <w:t>David:Person</w:t>
+      </w:r>
+      <w:r>
+        <w:rPr>
+          <w:rFonts w:ascii="Times New Roman" w:eastAsia="Times New Roman" w:hAnsi="Times New Roman" w:cs="Times New Roman"/>
+          <w:sz w:val="24"/>
+          <w:szCs w:val="24"/>
+          <w:lang w:val="en-US"/>
+        </w:rPr>
+        <w:t>a</w:t>
+      </w:r>
+      <w:proofErr w:type="spellEnd"/>
+      <w:proofErr w:type="gramEnd"/>
+      <w:r>
+        <w:rPr>
+          <w:rFonts w:ascii="Times New Roman" w:eastAsia="Times New Roman" w:hAnsi="Times New Roman" w:cs="Times New Roman"/>
+          <w:sz w:val="24"/>
+          <w:szCs w:val="24"/>
+          <w:lang w:val="en-US"/>
+        </w:rPr>
+        <w:t xml:space="preserve"> {</w:t>
+      </w:r>
+      <w:proofErr w:type="spellStart"/>
+      <w:r>
+        <w:rPr>
+          <w:rFonts w:ascii="Times New Roman" w:eastAsia="Times New Roman" w:hAnsi="Times New Roman" w:cs="Times New Roman"/>
+          <w:sz w:val="24"/>
+          <w:szCs w:val="24"/>
+          <w:lang w:val="en-US"/>
+        </w:rPr>
+        <w:t>name:'David</w:t>
+      </w:r>
+      <w:proofErr w:type="spellEnd"/>
+      <w:r>
+        <w:rPr>
+          <w:rFonts w:ascii="Times New Roman" w:eastAsia="Times New Roman" w:hAnsi="Times New Roman" w:cs="Times New Roman"/>
+          <w:sz w:val="24"/>
+          <w:szCs w:val="24"/>
+          <w:lang w:val="en-US"/>
+        </w:rPr>
+        <w:t xml:space="preserve"> </w:t>
+      </w:r>
+      <w:proofErr w:type="spellStart"/>
+      <w:r>
+        <w:rPr>
+          <w:rFonts w:ascii="Times New Roman" w:eastAsia="Times New Roman" w:hAnsi="Times New Roman" w:cs="Times New Roman"/>
+          <w:sz w:val="24"/>
+          <w:szCs w:val="24"/>
+          <w:lang w:val="en-US"/>
+        </w:rPr>
+        <w:t>Harbour</w:t>
+      </w:r>
+      <w:proofErr w:type="spellEnd"/>
+      <w:r>
+        <w:rPr>
+          <w:rFonts w:ascii="Times New Roman" w:eastAsia="Times New Roman" w:hAnsi="Times New Roman" w:cs="Times New Roman"/>
+          <w:sz w:val="24"/>
+          <w:szCs w:val="24"/>
+          <w:lang w:val="en-US"/>
+        </w:rPr>
+        <w:t>', born:1975})</w:t>
+      </w:r>
+    </w:p>
+    <w:p>
+      <w:pPr>
+        <w:tabs>
+          <w:tab w:val="left" w:pos="517"/>
+        </w:tabs>
+        <w:jc w:val="both"/>
+        <w:rPr>
+          <w:rFonts w:ascii="Times New Roman" w:eastAsia="Times New Roman" w:hAnsi="Times New Roman" w:cs="Times New Roman"/>
+          <w:sz w:val="24"/>
+          <w:szCs w:val="24"/>
+          <w:lang w:val="en-US"/>
+        </w:rPr>
+      </w:pPr>
+      <w:r>
+        <w:rPr>
+          <w:rFonts w:ascii="Times New Roman" w:eastAsia="Times New Roman" w:hAnsi="Times New Roman" w:cs="Times New Roman"/>
+          <w:sz w:val="24"/>
+          <w:szCs w:val="24"/>
+          <w:lang w:val="en-US"/>
+        </w:rPr>
+        <w:t>CREATE (</w:t>
+      </w:r>
+      <w:proofErr w:type="spellStart"/>
+      <w:proofErr w:type="gramStart"/>
+      <w:r>
+        <w:rPr>
+          <w:rFonts w:ascii="Times New Roman" w:eastAsia="Times New Roman" w:hAnsi="Times New Roman" w:cs="Times New Roman"/>
+          <w:sz w:val="24"/>
+          <w:szCs w:val="24"/>
+          <w:lang w:val="en-US"/>
+        </w:rPr>
+        <w:t>Winona:Person</w:t>
+      </w:r>
+      <w:r>
+        <w:rPr>
+          <w:rFonts w:ascii="Times New Roman" w:eastAsia="Times New Roman" w:hAnsi="Times New Roman" w:cs="Times New Roman"/>
+          <w:sz w:val="24"/>
+          <w:szCs w:val="24"/>
+          <w:lang w:val="en-US"/>
+        </w:rPr>
+        <w:t>a</w:t>
+      </w:r>
+      <w:proofErr w:type="spellEnd"/>
+      <w:proofErr w:type="gramEnd"/>
+      <w:r>
+        <w:rPr>
+          <w:rFonts w:ascii="Times New Roman" w:eastAsia="Times New Roman" w:hAnsi="Times New Roman" w:cs="Times New Roman"/>
+          <w:sz w:val="24"/>
+          <w:szCs w:val="24"/>
+          <w:lang w:val="en-US"/>
+        </w:rPr>
+        <w:t xml:space="preserve"> {</w:t>
+      </w:r>
+      <w:proofErr w:type="spellStart"/>
+      <w:r>
+        <w:rPr>
+          <w:rFonts w:ascii="Times New Roman" w:eastAsia="Times New Roman" w:hAnsi="Times New Roman" w:cs="Times New Roman"/>
+          <w:sz w:val="24"/>
+          <w:szCs w:val="24"/>
+          <w:lang w:val="en-US"/>
+        </w:rPr>
+        <w:t>name:'Winona</w:t>
+      </w:r>
+      <w:proofErr w:type="spellEnd"/>
+      <w:r>
+        <w:rPr>
+          <w:rFonts w:ascii="Times New Roman" w:eastAsia="Times New Roman" w:hAnsi="Times New Roman" w:cs="Times New Roman"/>
+          <w:sz w:val="24"/>
+          <w:szCs w:val="24"/>
+          <w:lang w:val="en-US"/>
+        </w:rPr>
+        <w:t xml:space="preserve"> Ryder', born:1971})</w:t>
+      </w:r>
+    </w:p>
+    <w:p>
+      <w:pPr>
+        <w:tabs>
+          <w:tab w:val="left" w:pos="517"/>
+        </w:tabs>
+        <w:jc w:val="both"/>
+        <w:rPr>
+          <w:rFonts w:ascii="Times New Roman" w:eastAsia="Times New Roman" w:hAnsi="Times New Roman" w:cs="Times New Roman"/>
+          <w:sz w:val="24"/>
+          <w:szCs w:val="24"/>
+          <w:lang w:val="es-GT"/>
+        </w:rPr>
+      </w:pPr>
+      <w:r>
+        <w:rPr>
+          <w:rFonts w:ascii="Times New Roman" w:eastAsia="Times New Roman" w:hAnsi="Times New Roman" w:cs="Times New Roman"/>
+          <w:sz w:val="24"/>
+          <w:szCs w:val="24"/>
+          <w:lang w:val="es-GT"/>
+        </w:rPr>
+        <w:t>CREATE (</w:t>
+      </w:r>
+      <w:proofErr w:type="spellStart"/>
+      <w:proofErr w:type="gramStart"/>
+      <w:r>
+        <w:rPr>
+          <w:rFonts w:ascii="Times New Roman" w:eastAsia="Times New Roman" w:hAnsi="Times New Roman" w:cs="Times New Roman"/>
+          <w:sz w:val="24"/>
+          <w:szCs w:val="24"/>
+          <w:lang w:val="es-GT"/>
+        </w:rPr>
+        <w:t>Olivia:Person</w:t>
+      </w:r>
+      <w:r>
+        <w:rPr>
+          <w:rFonts w:ascii="Times New Roman" w:eastAsia="Times New Roman" w:hAnsi="Times New Roman" w:cs="Times New Roman"/>
+          <w:sz w:val="24"/>
+          <w:szCs w:val="24"/>
+          <w:lang w:val="es-GT"/>
+        </w:rPr>
+        <w:t>a</w:t>
+      </w:r>
+      <w:proofErr w:type="spellEnd"/>
+      <w:proofErr w:type="gramEnd"/>
+      <w:r>
+        <w:rPr>
+          <w:rFonts w:ascii="Times New Roman" w:eastAsia="Times New Roman" w:hAnsi="Times New Roman" w:cs="Times New Roman"/>
+          <w:sz w:val="24"/>
+          <w:szCs w:val="24"/>
+          <w:lang w:val="es-GT"/>
+        </w:rPr>
+        <w:t xml:space="preserve"> {</w:t>
+      </w:r>
+      <w:proofErr w:type="spellStart"/>
+      <w:r>
+        <w:rPr>
+          <w:rFonts w:ascii="Times New Roman" w:eastAsia="Times New Roman" w:hAnsi="Times New Roman" w:cs="Times New Roman"/>
+          <w:sz w:val="24"/>
+          <w:szCs w:val="24"/>
+          <w:lang w:val="es-GT"/>
+        </w:rPr>
+        <w:t>name</w:t>
+      </w:r>
+      <w:proofErr w:type="spellEnd"/>
+      <w:r>
+        <w:rPr>
+          <w:rFonts w:ascii="Times New Roman" w:eastAsia="Times New Roman" w:hAnsi="Times New Roman" w:cs="Times New Roman"/>
+          <w:sz w:val="24"/>
+          <w:szCs w:val="24"/>
+          <w:lang w:val="es-GT"/>
+        </w:rPr>
+        <w:t>:'Olivia Colman', born:1974})</w:t>
+      </w:r>
+    </w:p>
+    <w:p>
+      <w:pPr>
+        <w:tabs>
+          <w:tab w:val="left" w:pos="517"/>
+        </w:tabs>
+        <w:jc w:val="both"/>
+        <w:rPr>
+          <w:rFonts w:ascii="Times New Roman" w:eastAsia="Times New Roman" w:hAnsi="Times New Roman" w:cs="Times New Roman"/>
+          <w:sz w:val="24"/>
+          <w:szCs w:val="24"/>
+          <w:lang w:val="es-GT"/>
+        </w:rPr>
+      </w:pPr>
+      <w:r>
+        <w:rPr>
+          <w:rFonts w:ascii="Times New Roman" w:eastAsia="Times New Roman" w:hAnsi="Times New Roman" w:cs="Times New Roman"/>
+          <w:sz w:val="24"/>
+          <w:szCs w:val="24"/>
+          <w:lang w:val="es-GT"/>
+        </w:rPr>
+        <w:t>CREATE (</w:t>
+      </w:r>
+      <w:proofErr w:type="spellStart"/>
+      <w:proofErr w:type="gramStart"/>
+      <w:r>
+        <w:rPr>
+          <w:rFonts w:ascii="Times New Roman" w:eastAsia="Times New Roman" w:hAnsi="Times New Roman" w:cs="Times New Roman"/>
+          <w:sz w:val="24"/>
+          <w:szCs w:val="24"/>
+          <w:lang w:val="es-GT"/>
+        </w:rPr>
+        <w:t>Tobias:Person</w:t>
+      </w:r>
+      <w:r>
+        <w:rPr>
+          <w:rFonts w:ascii="Times New Roman" w:eastAsia="Times New Roman" w:hAnsi="Times New Roman" w:cs="Times New Roman"/>
+          <w:sz w:val="24"/>
+          <w:szCs w:val="24"/>
+          <w:lang w:val="es-GT"/>
+        </w:rPr>
+        <w:t>a</w:t>
+      </w:r>
+      <w:proofErr w:type="spellEnd"/>
+      <w:proofErr w:type="gramEnd"/>
+      <w:r>
+        <w:rPr>
+          <w:rFonts w:ascii="Times New Roman" w:eastAsia="Times New Roman" w:hAnsi="Times New Roman" w:cs="Times New Roman"/>
+          <w:sz w:val="24"/>
+          <w:szCs w:val="24"/>
+          <w:lang w:val="es-GT"/>
+        </w:rPr>
+        <w:t xml:space="preserve"> {</w:t>
+      </w:r>
+      <w:proofErr w:type="spellStart"/>
+      <w:r>
+        <w:rPr>
+          <w:rFonts w:ascii="Times New Roman" w:eastAsia="Times New Roman" w:hAnsi="Times New Roman" w:cs="Times New Roman"/>
+          <w:sz w:val="24"/>
+          <w:szCs w:val="24"/>
+          <w:lang w:val="es-GT"/>
+        </w:rPr>
+        <w:t>name</w:t>
+      </w:r>
+      <w:proofErr w:type="spellEnd"/>
+      <w:r>
+        <w:rPr>
+          <w:rFonts w:ascii="Times New Roman" w:eastAsia="Times New Roman" w:hAnsi="Times New Roman" w:cs="Times New Roman"/>
+          <w:sz w:val="24"/>
+          <w:szCs w:val="24"/>
+          <w:lang w:val="es-GT"/>
+        </w:rPr>
+        <w:t>:'</w:t>
+      </w:r>
+      <w:proofErr w:type="spellStart"/>
+      <w:r>
+        <w:rPr>
+          <w:rFonts w:ascii="Times New Roman" w:eastAsia="Times New Roman" w:hAnsi="Times New Roman" w:cs="Times New Roman"/>
+          <w:sz w:val="24"/>
+          <w:szCs w:val="24"/>
+          <w:lang w:val="es-GT"/>
+        </w:rPr>
+        <w:t>Tobias</w:t>
+      </w:r>
+      <w:proofErr w:type="spellEnd"/>
+      <w:r>
+        <w:rPr>
+          <w:rFonts w:ascii="Times New Roman" w:eastAsia="Times New Roman" w:hAnsi="Times New Roman" w:cs="Times New Roman"/>
+          <w:sz w:val="24"/>
+          <w:szCs w:val="24"/>
+          <w:lang w:val="es-GT"/>
+        </w:rPr>
+        <w:t xml:space="preserve"> Menzies', born:1974})</w:t>
+      </w:r>
+    </w:p>
+    <w:p>
+      <w:pPr>
+        <w:tabs>
+          <w:tab w:val="left" w:pos="517"/>
+        </w:tabs>
+        <w:jc w:val="both"/>
+        <w:rPr>
+          <w:rFonts w:ascii="Times New Roman" w:eastAsia="Times New Roman" w:hAnsi="Times New Roman" w:cs="Times New Roman"/>
+          <w:sz w:val="24"/>
+          <w:szCs w:val="24"/>
+          <w:lang w:val="es-GT"/>
+        </w:rPr>
+      </w:pPr>
+      <w:r>
+        <w:rPr>
+          <w:rFonts w:ascii="Times New Roman" w:eastAsia="Times New Roman" w:hAnsi="Times New Roman" w:cs="Times New Roman"/>
+          <w:sz w:val="24"/>
+          <w:szCs w:val="24"/>
+          <w:lang w:val="es-GT"/>
+        </w:rPr>
+        <w:t>CREATE (</w:t>
+      </w:r>
+      <w:proofErr w:type="spellStart"/>
+      <w:proofErr w:type="gramStart"/>
+      <w:r>
+        <w:rPr>
+          <w:rFonts w:ascii="Times New Roman" w:eastAsia="Times New Roman" w:hAnsi="Times New Roman" w:cs="Times New Roman"/>
+          <w:sz w:val="24"/>
+          <w:szCs w:val="24"/>
+          <w:lang w:val="es-GT"/>
+        </w:rPr>
+        <w:t>Helena:Person</w:t>
+      </w:r>
+      <w:r>
+        <w:rPr>
+          <w:rFonts w:ascii="Times New Roman" w:eastAsia="Times New Roman" w:hAnsi="Times New Roman" w:cs="Times New Roman"/>
+          <w:sz w:val="24"/>
+          <w:szCs w:val="24"/>
+          <w:lang w:val="es-GT"/>
+        </w:rPr>
+        <w:t>a</w:t>
+      </w:r>
+      <w:proofErr w:type="spellEnd"/>
+      <w:proofErr w:type="gramEnd"/>
+      <w:r>
+        <w:rPr>
+          <w:rFonts w:ascii="Times New Roman" w:eastAsia="Times New Roman" w:hAnsi="Times New Roman" w:cs="Times New Roman"/>
+          <w:sz w:val="24"/>
+          <w:szCs w:val="24"/>
+          <w:lang w:val="es-GT"/>
+        </w:rPr>
+        <w:t xml:space="preserve"> {</w:t>
+      </w:r>
+      <w:proofErr w:type="spellStart"/>
+      <w:r>
+        <w:rPr>
+          <w:rFonts w:ascii="Times New Roman" w:eastAsia="Times New Roman" w:hAnsi="Times New Roman" w:cs="Times New Roman"/>
+          <w:sz w:val="24"/>
+          <w:szCs w:val="24"/>
+          <w:lang w:val="es-GT"/>
+        </w:rPr>
+        <w:t>name</w:t>
+      </w:r>
+      <w:proofErr w:type="spellEnd"/>
+      <w:r>
+        <w:rPr>
+          <w:rFonts w:ascii="Times New Roman" w:eastAsia="Times New Roman" w:hAnsi="Times New Roman" w:cs="Times New Roman"/>
+          <w:sz w:val="24"/>
+          <w:szCs w:val="24"/>
+          <w:lang w:val="es-GT"/>
+        </w:rPr>
+        <w:t xml:space="preserve">:'Helena </w:t>
+      </w:r>
+      <w:proofErr w:type="spellStart"/>
+      <w:r>
+        <w:rPr>
+          <w:rFonts w:ascii="Times New Roman" w:eastAsia="Times New Roman" w:hAnsi="Times New Roman" w:cs="Times New Roman"/>
+          <w:sz w:val="24"/>
+          <w:szCs w:val="24"/>
+          <w:lang w:val="es-GT"/>
+        </w:rPr>
+        <w:t>Bonham</w:t>
+      </w:r>
+      <w:proofErr w:type="spellEnd"/>
+      <w:r>
+        <w:rPr>
+          <w:rFonts w:ascii="Times New Roman" w:eastAsia="Times New Roman" w:hAnsi="Times New Roman" w:cs="Times New Roman"/>
+          <w:sz w:val="24"/>
+          <w:szCs w:val="24"/>
+          <w:lang w:val="es-GT"/>
+        </w:rPr>
+        <w:t xml:space="preserve"> Carter', born:1966})</w:t>
+      </w:r>
+    </w:p>
+    <w:p>
+      <w:pPr>
+        <w:tabs>
+          <w:tab w:val="left" w:pos="517"/>
+        </w:tabs>
+        <w:jc w:val="both"/>
+        <w:rPr>
+          <w:rFonts w:ascii="Times New Roman" w:eastAsia="Times New Roman" w:hAnsi="Times New Roman" w:cs="Times New Roman"/>
+          <w:sz w:val="24"/>
+          <w:szCs w:val="24"/>
+          <w:lang w:val="es-GT"/>
+        </w:rPr>
+      </w:pPr>
+      <w:r>
+        <w:rPr>
+          <w:rFonts w:ascii="Times New Roman" w:eastAsia="Times New Roman" w:hAnsi="Times New Roman" w:cs="Times New Roman"/>
+          <w:sz w:val="24"/>
+          <w:szCs w:val="24"/>
+          <w:lang w:val="es-GT"/>
+        </w:rPr>
+        <w:t>CREATE (</w:t>
+      </w:r>
+      <w:proofErr w:type="spellStart"/>
+      <w:proofErr w:type="gramStart"/>
+      <w:r>
+        <w:rPr>
+          <w:rFonts w:ascii="Times New Roman" w:eastAsia="Times New Roman" w:hAnsi="Times New Roman" w:cs="Times New Roman"/>
+          <w:sz w:val="24"/>
+          <w:szCs w:val="24"/>
+          <w:lang w:val="es-GT"/>
+        </w:rPr>
+        <w:t>Louis:Person</w:t>
+      </w:r>
+      <w:r>
+        <w:rPr>
+          <w:rFonts w:ascii="Times New Roman" w:eastAsia="Times New Roman" w:hAnsi="Times New Roman" w:cs="Times New Roman"/>
+          <w:sz w:val="24"/>
+          <w:szCs w:val="24"/>
+          <w:lang w:val="es-GT"/>
+        </w:rPr>
+        <w:t>a</w:t>
+      </w:r>
+      <w:proofErr w:type="spellEnd"/>
+      <w:proofErr w:type="gramEnd"/>
+      <w:r>
+        <w:rPr>
+          <w:rFonts w:ascii="Times New Roman" w:eastAsia="Times New Roman" w:hAnsi="Times New Roman" w:cs="Times New Roman"/>
+          <w:sz w:val="24"/>
+          <w:szCs w:val="24"/>
+          <w:lang w:val="es-GT"/>
+        </w:rPr>
+        <w:t xml:space="preserve"> {</w:t>
+      </w:r>
+      <w:proofErr w:type="spellStart"/>
+      <w:r>
+        <w:rPr>
+          <w:rFonts w:ascii="Times New Roman" w:eastAsia="Times New Roman" w:hAnsi="Times New Roman" w:cs="Times New Roman"/>
+          <w:sz w:val="24"/>
+          <w:szCs w:val="24"/>
+          <w:lang w:val="es-GT"/>
+        </w:rPr>
+        <w:t>name</w:t>
+      </w:r>
+      <w:proofErr w:type="spellEnd"/>
+      <w:r>
+        <w:rPr>
+          <w:rFonts w:ascii="Times New Roman" w:eastAsia="Times New Roman" w:hAnsi="Times New Roman" w:cs="Times New Roman"/>
+          <w:sz w:val="24"/>
+          <w:szCs w:val="24"/>
+          <w:lang w:val="es-GT"/>
+        </w:rPr>
+        <w:t>:'Louis Hofmann', born:1997})</w:t>
+      </w:r>
+    </w:p>
+    <w:p>
+      <w:pPr>
+        <w:tabs>
+          <w:tab w:val="left" w:pos="517"/>
+        </w:tabs>
+        <w:jc w:val="both"/>
+        <w:rPr>
+          <w:rFonts w:ascii="Times New Roman" w:eastAsia="Times New Roman" w:hAnsi="Times New Roman" w:cs="Times New Roman"/>
+          <w:sz w:val="24"/>
+          <w:szCs w:val="24"/>
+          <w:lang w:val="en-US"/>
+        </w:rPr>
+      </w:pPr>
+      <w:r>
+        <w:rPr>
+          <w:rFonts w:ascii="Times New Roman" w:eastAsia="Times New Roman" w:hAnsi="Times New Roman" w:cs="Times New Roman"/>
+          <w:sz w:val="24"/>
+          <w:szCs w:val="24"/>
+          <w:lang w:val="en-US"/>
+        </w:rPr>
+        <w:t>CREATE (</w:t>
+      </w:r>
+      <w:proofErr w:type="spellStart"/>
+      <w:proofErr w:type="gramStart"/>
+      <w:r>
+        <w:rPr>
+          <w:rFonts w:ascii="Times New Roman" w:eastAsia="Times New Roman" w:hAnsi="Times New Roman" w:cs="Times New Roman"/>
+          <w:sz w:val="24"/>
+          <w:szCs w:val="24"/>
+          <w:lang w:val="en-US"/>
+        </w:rPr>
+        <w:t>Lisa:Person</w:t>
+      </w:r>
+      <w:r>
+        <w:rPr>
+          <w:rFonts w:ascii="Times New Roman" w:eastAsia="Times New Roman" w:hAnsi="Times New Roman" w:cs="Times New Roman"/>
+          <w:sz w:val="24"/>
+          <w:szCs w:val="24"/>
+          <w:lang w:val="en-US"/>
+        </w:rPr>
+        <w:t>a</w:t>
+      </w:r>
+      <w:proofErr w:type="spellEnd"/>
+      <w:proofErr w:type="gramEnd"/>
+      <w:r>
+        <w:rPr>
+          <w:rFonts w:ascii="Times New Roman" w:eastAsia="Times New Roman" w:hAnsi="Times New Roman" w:cs="Times New Roman"/>
+          <w:sz w:val="24"/>
+          <w:szCs w:val="24"/>
+          <w:lang w:val="en-US"/>
+        </w:rPr>
+        <w:t xml:space="preserve"> {</w:t>
+      </w:r>
+      <w:proofErr w:type="spellStart"/>
+      <w:r>
+        <w:rPr>
+          <w:rFonts w:ascii="Times New Roman" w:eastAsia="Times New Roman" w:hAnsi="Times New Roman" w:cs="Times New Roman"/>
+          <w:sz w:val="24"/>
+          <w:szCs w:val="24"/>
+          <w:lang w:val="en-US"/>
+        </w:rPr>
+        <w:t>name:'Lisa</w:t>
+      </w:r>
+      <w:proofErr w:type="spellEnd"/>
+      <w:r>
+        <w:rPr>
+          <w:rFonts w:ascii="Times New Roman" w:eastAsia="Times New Roman" w:hAnsi="Times New Roman" w:cs="Times New Roman"/>
+          <w:sz w:val="24"/>
+          <w:szCs w:val="24"/>
+          <w:lang w:val="en-US"/>
+        </w:rPr>
+        <w:t xml:space="preserve"> Vicari', born:1997})</w:t>
+      </w:r>
+    </w:p>
+    <w:p>
+      <w:pPr>
+        <w:tabs>
+          <w:tab w:val="left" w:pos="517"/>
+        </w:tabs>
+        <w:jc w:val="both"/>
+        <w:rPr>
+          <w:rFonts w:ascii="Times New Roman" w:eastAsia="Times New Roman" w:hAnsi="Times New Roman" w:cs="Times New Roman"/>
+          <w:sz w:val="24"/>
+          <w:szCs w:val="24"/>
+          <w:lang w:val="en-US"/>
+        </w:rPr>
+      </w:pPr>
+    </w:p>
+    <w:p>
+      <w:pPr>
+        <w:tabs>
+          <w:tab w:val="left" w:pos="517"/>
+        </w:tabs>
+        <w:jc w:val="both"/>
+        <w:rPr>
+          <w:rFonts w:ascii="Times New Roman" w:eastAsia="Times New Roman" w:hAnsi="Times New Roman" w:cs="Times New Roman"/>
+          <w:sz w:val="24"/>
+          <w:szCs w:val="24"/>
+          <w:lang w:val="en-US"/>
+        </w:rPr>
+      </w:pPr>
+    </w:p>
+    <w:p>
+      <w:pPr>
+        <w:tabs>
+          <w:tab w:val="left" w:pos="517"/>
+        </w:tabs>
+        <w:jc w:val="both"/>
+        <w:rPr>
+          <w:rFonts w:ascii="Times New Roman" w:eastAsia="Times New Roman" w:hAnsi="Times New Roman" w:cs="Times New Roman"/>
+          <w:sz w:val="24"/>
+          <w:szCs w:val="24"/>
+          <w:lang w:val="es-GT"/>
+        </w:rPr>
+      </w:pPr>
+      <w:r>
+        <w:rPr>
+          <w:rFonts w:ascii="Times New Roman" w:eastAsia="Times New Roman" w:hAnsi="Times New Roman" w:cs="Times New Roman"/>
+          <w:sz w:val="24"/>
+          <w:szCs w:val="24"/>
+          <w:lang w:val="es-GT"/>
+        </w:rPr>
+        <w:t>Creación de los nodos p</w:t>
+      </w:r>
+      <w:r>
+        <w:rPr>
+          <w:rFonts w:ascii="Times New Roman" w:eastAsia="Times New Roman" w:hAnsi="Times New Roman" w:cs="Times New Roman"/>
+          <w:sz w:val="24"/>
+          <w:szCs w:val="24"/>
+          <w:lang w:val="es-GT"/>
+        </w:rPr>
+        <w:t>ara los directores/creadores de las series</w:t>
+      </w:r>
+    </w:p>
+    <w:p>
+      <w:pPr>
+        <w:tabs>
+          <w:tab w:val="left" w:pos="517"/>
+        </w:tabs>
+        <w:jc w:val="both"/>
+        <w:rPr>
+          <w:rFonts w:ascii="Times New Roman" w:eastAsia="Times New Roman" w:hAnsi="Times New Roman" w:cs="Times New Roman"/>
+          <w:sz w:val="24"/>
+          <w:szCs w:val="24"/>
+          <w:lang w:val="en-US"/>
+        </w:rPr>
+      </w:pPr>
+      <w:r>
+        <w:rPr>
+          <w:rFonts w:ascii="Times New Roman" w:eastAsia="Times New Roman" w:hAnsi="Times New Roman" w:cs="Times New Roman"/>
+          <w:sz w:val="24"/>
+          <w:szCs w:val="24"/>
+          <w:lang w:val="en-US"/>
+        </w:rPr>
+        <w:t>CREATE (</w:t>
+      </w:r>
+      <w:proofErr w:type="spellStart"/>
+      <w:proofErr w:type="gramStart"/>
+      <w:r>
+        <w:rPr>
+          <w:rFonts w:ascii="Times New Roman" w:eastAsia="Times New Roman" w:hAnsi="Times New Roman" w:cs="Times New Roman"/>
+          <w:sz w:val="24"/>
+          <w:szCs w:val="24"/>
+          <w:lang w:val="en-US"/>
+        </w:rPr>
+        <w:t>DufferBros:Person</w:t>
+      </w:r>
+      <w:r>
+        <w:rPr>
+          <w:rFonts w:ascii="Times New Roman" w:eastAsia="Times New Roman" w:hAnsi="Times New Roman" w:cs="Times New Roman"/>
+          <w:sz w:val="24"/>
+          <w:szCs w:val="24"/>
+          <w:lang w:val="en-US"/>
+        </w:rPr>
+        <w:t>a</w:t>
+      </w:r>
+      <w:proofErr w:type="spellEnd"/>
+      <w:proofErr w:type="gramEnd"/>
+      <w:r>
+        <w:rPr>
+          <w:rFonts w:ascii="Times New Roman" w:eastAsia="Times New Roman" w:hAnsi="Times New Roman" w:cs="Times New Roman"/>
+          <w:sz w:val="24"/>
+          <w:szCs w:val="24"/>
+          <w:lang w:val="en-US"/>
+        </w:rPr>
+        <w:t xml:space="preserve"> {</w:t>
+      </w:r>
+      <w:proofErr w:type="spellStart"/>
+      <w:r>
+        <w:rPr>
+          <w:rFonts w:ascii="Times New Roman" w:eastAsia="Times New Roman" w:hAnsi="Times New Roman" w:cs="Times New Roman"/>
+          <w:sz w:val="24"/>
+          <w:szCs w:val="24"/>
+          <w:lang w:val="en-US"/>
+        </w:rPr>
+        <w:t>name:'Duffer</w:t>
+      </w:r>
+      <w:proofErr w:type="spellEnd"/>
+      <w:r>
+        <w:rPr>
+          <w:rFonts w:ascii="Times New Roman" w:eastAsia="Times New Roman" w:hAnsi="Times New Roman" w:cs="Times New Roman"/>
+          <w:sz w:val="24"/>
+          <w:szCs w:val="24"/>
+          <w:lang w:val="en-US"/>
+        </w:rPr>
+        <w:t xml:space="preserve"> Brothers', born:1984})</w:t>
+      </w:r>
+    </w:p>
+    <w:p>
+      <w:pPr>
+        <w:tabs>
+          <w:tab w:val="left" w:pos="517"/>
+        </w:tabs>
+        <w:jc w:val="both"/>
+        <w:rPr>
+          <w:rFonts w:ascii="Times New Roman" w:eastAsia="Times New Roman" w:hAnsi="Times New Roman" w:cs="Times New Roman"/>
+          <w:sz w:val="24"/>
+          <w:szCs w:val="24"/>
+          <w:lang w:val="en-US"/>
+        </w:rPr>
+      </w:pPr>
+      <w:r>
+        <w:rPr>
+          <w:rFonts w:ascii="Times New Roman" w:eastAsia="Times New Roman" w:hAnsi="Times New Roman" w:cs="Times New Roman"/>
+          <w:sz w:val="24"/>
+          <w:szCs w:val="24"/>
+          <w:lang w:val="en-US"/>
+        </w:rPr>
+        <w:t>CREATE (</w:t>
+      </w:r>
+      <w:proofErr w:type="spellStart"/>
+      <w:proofErr w:type="gramStart"/>
+      <w:r>
+        <w:rPr>
+          <w:rFonts w:ascii="Times New Roman" w:eastAsia="Times New Roman" w:hAnsi="Times New Roman" w:cs="Times New Roman"/>
+          <w:sz w:val="24"/>
+          <w:szCs w:val="24"/>
+          <w:lang w:val="en-US"/>
+        </w:rPr>
+        <w:t>ShawnLevy:Person</w:t>
+      </w:r>
+      <w:r>
+        <w:rPr>
+          <w:rFonts w:ascii="Times New Roman" w:eastAsia="Times New Roman" w:hAnsi="Times New Roman" w:cs="Times New Roman"/>
+          <w:sz w:val="24"/>
+          <w:szCs w:val="24"/>
+          <w:lang w:val="en-US"/>
+        </w:rPr>
+        <w:t>a</w:t>
+      </w:r>
+      <w:proofErr w:type="spellEnd"/>
+      <w:proofErr w:type="gramEnd"/>
+      <w:r>
+        <w:rPr>
+          <w:rFonts w:ascii="Times New Roman" w:eastAsia="Times New Roman" w:hAnsi="Times New Roman" w:cs="Times New Roman"/>
+          <w:sz w:val="24"/>
+          <w:szCs w:val="24"/>
+          <w:lang w:val="en-US"/>
+        </w:rPr>
+        <w:t xml:space="preserve"> {</w:t>
+      </w:r>
+      <w:proofErr w:type="spellStart"/>
+      <w:r>
+        <w:rPr>
+          <w:rFonts w:ascii="Times New Roman" w:eastAsia="Times New Roman" w:hAnsi="Times New Roman" w:cs="Times New Roman"/>
+          <w:sz w:val="24"/>
+          <w:szCs w:val="24"/>
+          <w:lang w:val="en-US"/>
+        </w:rPr>
+        <w:t>name:'Shawn</w:t>
+      </w:r>
+      <w:proofErr w:type="spellEnd"/>
+      <w:r>
+        <w:rPr>
+          <w:rFonts w:ascii="Times New Roman" w:eastAsia="Times New Roman" w:hAnsi="Times New Roman" w:cs="Times New Roman"/>
+          <w:sz w:val="24"/>
+          <w:szCs w:val="24"/>
+          <w:lang w:val="en-US"/>
+        </w:rPr>
+        <w:t xml:space="preserve"> Levy', born:1968})</w:t>
+      </w:r>
+    </w:p>
+    <w:p>
+      <w:pPr>
+        <w:tabs>
+          <w:tab w:val="left" w:pos="517"/>
+        </w:tabs>
+        <w:jc w:val="both"/>
+        <w:rPr>
+          <w:rFonts w:ascii="Times New Roman" w:eastAsia="Times New Roman" w:hAnsi="Times New Roman" w:cs="Times New Roman"/>
+          <w:sz w:val="24"/>
+          <w:szCs w:val="24"/>
+          <w:lang w:val="en-US"/>
+        </w:rPr>
+      </w:pPr>
+      <w:r>
+        <w:rPr>
+          <w:rFonts w:ascii="Times New Roman" w:eastAsia="Times New Roman" w:hAnsi="Times New Roman" w:cs="Times New Roman"/>
+          <w:sz w:val="24"/>
+          <w:szCs w:val="24"/>
+          <w:lang w:val="en-US"/>
+        </w:rPr>
+        <w:t>CREATE (</w:t>
+      </w:r>
+      <w:proofErr w:type="spellStart"/>
+      <w:proofErr w:type="gramStart"/>
+      <w:r>
+        <w:rPr>
+          <w:rFonts w:ascii="Times New Roman" w:eastAsia="Times New Roman" w:hAnsi="Times New Roman" w:cs="Times New Roman"/>
+          <w:sz w:val="24"/>
+          <w:szCs w:val="24"/>
+          <w:lang w:val="en-US"/>
+        </w:rPr>
+        <w:t>Charlie:Person</w:t>
+      </w:r>
+      <w:r>
+        <w:rPr>
+          <w:rFonts w:ascii="Times New Roman" w:eastAsia="Times New Roman" w:hAnsi="Times New Roman" w:cs="Times New Roman"/>
+          <w:sz w:val="24"/>
+          <w:szCs w:val="24"/>
+          <w:lang w:val="en-US"/>
+        </w:rPr>
+        <w:t>a</w:t>
+      </w:r>
+      <w:proofErr w:type="spellEnd"/>
+      <w:proofErr w:type="gramEnd"/>
+      <w:r>
+        <w:rPr>
+          <w:rFonts w:ascii="Times New Roman" w:eastAsia="Times New Roman" w:hAnsi="Times New Roman" w:cs="Times New Roman"/>
+          <w:sz w:val="24"/>
+          <w:szCs w:val="24"/>
+          <w:lang w:val="en-US"/>
+        </w:rPr>
+        <w:t xml:space="preserve"> {</w:t>
+      </w:r>
+      <w:proofErr w:type="spellStart"/>
+      <w:r>
+        <w:rPr>
+          <w:rFonts w:ascii="Times New Roman" w:eastAsia="Times New Roman" w:hAnsi="Times New Roman" w:cs="Times New Roman"/>
+          <w:sz w:val="24"/>
+          <w:szCs w:val="24"/>
+          <w:lang w:val="en-US"/>
+        </w:rPr>
+        <w:t>name:'Charlie</w:t>
+      </w:r>
+      <w:proofErr w:type="spellEnd"/>
+      <w:r>
+        <w:rPr>
+          <w:rFonts w:ascii="Times New Roman" w:eastAsia="Times New Roman" w:hAnsi="Times New Roman" w:cs="Times New Roman"/>
+          <w:sz w:val="24"/>
+          <w:szCs w:val="24"/>
+          <w:lang w:val="en-US"/>
+        </w:rPr>
+        <w:t xml:space="preserve"> Brooker', born:1971})</w:t>
+      </w:r>
+    </w:p>
+    <w:p>
+      <w:pPr>
+        <w:tabs>
+          <w:tab w:val="left" w:pos="517"/>
+        </w:tabs>
+        <w:jc w:val="both"/>
+        <w:rPr>
+          <w:rFonts w:ascii="Times New Roman" w:eastAsia="Times New Roman" w:hAnsi="Times New Roman" w:cs="Times New Roman"/>
+          <w:sz w:val="24"/>
+          <w:szCs w:val="24"/>
+          <w:lang w:val="en-US"/>
+        </w:rPr>
+      </w:pPr>
+      <w:r>
+        <w:rPr>
+          <w:rFonts w:ascii="Times New Roman" w:eastAsia="Times New Roman" w:hAnsi="Times New Roman" w:cs="Times New Roman"/>
+          <w:sz w:val="24"/>
+          <w:szCs w:val="24"/>
+          <w:lang w:val="en-US"/>
+        </w:rPr>
+        <w:t>CREATE (</w:t>
+      </w:r>
+      <w:proofErr w:type="spellStart"/>
+      <w:proofErr w:type="gramStart"/>
+      <w:r>
+        <w:rPr>
+          <w:rFonts w:ascii="Times New Roman" w:eastAsia="Times New Roman" w:hAnsi="Times New Roman" w:cs="Times New Roman"/>
+          <w:sz w:val="24"/>
+          <w:szCs w:val="24"/>
+          <w:lang w:val="en-US"/>
+        </w:rPr>
+        <w:t>Peter:Person</w:t>
+      </w:r>
+      <w:r>
+        <w:rPr>
+          <w:rFonts w:ascii="Times New Roman" w:eastAsia="Times New Roman" w:hAnsi="Times New Roman" w:cs="Times New Roman"/>
+          <w:sz w:val="24"/>
+          <w:szCs w:val="24"/>
+          <w:lang w:val="en-US"/>
+        </w:rPr>
+        <w:t>a</w:t>
+      </w:r>
+      <w:proofErr w:type="spellEnd"/>
+      <w:proofErr w:type="gramEnd"/>
+      <w:r>
+        <w:rPr>
+          <w:rFonts w:ascii="Times New Roman" w:eastAsia="Times New Roman" w:hAnsi="Times New Roman" w:cs="Times New Roman"/>
+          <w:sz w:val="24"/>
+          <w:szCs w:val="24"/>
+          <w:lang w:val="en-US"/>
+        </w:rPr>
+        <w:t xml:space="preserve"> {</w:t>
+      </w:r>
+      <w:proofErr w:type="spellStart"/>
+      <w:r>
+        <w:rPr>
+          <w:rFonts w:ascii="Times New Roman" w:eastAsia="Times New Roman" w:hAnsi="Times New Roman" w:cs="Times New Roman"/>
+          <w:sz w:val="24"/>
+          <w:szCs w:val="24"/>
+          <w:lang w:val="en-US"/>
+        </w:rPr>
+        <w:t>name:'Peter</w:t>
+      </w:r>
+      <w:proofErr w:type="spellEnd"/>
+      <w:r>
+        <w:rPr>
+          <w:rFonts w:ascii="Times New Roman" w:eastAsia="Times New Roman" w:hAnsi="Times New Roman" w:cs="Times New Roman"/>
+          <w:sz w:val="24"/>
+          <w:szCs w:val="24"/>
+          <w:lang w:val="en-US"/>
+        </w:rPr>
+        <w:t xml:space="preserve"> Morgan', born:1963})</w:t>
+      </w:r>
+    </w:p>
+    <w:p>
+      <w:pPr>
+        <w:tabs>
+          <w:tab w:val="left" w:pos="517"/>
+        </w:tabs>
+        <w:jc w:val="both"/>
+        <w:rPr>
+          <w:rFonts w:ascii="Times New Roman" w:eastAsia="Times New Roman" w:hAnsi="Times New Roman" w:cs="Times New Roman"/>
+          <w:sz w:val="24"/>
+          <w:szCs w:val="24"/>
+          <w:lang w:val="en-US"/>
+        </w:rPr>
+      </w:pPr>
+      <w:r>
+        <w:rPr>
+          <w:rFonts w:ascii="Times New Roman" w:eastAsia="Times New Roman" w:hAnsi="Times New Roman" w:cs="Times New Roman"/>
+          <w:sz w:val="24"/>
+          <w:szCs w:val="24"/>
+          <w:lang w:val="en-US"/>
+        </w:rPr>
+        <w:t>CREATE (</w:t>
+      </w:r>
+      <w:proofErr w:type="spellStart"/>
+      <w:proofErr w:type="gramStart"/>
+      <w:r>
+        <w:rPr>
+          <w:rFonts w:ascii="Times New Roman" w:eastAsia="Times New Roman" w:hAnsi="Times New Roman" w:cs="Times New Roman"/>
+          <w:sz w:val="24"/>
+          <w:szCs w:val="24"/>
+          <w:lang w:val="en-US"/>
+        </w:rPr>
+        <w:t>Jantje:Person</w:t>
+      </w:r>
+      <w:r>
+        <w:rPr>
+          <w:rFonts w:ascii="Times New Roman" w:eastAsia="Times New Roman" w:hAnsi="Times New Roman" w:cs="Times New Roman"/>
+          <w:sz w:val="24"/>
+          <w:szCs w:val="24"/>
+          <w:lang w:val="en-US"/>
+        </w:rPr>
+        <w:t>a</w:t>
+      </w:r>
+      <w:proofErr w:type="spellEnd"/>
+      <w:proofErr w:type="gramEnd"/>
+      <w:r>
+        <w:rPr>
+          <w:rFonts w:ascii="Times New Roman" w:eastAsia="Times New Roman" w:hAnsi="Times New Roman" w:cs="Times New Roman"/>
+          <w:sz w:val="24"/>
+          <w:szCs w:val="24"/>
+          <w:lang w:val="en-US"/>
+        </w:rPr>
+        <w:t xml:space="preserve"> {</w:t>
+      </w:r>
+      <w:proofErr w:type="spellStart"/>
+      <w:r>
+        <w:rPr>
+          <w:rFonts w:ascii="Times New Roman" w:eastAsia="Times New Roman" w:hAnsi="Times New Roman" w:cs="Times New Roman"/>
+          <w:sz w:val="24"/>
+          <w:szCs w:val="24"/>
+          <w:lang w:val="en-US"/>
+        </w:rPr>
+        <w:t>name:'Jantje</w:t>
+      </w:r>
+      <w:proofErr w:type="spellEnd"/>
+      <w:r>
+        <w:rPr>
+          <w:rFonts w:ascii="Times New Roman" w:eastAsia="Times New Roman" w:hAnsi="Times New Roman" w:cs="Times New Roman"/>
+          <w:sz w:val="24"/>
+          <w:szCs w:val="24"/>
+          <w:lang w:val="en-US"/>
+        </w:rPr>
+        <w:t xml:space="preserve"> Friese', born:1977})</w:t>
+      </w:r>
+    </w:p>
+    <w:p>
+      <w:pPr>
+        <w:tabs>
+          <w:tab w:val="left" w:pos="517"/>
+        </w:tabs>
+        <w:jc w:val="both"/>
+        <w:rPr>
+          <w:rFonts w:ascii="Times New Roman" w:eastAsia="Times New Roman" w:hAnsi="Times New Roman" w:cs="Times New Roman"/>
+          <w:sz w:val="24"/>
+          <w:szCs w:val="24"/>
+          <w:lang w:val="en-US"/>
+        </w:rPr>
+      </w:pPr>
+      <w:r>
+        <w:rPr>
+          <w:rFonts w:ascii="Times New Roman" w:eastAsia="Times New Roman" w:hAnsi="Times New Roman" w:cs="Times New Roman"/>
+          <w:sz w:val="24"/>
+          <w:szCs w:val="24"/>
+          <w:lang w:val="en-US"/>
+        </w:rPr>
+        <w:t>CREATE (</w:t>
+      </w:r>
+      <w:proofErr w:type="spellStart"/>
+      <w:proofErr w:type="gramStart"/>
+      <w:r>
+        <w:rPr>
+          <w:rFonts w:ascii="Times New Roman" w:eastAsia="Times New Roman" w:hAnsi="Times New Roman" w:cs="Times New Roman"/>
+          <w:sz w:val="24"/>
+          <w:szCs w:val="24"/>
+          <w:lang w:val="en-US"/>
+        </w:rPr>
+        <w:t>Baran:Person</w:t>
+      </w:r>
+      <w:r>
+        <w:rPr>
+          <w:rFonts w:ascii="Times New Roman" w:eastAsia="Times New Roman" w:hAnsi="Times New Roman" w:cs="Times New Roman"/>
+          <w:sz w:val="24"/>
+          <w:szCs w:val="24"/>
+          <w:lang w:val="en-US"/>
+        </w:rPr>
+        <w:t>a</w:t>
+      </w:r>
+      <w:proofErr w:type="spellEnd"/>
+      <w:proofErr w:type="gramEnd"/>
+      <w:r>
+        <w:rPr>
+          <w:rFonts w:ascii="Times New Roman" w:eastAsia="Times New Roman" w:hAnsi="Times New Roman" w:cs="Times New Roman"/>
+          <w:sz w:val="24"/>
+          <w:szCs w:val="24"/>
+          <w:lang w:val="en-US"/>
+        </w:rPr>
+        <w:t xml:space="preserve"> {</w:t>
+      </w:r>
+      <w:proofErr w:type="spellStart"/>
+      <w:r>
+        <w:rPr>
+          <w:rFonts w:ascii="Times New Roman" w:eastAsia="Times New Roman" w:hAnsi="Times New Roman" w:cs="Times New Roman"/>
+          <w:sz w:val="24"/>
+          <w:szCs w:val="24"/>
+          <w:lang w:val="en-US"/>
+        </w:rPr>
+        <w:t>name:'Baran</w:t>
+      </w:r>
+      <w:proofErr w:type="spellEnd"/>
+      <w:r>
+        <w:rPr>
+          <w:rFonts w:ascii="Times New Roman" w:eastAsia="Times New Roman" w:hAnsi="Times New Roman" w:cs="Times New Roman"/>
+          <w:sz w:val="24"/>
+          <w:szCs w:val="24"/>
+          <w:lang w:val="en-US"/>
+        </w:rPr>
+        <w:t xml:space="preserve"> </w:t>
+      </w:r>
+      <w:proofErr w:type="spellStart"/>
+      <w:r>
+        <w:rPr>
+          <w:rFonts w:ascii="Times New Roman" w:eastAsia="Times New Roman" w:hAnsi="Times New Roman" w:cs="Times New Roman"/>
+          <w:sz w:val="24"/>
+          <w:szCs w:val="24"/>
+          <w:lang w:val="en-US"/>
+        </w:rPr>
+        <w:t>bo</w:t>
+      </w:r>
+      <w:proofErr w:type="spellEnd"/>
+      <w:r>
+        <w:rPr>
+          <w:rFonts w:ascii="Times New Roman" w:eastAsia="Times New Roman" w:hAnsi="Times New Roman" w:cs="Times New Roman"/>
+          <w:sz w:val="24"/>
+          <w:szCs w:val="24"/>
+          <w:lang w:val="en-US"/>
+        </w:rPr>
+        <w:t xml:space="preserve"> Odar', born:1978})</w:t>
+      </w:r>
+    </w:p>
+    <w:p>
+      <w:pPr>
+        <w:tabs>
+          <w:tab w:val="left" w:pos="517"/>
+        </w:tabs>
+        <w:jc w:val="both"/>
+        <w:rPr>
+          <w:rFonts w:ascii="Times New Roman" w:eastAsia="Times New Roman" w:hAnsi="Times New Roman" w:cs="Times New Roman"/>
+          <w:sz w:val="24"/>
+          <w:szCs w:val="24"/>
+          <w:lang w:val="en-US"/>
+        </w:rPr>
+      </w:pPr>
+    </w:p>
+    <w:p>
+      <w:pPr>
+        <w:tabs>
+          <w:tab w:val="left" w:pos="517"/>
+        </w:tabs>
+        <w:jc w:val="both"/>
+        <w:rPr>
+          <w:rFonts w:ascii="Times New Roman" w:eastAsia="Times New Roman" w:hAnsi="Times New Roman" w:cs="Times New Roman"/>
+          <w:sz w:val="24"/>
+          <w:szCs w:val="24"/>
+          <w:lang w:val="en-US"/>
+        </w:rPr>
+      </w:pPr>
+    </w:p>
+    <w:p>
+      <w:pPr>
+        <w:tabs>
+          <w:tab w:val="left" w:pos="517"/>
+        </w:tabs>
+        <w:jc w:val="both"/>
+        <w:rPr>
+          <w:rFonts w:ascii="Times New Roman" w:eastAsia="Times New Roman" w:hAnsi="Times New Roman" w:cs="Times New Roman"/>
+          <w:sz w:val="24"/>
+          <w:szCs w:val="24"/>
+          <w:lang w:val="es-GT"/>
+        </w:rPr>
+      </w:pPr>
+      <w:r>
+        <w:rPr>
+          <w:rFonts w:ascii="Times New Roman" w:eastAsia="Times New Roman" w:hAnsi="Times New Roman" w:cs="Times New Roman"/>
+          <w:sz w:val="24"/>
+          <w:szCs w:val="24"/>
+          <w:lang w:val="es-GT"/>
+        </w:rPr>
+        <w:t>Creación de los nodos d</w:t>
+      </w:r>
+      <w:r>
+        <w:rPr>
+          <w:rFonts w:ascii="Times New Roman" w:eastAsia="Times New Roman" w:hAnsi="Times New Roman" w:cs="Times New Roman"/>
+          <w:sz w:val="24"/>
+          <w:szCs w:val="24"/>
+          <w:lang w:val="es-GT"/>
+        </w:rPr>
+        <w:t>e las series y sus conexiones con los</w:t>
+      </w:r>
+      <w:r>
+        <w:rPr>
+          <w:rFonts w:ascii="Times New Roman" w:eastAsia="Times New Roman" w:hAnsi="Times New Roman" w:cs="Times New Roman"/>
+          <w:sz w:val="24"/>
+          <w:szCs w:val="24"/>
+          <w:lang w:val="es-GT"/>
+        </w:rPr>
+        <w:t xml:space="preserve"> otros</w:t>
+      </w:r>
+      <w:r>
+        <w:rPr>
+          <w:rFonts w:ascii="Times New Roman" w:eastAsia="Times New Roman" w:hAnsi="Times New Roman" w:cs="Times New Roman"/>
+          <w:sz w:val="24"/>
+          <w:szCs w:val="24"/>
+          <w:lang w:val="es-GT"/>
+        </w:rPr>
+        <w:t xml:space="preserve"> nodos</w:t>
+      </w:r>
+    </w:p>
+    <w:p>
+      <w:pPr>
+        <w:tabs>
+          <w:tab w:val="left" w:pos="517"/>
+        </w:tabs>
+        <w:jc w:val="both"/>
+        <w:rPr>
+          <w:rFonts w:ascii="Times New Roman" w:eastAsia="Times New Roman" w:hAnsi="Times New Roman" w:cs="Times New Roman"/>
+          <w:sz w:val="24"/>
+          <w:szCs w:val="24"/>
+          <w:lang w:val="es-GT"/>
+        </w:rPr>
+      </w:pPr>
+    </w:p>
+    <w:p>
+      <w:pPr>
+        <w:tabs>
+          <w:tab w:val="left" w:pos="517"/>
+        </w:tabs>
+        <w:jc w:val="both"/>
+        <w:rPr>
+          <w:rFonts w:ascii="Times New Roman" w:eastAsia="Times New Roman" w:hAnsi="Times New Roman" w:cs="Times New Roman"/>
+          <w:sz w:val="24"/>
+          <w:szCs w:val="24"/>
+          <w:lang w:val="es-GT"/>
+        </w:rPr>
+      </w:pPr>
+    </w:p>
+    <w:p>
+      <w:pPr>
+        <w:tabs>
+          <w:tab w:val="left" w:pos="517"/>
+        </w:tabs>
+        <w:jc w:val="both"/>
+        <w:rPr>
+          <w:rFonts w:ascii="Times New Roman" w:eastAsia="Times New Roman" w:hAnsi="Times New Roman" w:cs="Times New Roman"/>
+          <w:sz w:val="24"/>
+          <w:szCs w:val="24"/>
+          <w:lang w:val="en-US"/>
+        </w:rPr>
+      </w:pPr>
+      <w:r>
+        <w:rPr>
+          <w:rFonts w:ascii="Times New Roman" w:eastAsia="Times New Roman" w:hAnsi="Times New Roman" w:cs="Times New Roman"/>
+          <w:sz w:val="24"/>
+          <w:szCs w:val="24"/>
+          <w:lang w:val="en-US"/>
+        </w:rPr>
+        <w:t>CREATE (</w:t>
+      </w:r>
+      <w:proofErr w:type="spellStart"/>
+      <w:proofErr w:type="gramStart"/>
+      <w:r>
+        <w:rPr>
+          <w:rFonts w:ascii="Times New Roman" w:eastAsia="Times New Roman" w:hAnsi="Times New Roman" w:cs="Times New Roman"/>
+          <w:sz w:val="24"/>
+          <w:szCs w:val="24"/>
+          <w:lang w:val="en-US"/>
+        </w:rPr>
+        <w:t>StrangerThings:Series</w:t>
+      </w:r>
+      <w:proofErr w:type="spellEnd"/>
+      <w:proofErr w:type="gramEnd"/>
+      <w:r>
+        <w:rPr>
+          <w:rFonts w:ascii="Times New Roman" w:eastAsia="Times New Roman" w:hAnsi="Times New Roman" w:cs="Times New Roman"/>
+          <w:sz w:val="24"/>
+          <w:szCs w:val="24"/>
+          <w:lang w:val="en-US"/>
+        </w:rPr>
+        <w:t xml:space="preserve"> {</w:t>
+      </w:r>
+      <w:proofErr w:type="spellStart"/>
+      <w:r>
+        <w:rPr>
+          <w:rFonts w:ascii="Times New Roman" w:eastAsia="Times New Roman" w:hAnsi="Times New Roman" w:cs="Times New Roman"/>
+          <w:sz w:val="24"/>
+          <w:szCs w:val="24"/>
+          <w:lang w:val="en-US"/>
+        </w:rPr>
+        <w:t>title:'Stranger</w:t>
+      </w:r>
+      <w:proofErr w:type="spellEnd"/>
+      <w:r>
+        <w:rPr>
+          <w:rFonts w:ascii="Times New Roman" w:eastAsia="Times New Roman" w:hAnsi="Times New Roman" w:cs="Times New Roman"/>
+          <w:sz w:val="24"/>
+          <w:szCs w:val="24"/>
+          <w:lang w:val="en-US"/>
+        </w:rPr>
+        <w:t xml:space="preserve"> Things', released:2016, </w:t>
+      </w:r>
+      <w:proofErr w:type="spellStart"/>
+      <w:r>
+        <w:rPr>
+          <w:rFonts w:ascii="Times New Roman" w:eastAsia="Times New Roman" w:hAnsi="Times New Roman" w:cs="Times New Roman"/>
+          <w:sz w:val="24"/>
+          <w:szCs w:val="24"/>
+          <w:lang w:val="en-US"/>
+        </w:rPr>
+        <w:t>tagline:'Upside</w:t>
+      </w:r>
+      <w:proofErr w:type="spellEnd"/>
+      <w:r>
+        <w:rPr>
+          <w:rFonts w:ascii="Times New Roman" w:eastAsia="Times New Roman" w:hAnsi="Times New Roman" w:cs="Times New Roman"/>
+          <w:sz w:val="24"/>
+          <w:szCs w:val="24"/>
+          <w:lang w:val="en-US"/>
+        </w:rPr>
+        <w:t xml:space="preserve"> Down'})</w:t>
+      </w:r>
+    </w:p>
+    <w:p>
+      <w:pPr>
+        <w:tabs>
+          <w:tab w:val="left" w:pos="517"/>
+        </w:tabs>
+        <w:jc w:val="both"/>
+        <w:rPr>
+          <w:rFonts w:ascii="Times New Roman" w:eastAsia="Times New Roman" w:hAnsi="Times New Roman" w:cs="Times New Roman"/>
+          <w:sz w:val="24"/>
+          <w:szCs w:val="24"/>
+          <w:lang w:val="en-US"/>
+        </w:rPr>
+      </w:pPr>
+      <w:r>
+        <w:rPr>
+          <w:rFonts w:ascii="Times New Roman" w:eastAsia="Times New Roman" w:hAnsi="Times New Roman" w:cs="Times New Roman"/>
+          <w:sz w:val="24"/>
+          <w:szCs w:val="24"/>
+          <w:lang w:val="en-US"/>
+        </w:rPr>
+        <w:t>CREATE (</w:t>
+      </w:r>
+      <w:proofErr w:type="spellStart"/>
+      <w:r>
+        <w:rPr>
+          <w:rFonts w:ascii="Times New Roman" w:eastAsia="Times New Roman" w:hAnsi="Times New Roman" w:cs="Times New Roman"/>
+          <w:sz w:val="24"/>
+          <w:szCs w:val="24"/>
+          <w:lang w:val="en-US"/>
+        </w:rPr>
+        <w:t>StrangerThings</w:t>
+      </w:r>
+      <w:proofErr w:type="spellEnd"/>
+      <w:r>
+        <w:rPr>
+          <w:rFonts w:ascii="Times New Roman" w:eastAsia="Times New Roman" w:hAnsi="Times New Roman" w:cs="Times New Roman"/>
+          <w:sz w:val="24"/>
+          <w:szCs w:val="24"/>
+          <w:lang w:val="en-US"/>
+        </w:rPr>
+        <w:t>)-</w:t>
+      </w:r>
+      <w:proofErr w:type="gramStart"/>
+      <w:r>
+        <w:rPr>
+          <w:rFonts w:ascii="Times New Roman" w:eastAsia="Times New Roman" w:hAnsi="Times New Roman" w:cs="Times New Roman"/>
+          <w:sz w:val="24"/>
+          <w:szCs w:val="24"/>
+          <w:lang w:val="en-US"/>
+        </w:rPr>
+        <w:t>[:PERTENECE</w:t>
+      </w:r>
+      <w:proofErr w:type="gramEnd"/>
+      <w:r>
+        <w:rPr>
+          <w:rFonts w:ascii="Times New Roman" w:eastAsia="Times New Roman" w:hAnsi="Times New Roman" w:cs="Times New Roman"/>
+          <w:sz w:val="24"/>
+          <w:szCs w:val="24"/>
+          <w:lang w:val="en-US"/>
+        </w:rPr>
+        <w:t>_A]-&gt;(Drama)</w:t>
+      </w:r>
+    </w:p>
+    <w:p>
+      <w:pPr>
+        <w:tabs>
+          <w:tab w:val="left" w:pos="517"/>
+        </w:tabs>
+        <w:jc w:val="both"/>
+        <w:rPr>
+          <w:rFonts w:ascii="Times New Roman" w:eastAsia="Times New Roman" w:hAnsi="Times New Roman" w:cs="Times New Roman"/>
+          <w:sz w:val="24"/>
+          <w:szCs w:val="24"/>
+          <w:lang w:val="en-US"/>
+        </w:rPr>
+      </w:pPr>
+      <w:r>
+        <w:rPr>
+          <w:rFonts w:ascii="Times New Roman" w:eastAsia="Times New Roman" w:hAnsi="Times New Roman" w:cs="Times New Roman"/>
+          <w:sz w:val="24"/>
+          <w:szCs w:val="24"/>
+          <w:lang w:val="en-US"/>
+        </w:rPr>
+        <w:t>CREATE (</w:t>
+      </w:r>
+      <w:proofErr w:type="spellStart"/>
+      <w:r>
+        <w:rPr>
+          <w:rFonts w:ascii="Times New Roman" w:eastAsia="Times New Roman" w:hAnsi="Times New Roman" w:cs="Times New Roman"/>
+          <w:sz w:val="24"/>
+          <w:szCs w:val="24"/>
+          <w:lang w:val="en-US"/>
+        </w:rPr>
+        <w:t>StrangerThings</w:t>
+      </w:r>
+      <w:proofErr w:type="spellEnd"/>
+      <w:r>
+        <w:rPr>
+          <w:rFonts w:ascii="Times New Roman" w:eastAsia="Times New Roman" w:hAnsi="Times New Roman" w:cs="Times New Roman"/>
+          <w:sz w:val="24"/>
+          <w:szCs w:val="24"/>
+          <w:lang w:val="en-US"/>
+        </w:rPr>
+        <w:t>)</w:t>
+      </w:r>
+      <w:proofErr w:type="gramStart"/>
+      <w:r>
+        <w:rPr>
+          <w:rFonts w:ascii="Times New Roman" w:eastAsia="Times New Roman" w:hAnsi="Times New Roman" w:cs="Times New Roman"/>
+          <w:sz w:val="24"/>
+          <w:szCs w:val="24"/>
+          <w:lang w:val="en-US"/>
+        </w:rPr>
+        <w:t>-[</w:t>
+      </w:r>
+      <w:proofErr w:type="gramEnd"/>
+      <w:r>
+        <w:rPr>
+          <w:rFonts w:ascii="Times New Roman" w:eastAsia="Times New Roman" w:hAnsi="Times New Roman" w:cs="Times New Roman"/>
+          <w:sz w:val="24"/>
+          <w:szCs w:val="24"/>
+          <w:lang w:val="en-US"/>
+        </w:rPr>
+        <w:t>:ACTED_IN {roles:['Eleven']}]-&gt;(Millie),</w:t>
+      </w:r>
+    </w:p>
+    <w:p>
+      <w:pPr>
+        <w:tabs>
+          <w:tab w:val="left" w:pos="517"/>
+        </w:tabs>
+        <w:jc w:val="both"/>
+        <w:rPr>
+          <w:rFonts w:ascii="Times New Roman" w:eastAsia="Times New Roman" w:hAnsi="Times New Roman" w:cs="Times New Roman"/>
+          <w:sz w:val="24"/>
+          <w:szCs w:val="24"/>
+          <w:lang w:val="en-US"/>
+        </w:rPr>
+      </w:pPr>
+      <w:r>
+        <w:rPr>
+          <w:rFonts w:ascii="Times New Roman" w:eastAsia="Times New Roman" w:hAnsi="Times New Roman" w:cs="Times New Roman"/>
+          <w:sz w:val="24"/>
+          <w:szCs w:val="24"/>
+          <w:lang w:val="en-US"/>
+        </w:rPr>
+        <w:t xml:space="preserve">       (</w:t>
+      </w:r>
+      <w:proofErr w:type="spellStart"/>
+      <w:r>
+        <w:rPr>
+          <w:rFonts w:ascii="Times New Roman" w:eastAsia="Times New Roman" w:hAnsi="Times New Roman" w:cs="Times New Roman"/>
+          <w:sz w:val="24"/>
+          <w:szCs w:val="24"/>
+          <w:lang w:val="en-US"/>
+        </w:rPr>
+        <w:t>StrangerThings</w:t>
+      </w:r>
+      <w:proofErr w:type="spellEnd"/>
+      <w:r>
+        <w:rPr>
+          <w:rFonts w:ascii="Times New Roman" w:eastAsia="Times New Roman" w:hAnsi="Times New Roman" w:cs="Times New Roman"/>
+          <w:sz w:val="24"/>
+          <w:szCs w:val="24"/>
+          <w:lang w:val="en-US"/>
+        </w:rPr>
+        <w:t>)</w:t>
+      </w:r>
+      <w:proofErr w:type="gramStart"/>
+      <w:r>
+        <w:rPr>
+          <w:rFonts w:ascii="Times New Roman" w:eastAsia="Times New Roman" w:hAnsi="Times New Roman" w:cs="Times New Roman"/>
+          <w:sz w:val="24"/>
+          <w:szCs w:val="24"/>
+          <w:lang w:val="en-US"/>
+        </w:rPr>
+        <w:t>-[</w:t>
+      </w:r>
+      <w:proofErr w:type="gramEnd"/>
+      <w:r>
+        <w:rPr>
+          <w:rFonts w:ascii="Times New Roman" w:eastAsia="Times New Roman" w:hAnsi="Times New Roman" w:cs="Times New Roman"/>
+          <w:sz w:val="24"/>
+          <w:szCs w:val="24"/>
+          <w:lang w:val="en-US"/>
+        </w:rPr>
+        <w:t>:ACTED_IN {roles:['Mike']}]-&gt;(Finn),</w:t>
+      </w:r>
+    </w:p>
+    <w:p>
+      <w:pPr>
+        <w:tabs>
+          <w:tab w:val="left" w:pos="517"/>
+        </w:tabs>
+        <w:jc w:val="both"/>
+        <w:rPr>
+          <w:rFonts w:ascii="Times New Roman" w:eastAsia="Times New Roman" w:hAnsi="Times New Roman" w:cs="Times New Roman"/>
+          <w:sz w:val="24"/>
+          <w:szCs w:val="24"/>
+          <w:lang w:val="en-US"/>
+        </w:rPr>
+      </w:pPr>
+      <w:r>
+        <w:rPr>
+          <w:rFonts w:ascii="Times New Roman" w:eastAsia="Times New Roman" w:hAnsi="Times New Roman" w:cs="Times New Roman"/>
+          <w:sz w:val="24"/>
+          <w:szCs w:val="24"/>
+          <w:lang w:val="en-US"/>
+        </w:rPr>
+        <w:t xml:space="preserve">       (</w:t>
+      </w:r>
+      <w:proofErr w:type="spellStart"/>
+      <w:r>
+        <w:rPr>
+          <w:rFonts w:ascii="Times New Roman" w:eastAsia="Times New Roman" w:hAnsi="Times New Roman" w:cs="Times New Roman"/>
+          <w:sz w:val="24"/>
+          <w:szCs w:val="24"/>
+          <w:lang w:val="en-US"/>
+        </w:rPr>
+        <w:t>StrangerThings</w:t>
+      </w:r>
+      <w:proofErr w:type="spellEnd"/>
+      <w:r>
+        <w:rPr>
+          <w:rFonts w:ascii="Times New Roman" w:eastAsia="Times New Roman" w:hAnsi="Times New Roman" w:cs="Times New Roman"/>
+          <w:sz w:val="24"/>
+          <w:szCs w:val="24"/>
+          <w:lang w:val="en-US"/>
+        </w:rPr>
+        <w:t>)</w:t>
+      </w:r>
+      <w:proofErr w:type="gramStart"/>
+      <w:r>
+        <w:rPr>
+          <w:rFonts w:ascii="Times New Roman" w:eastAsia="Times New Roman" w:hAnsi="Times New Roman" w:cs="Times New Roman"/>
+          <w:sz w:val="24"/>
+          <w:szCs w:val="24"/>
+          <w:lang w:val="en-US"/>
+        </w:rPr>
+        <w:t>-[</w:t>
+      </w:r>
+      <w:proofErr w:type="gramEnd"/>
+      <w:r>
+        <w:rPr>
+          <w:rFonts w:ascii="Times New Roman" w:eastAsia="Times New Roman" w:hAnsi="Times New Roman" w:cs="Times New Roman"/>
+          <w:sz w:val="24"/>
+          <w:szCs w:val="24"/>
+          <w:lang w:val="en-US"/>
+        </w:rPr>
+        <w:t>:ACTED_IN {roles:['Hopper']}]-&gt;(David),</w:t>
+      </w:r>
+    </w:p>
+    <w:p>
+      <w:pPr>
+        <w:tabs>
+          <w:tab w:val="left" w:pos="517"/>
+        </w:tabs>
+        <w:jc w:val="both"/>
+        <w:rPr>
+          <w:rFonts w:ascii="Times New Roman" w:eastAsia="Times New Roman" w:hAnsi="Times New Roman" w:cs="Times New Roman"/>
+          <w:sz w:val="24"/>
+          <w:szCs w:val="24"/>
+          <w:lang w:val="en-US"/>
+        </w:rPr>
+      </w:pPr>
+      <w:r>
+        <w:rPr>
+          <w:rFonts w:ascii="Times New Roman" w:eastAsia="Times New Roman" w:hAnsi="Times New Roman" w:cs="Times New Roman"/>
+          <w:sz w:val="24"/>
+          <w:szCs w:val="24"/>
+          <w:lang w:val="en-US"/>
+        </w:rPr>
+        <w:t xml:space="preserve">       (</w:t>
+      </w:r>
+      <w:proofErr w:type="spellStart"/>
+      <w:r>
+        <w:rPr>
+          <w:rFonts w:ascii="Times New Roman" w:eastAsia="Times New Roman" w:hAnsi="Times New Roman" w:cs="Times New Roman"/>
+          <w:sz w:val="24"/>
+          <w:szCs w:val="24"/>
+          <w:lang w:val="en-US"/>
+        </w:rPr>
+        <w:t>StrangerThings</w:t>
+      </w:r>
+      <w:proofErr w:type="spellEnd"/>
+      <w:r>
+        <w:rPr>
+          <w:rFonts w:ascii="Times New Roman" w:eastAsia="Times New Roman" w:hAnsi="Times New Roman" w:cs="Times New Roman"/>
+          <w:sz w:val="24"/>
+          <w:szCs w:val="24"/>
+          <w:lang w:val="en-US"/>
+        </w:rPr>
+        <w:t>)</w:t>
+      </w:r>
+      <w:proofErr w:type="gramStart"/>
+      <w:r>
+        <w:rPr>
+          <w:rFonts w:ascii="Times New Roman" w:eastAsia="Times New Roman" w:hAnsi="Times New Roman" w:cs="Times New Roman"/>
+          <w:sz w:val="24"/>
+          <w:szCs w:val="24"/>
+          <w:lang w:val="en-US"/>
+        </w:rPr>
+        <w:t>-[</w:t>
+      </w:r>
+      <w:proofErr w:type="gramEnd"/>
+      <w:r>
+        <w:rPr>
+          <w:rFonts w:ascii="Times New Roman" w:eastAsia="Times New Roman" w:hAnsi="Times New Roman" w:cs="Times New Roman"/>
+          <w:sz w:val="24"/>
+          <w:szCs w:val="24"/>
+          <w:lang w:val="en-US"/>
+        </w:rPr>
+        <w:t>:ACTED_IN {roles:['Joyce']}]-&gt;(Winona),</w:t>
+      </w:r>
+    </w:p>
+    <w:p>
+      <w:pPr>
+        <w:tabs>
+          <w:tab w:val="left" w:pos="517"/>
+        </w:tabs>
+        <w:jc w:val="both"/>
+        <w:rPr>
+          <w:rFonts w:ascii="Times New Roman" w:eastAsia="Times New Roman" w:hAnsi="Times New Roman" w:cs="Times New Roman"/>
+          <w:sz w:val="24"/>
+          <w:szCs w:val="24"/>
+          <w:lang w:val="en-US"/>
+        </w:rPr>
+      </w:pPr>
+      <w:r>
+        <w:rPr>
+          <w:rFonts w:ascii="Times New Roman" w:eastAsia="Times New Roman" w:hAnsi="Times New Roman" w:cs="Times New Roman"/>
+          <w:sz w:val="24"/>
+          <w:szCs w:val="24"/>
+          <w:lang w:val="en-US"/>
+        </w:rPr>
+        <w:t xml:space="preserve">       (</w:t>
+      </w:r>
+      <w:proofErr w:type="spellStart"/>
+      <w:r>
+        <w:rPr>
+          <w:rFonts w:ascii="Times New Roman" w:eastAsia="Times New Roman" w:hAnsi="Times New Roman" w:cs="Times New Roman"/>
+          <w:sz w:val="24"/>
+          <w:szCs w:val="24"/>
+          <w:lang w:val="en-US"/>
+        </w:rPr>
+        <w:t>StrangerThings</w:t>
+      </w:r>
+      <w:proofErr w:type="spellEnd"/>
+      <w:r>
+        <w:rPr>
+          <w:rFonts w:ascii="Times New Roman" w:eastAsia="Times New Roman" w:hAnsi="Times New Roman" w:cs="Times New Roman"/>
+          <w:sz w:val="24"/>
+          <w:szCs w:val="24"/>
+          <w:lang w:val="en-US"/>
+        </w:rPr>
+        <w:t>)-</w:t>
+      </w:r>
+      <w:proofErr w:type="gramStart"/>
+      <w:r>
+        <w:rPr>
+          <w:rFonts w:ascii="Times New Roman" w:eastAsia="Times New Roman" w:hAnsi="Times New Roman" w:cs="Times New Roman"/>
+          <w:sz w:val="24"/>
+          <w:szCs w:val="24"/>
+          <w:lang w:val="en-US"/>
+        </w:rPr>
+        <w:t>[:DIRECTED</w:t>
+      </w:r>
+      <w:proofErr w:type="gramEnd"/>
+      <w:r>
+        <w:rPr>
+          <w:rFonts w:ascii="Times New Roman" w:eastAsia="Times New Roman" w:hAnsi="Times New Roman" w:cs="Times New Roman"/>
+          <w:sz w:val="24"/>
+          <w:szCs w:val="24"/>
+          <w:lang w:val="en-US"/>
+        </w:rPr>
+        <w:t>]-&gt;(</w:t>
+      </w:r>
+      <w:proofErr w:type="spellStart"/>
+      <w:r>
+        <w:rPr>
+          <w:rFonts w:ascii="Times New Roman" w:eastAsia="Times New Roman" w:hAnsi="Times New Roman" w:cs="Times New Roman"/>
+          <w:sz w:val="24"/>
+          <w:szCs w:val="24"/>
+          <w:lang w:val="en-US"/>
+        </w:rPr>
+        <w:t>DufferBros</w:t>
+      </w:r>
+      <w:proofErr w:type="spellEnd"/>
+      <w:r>
+        <w:rPr>
+          <w:rFonts w:ascii="Times New Roman" w:eastAsia="Times New Roman" w:hAnsi="Times New Roman" w:cs="Times New Roman"/>
+          <w:sz w:val="24"/>
+          <w:szCs w:val="24"/>
+          <w:lang w:val="en-US"/>
+        </w:rPr>
+        <w:t>),</w:t>
+      </w:r>
+    </w:p>
+    <w:p>
+      <w:pPr>
+        <w:tabs>
+          <w:tab w:val="left" w:pos="517"/>
+        </w:tabs>
+        <w:jc w:val="both"/>
+        <w:rPr>
+          <w:rFonts w:ascii="Times New Roman" w:eastAsia="Times New Roman" w:hAnsi="Times New Roman" w:cs="Times New Roman"/>
+          <w:sz w:val="24"/>
+          <w:szCs w:val="24"/>
+          <w:lang w:val="en-US"/>
+        </w:rPr>
+      </w:pPr>
+      <w:r>
+        <w:rPr>
+          <w:rFonts w:ascii="Times New Roman" w:eastAsia="Times New Roman" w:hAnsi="Times New Roman" w:cs="Times New Roman"/>
+          <w:sz w:val="24"/>
+          <w:szCs w:val="24"/>
+          <w:lang w:val="en-US"/>
+        </w:rPr>
+        <w:t xml:space="preserve">       (</w:t>
+      </w:r>
+      <w:proofErr w:type="spellStart"/>
+      <w:r>
+        <w:rPr>
+          <w:rFonts w:ascii="Times New Roman" w:eastAsia="Times New Roman" w:hAnsi="Times New Roman" w:cs="Times New Roman"/>
+          <w:sz w:val="24"/>
+          <w:szCs w:val="24"/>
+          <w:lang w:val="en-US"/>
+        </w:rPr>
+        <w:t>StrangerThings</w:t>
+      </w:r>
+      <w:proofErr w:type="spellEnd"/>
+      <w:r>
+        <w:rPr>
+          <w:rFonts w:ascii="Times New Roman" w:eastAsia="Times New Roman" w:hAnsi="Times New Roman" w:cs="Times New Roman"/>
+          <w:sz w:val="24"/>
+          <w:szCs w:val="24"/>
+          <w:lang w:val="en-US"/>
+        </w:rPr>
+        <w:t>)-</w:t>
+      </w:r>
+      <w:proofErr w:type="gramStart"/>
+      <w:r>
+        <w:rPr>
+          <w:rFonts w:ascii="Times New Roman" w:eastAsia="Times New Roman" w:hAnsi="Times New Roman" w:cs="Times New Roman"/>
+          <w:sz w:val="24"/>
+          <w:szCs w:val="24"/>
+          <w:lang w:val="en-US"/>
+        </w:rPr>
+        <w:t>[:DIRECTED</w:t>
+      </w:r>
+      <w:proofErr w:type="gramEnd"/>
+      <w:r>
+        <w:rPr>
+          <w:rFonts w:ascii="Times New Roman" w:eastAsia="Times New Roman" w:hAnsi="Times New Roman" w:cs="Times New Roman"/>
+          <w:sz w:val="24"/>
+          <w:szCs w:val="24"/>
+          <w:lang w:val="en-US"/>
+        </w:rPr>
+        <w:t>]-&gt;(</w:t>
+      </w:r>
+      <w:proofErr w:type="spellStart"/>
+      <w:r>
+        <w:rPr>
+          <w:rFonts w:ascii="Times New Roman" w:eastAsia="Times New Roman" w:hAnsi="Times New Roman" w:cs="Times New Roman"/>
+          <w:sz w:val="24"/>
+          <w:szCs w:val="24"/>
+          <w:lang w:val="en-US"/>
+        </w:rPr>
+        <w:t>ShawnLevy</w:t>
+      </w:r>
+      <w:proofErr w:type="spellEnd"/>
+      <w:r>
+        <w:rPr>
+          <w:rFonts w:ascii="Times New Roman" w:eastAsia="Times New Roman" w:hAnsi="Times New Roman" w:cs="Times New Roman"/>
+          <w:sz w:val="24"/>
+          <w:szCs w:val="24"/>
+          <w:lang w:val="en-US"/>
+        </w:rPr>
+        <w:t>)</w:t>
+      </w:r>
+    </w:p>
+    <w:p>
+      <w:pPr>
+        <w:tabs>
+          <w:tab w:val="left" w:pos="517"/>
+        </w:tabs>
+        <w:jc w:val="both"/>
+        <w:rPr>
+          <w:rFonts w:ascii="Times New Roman" w:eastAsia="Times New Roman" w:hAnsi="Times New Roman" w:cs="Times New Roman"/>
+          <w:sz w:val="24"/>
+          <w:szCs w:val="24"/>
+          <w:lang w:val="en-US"/>
+        </w:rPr>
+      </w:pPr>
+    </w:p>
+    <w:p>
+      <w:pPr>
+        <w:tabs>
+          <w:tab w:val="left" w:pos="517"/>
+        </w:tabs>
+        <w:jc w:val="both"/>
+        <w:rPr>
+          <w:rFonts w:ascii="Times New Roman" w:eastAsia="Times New Roman" w:hAnsi="Times New Roman" w:cs="Times New Roman"/>
+          <w:sz w:val="24"/>
+          <w:szCs w:val="24"/>
+          <w:lang w:val="en-US"/>
+        </w:rPr>
+      </w:pPr>
+    </w:p>
+    <w:p>
+      <w:pPr>
+        <w:tabs>
+          <w:tab w:val="left" w:pos="517"/>
+        </w:tabs>
+        <w:jc w:val="both"/>
+        <w:rPr>
+          <w:rFonts w:ascii="Times New Roman" w:eastAsia="Times New Roman" w:hAnsi="Times New Roman" w:cs="Times New Roman"/>
+          <w:sz w:val="24"/>
+          <w:szCs w:val="24"/>
+          <w:lang w:val="en-US"/>
+        </w:rPr>
+      </w:pPr>
+      <w:r>
+        <w:rPr>
+          <w:rFonts w:ascii="Times New Roman" w:eastAsia="Times New Roman" w:hAnsi="Times New Roman" w:cs="Times New Roman"/>
+          <w:sz w:val="24"/>
+          <w:szCs w:val="24"/>
+          <w:lang w:val="en-US"/>
+        </w:rPr>
+        <w:t>CREATE (</w:t>
+      </w:r>
+      <w:proofErr w:type="spellStart"/>
+      <w:proofErr w:type="gramStart"/>
+      <w:r>
+        <w:rPr>
+          <w:rFonts w:ascii="Times New Roman" w:eastAsia="Times New Roman" w:hAnsi="Times New Roman" w:cs="Times New Roman"/>
+          <w:sz w:val="24"/>
+          <w:szCs w:val="24"/>
+          <w:lang w:val="en-US"/>
+        </w:rPr>
+        <w:t>BlackMirror:Series</w:t>
+      </w:r>
+      <w:proofErr w:type="spellEnd"/>
+      <w:proofErr w:type="gramEnd"/>
+      <w:r>
+        <w:rPr>
+          <w:rFonts w:ascii="Times New Roman" w:eastAsia="Times New Roman" w:hAnsi="Times New Roman" w:cs="Times New Roman"/>
+          <w:sz w:val="24"/>
+          <w:szCs w:val="24"/>
+          <w:lang w:val="en-US"/>
+        </w:rPr>
+        <w:t xml:space="preserve"> {</w:t>
+      </w:r>
+      <w:proofErr w:type="spellStart"/>
+      <w:r>
+        <w:rPr>
+          <w:rFonts w:ascii="Times New Roman" w:eastAsia="Times New Roman" w:hAnsi="Times New Roman" w:cs="Times New Roman"/>
+          <w:sz w:val="24"/>
+          <w:szCs w:val="24"/>
+          <w:lang w:val="en-US"/>
+        </w:rPr>
+        <w:t>title:'Black</w:t>
+      </w:r>
+      <w:proofErr w:type="spellEnd"/>
+      <w:r>
+        <w:rPr>
+          <w:rFonts w:ascii="Times New Roman" w:eastAsia="Times New Roman" w:hAnsi="Times New Roman" w:cs="Times New Roman"/>
+          <w:sz w:val="24"/>
+          <w:szCs w:val="24"/>
+          <w:lang w:val="en-US"/>
+        </w:rPr>
+        <w:t xml:space="preserve"> Mirror', released:2011, </w:t>
+      </w:r>
+      <w:proofErr w:type="spellStart"/>
+      <w:r>
+        <w:rPr>
+          <w:rFonts w:ascii="Times New Roman" w:eastAsia="Times New Roman" w:hAnsi="Times New Roman" w:cs="Times New Roman"/>
+          <w:sz w:val="24"/>
+          <w:szCs w:val="24"/>
+          <w:lang w:val="en-US"/>
+        </w:rPr>
+        <w:t>tagline:'Technology</w:t>
+      </w:r>
+      <w:proofErr w:type="spellEnd"/>
+      <w:r>
+        <w:rPr>
+          <w:rFonts w:ascii="Times New Roman" w:eastAsia="Times New Roman" w:hAnsi="Times New Roman" w:cs="Times New Roman"/>
+          <w:sz w:val="24"/>
+          <w:szCs w:val="24"/>
+          <w:lang w:val="en-US"/>
+        </w:rPr>
+        <w:t xml:space="preserve"> Nightmare'})</w:t>
+      </w:r>
+    </w:p>
+    <w:p>
+      <w:pPr>
+        <w:tabs>
+          <w:tab w:val="left" w:pos="517"/>
+        </w:tabs>
+        <w:jc w:val="both"/>
+        <w:rPr>
+          <w:rFonts w:ascii="Times New Roman" w:eastAsia="Times New Roman" w:hAnsi="Times New Roman" w:cs="Times New Roman"/>
+          <w:sz w:val="24"/>
+          <w:szCs w:val="24"/>
+          <w:lang w:val="en-US"/>
+        </w:rPr>
+      </w:pPr>
+      <w:r>
+        <w:rPr>
+          <w:rFonts w:ascii="Times New Roman" w:eastAsia="Times New Roman" w:hAnsi="Times New Roman" w:cs="Times New Roman"/>
+          <w:sz w:val="24"/>
+          <w:szCs w:val="24"/>
+          <w:lang w:val="en-US"/>
+        </w:rPr>
+        <w:t>CREATE (</w:t>
+      </w:r>
+      <w:proofErr w:type="spellStart"/>
+      <w:r>
+        <w:rPr>
+          <w:rFonts w:ascii="Times New Roman" w:eastAsia="Times New Roman" w:hAnsi="Times New Roman" w:cs="Times New Roman"/>
+          <w:sz w:val="24"/>
+          <w:szCs w:val="24"/>
+          <w:lang w:val="en-US"/>
+        </w:rPr>
+        <w:t>BlackMirror</w:t>
+      </w:r>
+      <w:proofErr w:type="spellEnd"/>
+      <w:r>
+        <w:rPr>
+          <w:rFonts w:ascii="Times New Roman" w:eastAsia="Times New Roman" w:hAnsi="Times New Roman" w:cs="Times New Roman"/>
+          <w:sz w:val="24"/>
+          <w:szCs w:val="24"/>
+          <w:lang w:val="en-US"/>
+        </w:rPr>
+        <w:t>)-</w:t>
+      </w:r>
+      <w:proofErr w:type="gramStart"/>
+      <w:r>
+        <w:rPr>
+          <w:rFonts w:ascii="Times New Roman" w:eastAsia="Times New Roman" w:hAnsi="Times New Roman" w:cs="Times New Roman"/>
+          <w:sz w:val="24"/>
+          <w:szCs w:val="24"/>
+          <w:lang w:val="en-US"/>
+        </w:rPr>
+        <w:t>[:PERTENECE</w:t>
+      </w:r>
+      <w:proofErr w:type="gramEnd"/>
+      <w:r>
+        <w:rPr>
+          <w:rFonts w:ascii="Times New Roman" w:eastAsia="Times New Roman" w:hAnsi="Times New Roman" w:cs="Times New Roman"/>
+          <w:sz w:val="24"/>
+          <w:szCs w:val="24"/>
+          <w:lang w:val="en-US"/>
+        </w:rPr>
+        <w:t>_A]-&gt;(</w:t>
+      </w:r>
+      <w:proofErr w:type="spellStart"/>
+      <w:r>
+        <w:rPr>
+          <w:rFonts w:ascii="Times New Roman" w:eastAsia="Times New Roman" w:hAnsi="Times New Roman" w:cs="Times New Roman"/>
+          <w:sz w:val="24"/>
+          <w:szCs w:val="24"/>
+          <w:lang w:val="en-US"/>
+        </w:rPr>
+        <w:t>Misterio</w:t>
+      </w:r>
+      <w:proofErr w:type="spellEnd"/>
+      <w:r>
+        <w:rPr>
+          <w:rFonts w:ascii="Times New Roman" w:eastAsia="Times New Roman" w:hAnsi="Times New Roman" w:cs="Times New Roman"/>
+          <w:sz w:val="24"/>
+          <w:szCs w:val="24"/>
+          <w:lang w:val="en-US"/>
+        </w:rPr>
+        <w:t>)</w:t>
+      </w:r>
+    </w:p>
+    <w:p>
+      <w:pPr>
+        <w:tabs>
+          <w:tab w:val="left" w:pos="517"/>
+        </w:tabs>
+        <w:jc w:val="both"/>
+        <w:rPr>
+          <w:rFonts w:ascii="Times New Roman" w:eastAsia="Times New Roman" w:hAnsi="Times New Roman" w:cs="Times New Roman"/>
+          <w:sz w:val="24"/>
+          <w:szCs w:val="24"/>
+          <w:lang w:val="en-US"/>
+        </w:rPr>
+      </w:pPr>
+      <w:r>
+        <w:rPr>
+          <w:rFonts w:ascii="Times New Roman" w:eastAsia="Times New Roman" w:hAnsi="Times New Roman" w:cs="Times New Roman"/>
+          <w:sz w:val="24"/>
+          <w:szCs w:val="24"/>
+          <w:lang w:val="en-US"/>
+        </w:rPr>
+        <w:t>CREATE (</w:t>
+      </w:r>
+      <w:proofErr w:type="spellStart"/>
+      <w:r>
+        <w:rPr>
+          <w:rFonts w:ascii="Times New Roman" w:eastAsia="Times New Roman" w:hAnsi="Times New Roman" w:cs="Times New Roman"/>
+          <w:sz w:val="24"/>
+          <w:szCs w:val="24"/>
+          <w:lang w:val="en-US"/>
+        </w:rPr>
+        <w:t>BlackMirror</w:t>
+      </w:r>
+      <w:proofErr w:type="spellEnd"/>
+      <w:r>
+        <w:rPr>
+          <w:rFonts w:ascii="Times New Roman" w:eastAsia="Times New Roman" w:hAnsi="Times New Roman" w:cs="Times New Roman"/>
+          <w:sz w:val="24"/>
+          <w:szCs w:val="24"/>
+          <w:lang w:val="en-US"/>
+        </w:rPr>
+        <w:t>)-</w:t>
+      </w:r>
+      <w:proofErr w:type="gramStart"/>
+      <w:r>
+        <w:rPr>
+          <w:rFonts w:ascii="Times New Roman" w:eastAsia="Times New Roman" w:hAnsi="Times New Roman" w:cs="Times New Roman"/>
+          <w:sz w:val="24"/>
+          <w:szCs w:val="24"/>
+          <w:lang w:val="en-US"/>
+        </w:rPr>
+        <w:t>[:CREATED</w:t>
+      </w:r>
+      <w:proofErr w:type="gramEnd"/>
+      <w:r>
+        <w:rPr>
+          <w:rFonts w:ascii="Times New Roman" w:eastAsia="Times New Roman" w:hAnsi="Times New Roman" w:cs="Times New Roman"/>
+          <w:sz w:val="24"/>
+          <w:szCs w:val="24"/>
+          <w:lang w:val="en-US"/>
+        </w:rPr>
+        <w:t>_BY]-&gt;(Charlie)</w:t>
+      </w:r>
+    </w:p>
+    <w:p>
+      <w:pPr>
+        <w:tabs>
+          <w:tab w:val="left" w:pos="517"/>
+        </w:tabs>
+        <w:jc w:val="both"/>
+        <w:rPr>
+          <w:rFonts w:ascii="Times New Roman" w:eastAsia="Times New Roman" w:hAnsi="Times New Roman" w:cs="Times New Roman"/>
+          <w:sz w:val="24"/>
+          <w:szCs w:val="24"/>
+          <w:lang w:val="en-US"/>
+        </w:rPr>
+      </w:pPr>
+    </w:p>
+    <w:p>
+      <w:pPr>
+        <w:tabs>
+          <w:tab w:val="left" w:pos="517"/>
+        </w:tabs>
+        <w:jc w:val="both"/>
+        <w:rPr>
+          <w:rFonts w:ascii="Times New Roman" w:eastAsia="Times New Roman" w:hAnsi="Times New Roman" w:cs="Times New Roman"/>
+          <w:sz w:val="24"/>
+          <w:szCs w:val="24"/>
+          <w:lang w:val="en-US"/>
+        </w:rPr>
+      </w:pPr>
+    </w:p>
+    <w:p>
+      <w:pPr>
+        <w:tabs>
+          <w:tab w:val="left" w:pos="517"/>
+        </w:tabs>
+        <w:jc w:val="both"/>
+        <w:rPr>
+          <w:rFonts w:ascii="Times New Roman" w:eastAsia="Times New Roman" w:hAnsi="Times New Roman" w:cs="Times New Roman"/>
+          <w:sz w:val="24"/>
+          <w:szCs w:val="24"/>
+          <w:lang w:val="en-US"/>
+        </w:rPr>
+      </w:pPr>
+    </w:p>
+    <w:p>
+      <w:pPr>
+        <w:tabs>
+          <w:tab w:val="left" w:pos="517"/>
+        </w:tabs>
+        <w:jc w:val="both"/>
+        <w:rPr>
+          <w:rFonts w:ascii="Times New Roman" w:eastAsia="Times New Roman" w:hAnsi="Times New Roman" w:cs="Times New Roman"/>
+          <w:sz w:val="24"/>
+          <w:szCs w:val="24"/>
+          <w:lang w:val="en-US"/>
+        </w:rPr>
+      </w:pPr>
+    </w:p>
+    <w:p>
+      <w:pPr>
+        <w:tabs>
+          <w:tab w:val="left" w:pos="517"/>
+        </w:tabs>
+        <w:jc w:val="both"/>
+        <w:rPr>
+          <w:rFonts w:ascii="Times New Roman" w:eastAsia="Times New Roman" w:hAnsi="Times New Roman" w:cs="Times New Roman"/>
+          <w:sz w:val="24"/>
+          <w:szCs w:val="24"/>
+          <w:lang w:val="en-US"/>
+        </w:rPr>
+      </w:pPr>
+      <w:r>
+        <w:rPr>
+          <w:rFonts w:ascii="Times New Roman" w:eastAsia="Times New Roman" w:hAnsi="Times New Roman" w:cs="Times New Roman"/>
+          <w:sz w:val="24"/>
+          <w:szCs w:val="24"/>
+          <w:lang w:val="en-US"/>
         </w:rPr>
         <w:lastRenderedPageBreak/>
+        <w:t>CREATE (</w:t>
+      </w:r>
+      <w:proofErr w:type="spellStart"/>
+      <w:proofErr w:type="gramStart"/>
+      <w:r>
+        <w:rPr>
+          <w:rFonts w:ascii="Times New Roman" w:eastAsia="Times New Roman" w:hAnsi="Times New Roman" w:cs="Times New Roman"/>
+          <w:sz w:val="24"/>
+          <w:szCs w:val="24"/>
+          <w:lang w:val="en-US"/>
+        </w:rPr>
+        <w:t>TheCrown:Series</w:t>
+      </w:r>
+      <w:proofErr w:type="spellEnd"/>
+      <w:proofErr w:type="gramEnd"/>
+      <w:r>
+        <w:rPr>
+          <w:rFonts w:ascii="Times New Roman" w:eastAsia="Times New Roman" w:hAnsi="Times New Roman" w:cs="Times New Roman"/>
+          <w:sz w:val="24"/>
+          <w:szCs w:val="24"/>
+          <w:lang w:val="en-US"/>
+        </w:rPr>
+        <w:t xml:space="preserve"> {</w:t>
+      </w:r>
+      <w:proofErr w:type="spellStart"/>
+      <w:r>
+        <w:rPr>
+          <w:rFonts w:ascii="Times New Roman" w:eastAsia="Times New Roman" w:hAnsi="Times New Roman" w:cs="Times New Roman"/>
+          <w:sz w:val="24"/>
+          <w:szCs w:val="24"/>
+          <w:lang w:val="en-US"/>
+        </w:rPr>
+        <w:t>title:'The</w:t>
+      </w:r>
+      <w:proofErr w:type="spellEnd"/>
+      <w:r>
+        <w:rPr>
+          <w:rFonts w:ascii="Times New Roman" w:eastAsia="Times New Roman" w:hAnsi="Times New Roman" w:cs="Times New Roman"/>
+          <w:sz w:val="24"/>
+          <w:szCs w:val="24"/>
+          <w:lang w:val="en-US"/>
+        </w:rPr>
+        <w:t xml:space="preserve"> Crown', released:2016, </w:t>
+      </w:r>
+      <w:proofErr w:type="spellStart"/>
+      <w:r>
+        <w:rPr>
+          <w:rFonts w:ascii="Times New Roman" w:eastAsia="Times New Roman" w:hAnsi="Times New Roman" w:cs="Times New Roman"/>
+          <w:sz w:val="24"/>
+          <w:szCs w:val="24"/>
+          <w:lang w:val="en-US"/>
+        </w:rPr>
+        <w:t>tagline:'Royal</w:t>
+      </w:r>
+      <w:proofErr w:type="spellEnd"/>
+      <w:r>
+        <w:rPr>
+          <w:rFonts w:ascii="Times New Roman" w:eastAsia="Times New Roman" w:hAnsi="Times New Roman" w:cs="Times New Roman"/>
+          <w:sz w:val="24"/>
+          <w:szCs w:val="24"/>
+          <w:lang w:val="en-US"/>
+        </w:rPr>
+        <w:t xml:space="preserve"> Drama'})</w:t>
+      </w:r>
+    </w:p>
+    <w:p>
+      <w:pPr>
+        <w:tabs>
+          <w:tab w:val="left" w:pos="517"/>
+        </w:tabs>
+        <w:jc w:val="both"/>
+        <w:rPr>
+          <w:rFonts w:ascii="Times New Roman" w:eastAsia="Times New Roman" w:hAnsi="Times New Roman" w:cs="Times New Roman"/>
+          <w:sz w:val="24"/>
+          <w:szCs w:val="24"/>
+          <w:lang w:val="en-US"/>
+        </w:rPr>
+      </w:pPr>
+      <w:r>
+        <w:rPr>
+          <w:rFonts w:ascii="Times New Roman" w:eastAsia="Times New Roman" w:hAnsi="Times New Roman" w:cs="Times New Roman"/>
+          <w:sz w:val="24"/>
+          <w:szCs w:val="24"/>
+          <w:lang w:val="en-US"/>
+        </w:rPr>
+        <w:t>CREATE (</w:t>
+      </w:r>
+      <w:proofErr w:type="spellStart"/>
+      <w:r>
+        <w:rPr>
+          <w:rFonts w:ascii="Times New Roman" w:eastAsia="Times New Roman" w:hAnsi="Times New Roman" w:cs="Times New Roman"/>
+          <w:sz w:val="24"/>
+          <w:szCs w:val="24"/>
+          <w:lang w:val="en-US"/>
+        </w:rPr>
+        <w:t>TheCrown</w:t>
+      </w:r>
+      <w:proofErr w:type="spellEnd"/>
+      <w:r>
+        <w:rPr>
+          <w:rFonts w:ascii="Times New Roman" w:eastAsia="Times New Roman" w:hAnsi="Times New Roman" w:cs="Times New Roman"/>
+          <w:sz w:val="24"/>
+          <w:szCs w:val="24"/>
+          <w:lang w:val="en-US"/>
+        </w:rPr>
+        <w:t>)-</w:t>
+      </w:r>
+      <w:proofErr w:type="gramStart"/>
+      <w:r>
+        <w:rPr>
+          <w:rFonts w:ascii="Times New Roman" w:eastAsia="Times New Roman" w:hAnsi="Times New Roman" w:cs="Times New Roman"/>
+          <w:sz w:val="24"/>
+          <w:szCs w:val="24"/>
+          <w:lang w:val="en-US"/>
+        </w:rPr>
+        <w:t>[:PERTENECE</w:t>
+      </w:r>
+      <w:proofErr w:type="gramEnd"/>
+      <w:r>
+        <w:rPr>
+          <w:rFonts w:ascii="Times New Roman" w:eastAsia="Times New Roman" w:hAnsi="Times New Roman" w:cs="Times New Roman"/>
+          <w:sz w:val="24"/>
+          <w:szCs w:val="24"/>
+          <w:lang w:val="en-US"/>
+        </w:rPr>
+        <w:t>_A]-&gt;(Drama)</w:t>
+      </w:r>
+    </w:p>
+    <w:p>
+      <w:pPr>
+        <w:tabs>
+          <w:tab w:val="left" w:pos="517"/>
+        </w:tabs>
+        <w:jc w:val="both"/>
+        <w:rPr>
+          <w:rFonts w:ascii="Times New Roman" w:eastAsia="Times New Roman" w:hAnsi="Times New Roman" w:cs="Times New Roman"/>
+          <w:sz w:val="24"/>
+          <w:szCs w:val="24"/>
+          <w:lang w:val="en-US"/>
+        </w:rPr>
+      </w:pPr>
+      <w:r>
+        <w:rPr>
+          <w:rFonts w:ascii="Times New Roman" w:eastAsia="Times New Roman" w:hAnsi="Times New Roman" w:cs="Times New Roman"/>
+          <w:sz w:val="24"/>
+          <w:szCs w:val="24"/>
+          <w:lang w:val="en-US"/>
+        </w:rPr>
+        <w:t>CREATE (</w:t>
+      </w:r>
+      <w:proofErr w:type="spellStart"/>
+      <w:r>
+        <w:rPr>
+          <w:rFonts w:ascii="Times New Roman" w:eastAsia="Times New Roman" w:hAnsi="Times New Roman" w:cs="Times New Roman"/>
+          <w:sz w:val="24"/>
+          <w:szCs w:val="24"/>
+          <w:lang w:val="en-US"/>
+        </w:rPr>
+        <w:t>TheCrown</w:t>
+      </w:r>
+      <w:proofErr w:type="spellEnd"/>
+      <w:r>
+        <w:rPr>
+          <w:rFonts w:ascii="Times New Roman" w:eastAsia="Times New Roman" w:hAnsi="Times New Roman" w:cs="Times New Roman"/>
+          <w:sz w:val="24"/>
+          <w:szCs w:val="24"/>
+          <w:lang w:val="en-US"/>
+        </w:rPr>
+        <w:t>)</w:t>
+      </w:r>
+      <w:proofErr w:type="gramStart"/>
+      <w:r>
+        <w:rPr>
+          <w:rFonts w:ascii="Times New Roman" w:eastAsia="Times New Roman" w:hAnsi="Times New Roman" w:cs="Times New Roman"/>
+          <w:sz w:val="24"/>
+          <w:szCs w:val="24"/>
+          <w:lang w:val="en-US"/>
+        </w:rPr>
+        <w:t>-[</w:t>
+      </w:r>
+      <w:proofErr w:type="gramEnd"/>
+      <w:r>
+        <w:rPr>
+          <w:rFonts w:ascii="Times New Roman" w:eastAsia="Times New Roman" w:hAnsi="Times New Roman" w:cs="Times New Roman"/>
+          <w:sz w:val="24"/>
+          <w:szCs w:val="24"/>
+          <w:lang w:val="en-US"/>
+        </w:rPr>
+        <w:t>:ACTED_IN {roles:['Queen Elizabeth II']}]-&gt;(Olivia),</w:t>
+      </w:r>
+    </w:p>
+    <w:p>
+      <w:pPr>
+        <w:tabs>
+          <w:tab w:val="left" w:pos="517"/>
+        </w:tabs>
+        <w:jc w:val="both"/>
+        <w:rPr>
+          <w:rFonts w:ascii="Times New Roman" w:eastAsia="Times New Roman" w:hAnsi="Times New Roman" w:cs="Times New Roman"/>
+          <w:sz w:val="24"/>
+          <w:szCs w:val="24"/>
+          <w:lang w:val="en-US"/>
+        </w:rPr>
+      </w:pPr>
+      <w:r>
+        <w:rPr>
+          <w:rFonts w:ascii="Times New Roman" w:eastAsia="Times New Roman" w:hAnsi="Times New Roman" w:cs="Times New Roman"/>
+          <w:sz w:val="24"/>
+          <w:szCs w:val="24"/>
+          <w:lang w:val="en-US"/>
+        </w:rPr>
+        <w:t xml:space="preserve">       (</w:t>
+      </w:r>
+      <w:proofErr w:type="spellStart"/>
+      <w:r>
+        <w:rPr>
+          <w:rFonts w:ascii="Times New Roman" w:eastAsia="Times New Roman" w:hAnsi="Times New Roman" w:cs="Times New Roman"/>
+          <w:sz w:val="24"/>
+          <w:szCs w:val="24"/>
+          <w:lang w:val="en-US"/>
+        </w:rPr>
+        <w:t>TheCrown</w:t>
+      </w:r>
+      <w:proofErr w:type="spellEnd"/>
+      <w:r>
+        <w:rPr>
+          <w:rFonts w:ascii="Times New Roman" w:eastAsia="Times New Roman" w:hAnsi="Times New Roman" w:cs="Times New Roman"/>
+          <w:sz w:val="24"/>
+          <w:szCs w:val="24"/>
+          <w:lang w:val="en-US"/>
+        </w:rPr>
+        <w:t>)</w:t>
+      </w:r>
+      <w:proofErr w:type="gramStart"/>
+      <w:r>
+        <w:rPr>
+          <w:rFonts w:ascii="Times New Roman" w:eastAsia="Times New Roman" w:hAnsi="Times New Roman" w:cs="Times New Roman"/>
+          <w:sz w:val="24"/>
+          <w:szCs w:val="24"/>
+          <w:lang w:val="en-US"/>
+        </w:rPr>
+        <w:t>-[</w:t>
+      </w:r>
+      <w:proofErr w:type="gramEnd"/>
+      <w:r>
+        <w:rPr>
+          <w:rFonts w:ascii="Times New Roman" w:eastAsia="Times New Roman" w:hAnsi="Times New Roman" w:cs="Times New Roman"/>
+          <w:sz w:val="24"/>
+          <w:szCs w:val="24"/>
+          <w:lang w:val="en-US"/>
+        </w:rPr>
+        <w:t>:ACTED_IN {roles:['Prince Philip']}]-&gt;(Tobias),</w:t>
+      </w:r>
+    </w:p>
+    <w:p>
+      <w:pPr>
+        <w:tabs>
+          <w:tab w:val="left" w:pos="517"/>
+        </w:tabs>
+        <w:jc w:val="both"/>
+        <w:rPr>
+          <w:rFonts w:ascii="Times New Roman" w:eastAsia="Times New Roman" w:hAnsi="Times New Roman" w:cs="Times New Roman"/>
+          <w:sz w:val="24"/>
+          <w:szCs w:val="24"/>
+          <w:lang w:val="en-US"/>
+        </w:rPr>
+      </w:pPr>
+      <w:r>
+        <w:rPr>
+          <w:rFonts w:ascii="Times New Roman" w:eastAsia="Times New Roman" w:hAnsi="Times New Roman" w:cs="Times New Roman"/>
+          <w:sz w:val="24"/>
+          <w:szCs w:val="24"/>
+          <w:lang w:val="en-US"/>
+        </w:rPr>
+        <w:t xml:space="preserve">       (</w:t>
+      </w:r>
+      <w:proofErr w:type="spellStart"/>
+      <w:r>
+        <w:rPr>
+          <w:rFonts w:ascii="Times New Roman" w:eastAsia="Times New Roman" w:hAnsi="Times New Roman" w:cs="Times New Roman"/>
+          <w:sz w:val="24"/>
+          <w:szCs w:val="24"/>
+          <w:lang w:val="en-US"/>
+        </w:rPr>
+        <w:t>TheCrown</w:t>
+      </w:r>
+      <w:proofErr w:type="spellEnd"/>
+      <w:r>
+        <w:rPr>
+          <w:rFonts w:ascii="Times New Roman" w:eastAsia="Times New Roman" w:hAnsi="Times New Roman" w:cs="Times New Roman"/>
+          <w:sz w:val="24"/>
+          <w:szCs w:val="24"/>
+          <w:lang w:val="en-US"/>
+        </w:rPr>
+        <w:t>)</w:t>
+      </w:r>
+      <w:proofErr w:type="gramStart"/>
+      <w:r>
+        <w:rPr>
+          <w:rFonts w:ascii="Times New Roman" w:eastAsia="Times New Roman" w:hAnsi="Times New Roman" w:cs="Times New Roman"/>
+          <w:sz w:val="24"/>
+          <w:szCs w:val="24"/>
+          <w:lang w:val="en-US"/>
+        </w:rPr>
+        <w:t>-[</w:t>
+      </w:r>
+      <w:proofErr w:type="gramEnd"/>
+      <w:r>
+        <w:rPr>
+          <w:rFonts w:ascii="Times New Roman" w:eastAsia="Times New Roman" w:hAnsi="Times New Roman" w:cs="Times New Roman"/>
+          <w:sz w:val="24"/>
+          <w:szCs w:val="24"/>
+          <w:lang w:val="en-US"/>
+        </w:rPr>
+        <w:t>:ACTED_IN {roles:['Princess Margaret']}]-&gt;(Helena),</w:t>
+      </w:r>
+    </w:p>
+    <w:p>
+      <w:pPr>
+        <w:tabs>
+          <w:tab w:val="left" w:pos="517"/>
+        </w:tabs>
+        <w:jc w:val="both"/>
+        <w:rPr>
+          <w:rFonts w:ascii="Times New Roman" w:eastAsia="Times New Roman" w:hAnsi="Times New Roman" w:cs="Times New Roman"/>
+          <w:sz w:val="24"/>
+          <w:szCs w:val="24"/>
+        </w:rPr>
+      </w:pPr>
+      <w:r>
+        <w:rPr>
+          <w:rFonts w:ascii="Times New Roman" w:eastAsia="Times New Roman" w:hAnsi="Times New Roman" w:cs="Times New Roman"/>
+          <w:sz w:val="24"/>
+          <w:szCs w:val="24"/>
+          <w:lang w:val="en-US"/>
+        </w:rPr>
+        <w:t xml:space="preserve">       </w:t>
+      </w:r>
+      <w:r>
+        <w:rPr>
+          <w:rFonts w:ascii="Times New Roman" w:eastAsia="Times New Roman" w:hAnsi="Times New Roman" w:cs="Times New Roman"/>
+          <w:sz w:val="24"/>
+          <w:szCs w:val="24"/>
+        </w:rPr>
+        <w:t>(</w:t>
+      </w:r>
+      <w:proofErr w:type="spellStart"/>
+      <w:r>
+        <w:rPr>
+          <w:rFonts w:ascii="Times New Roman" w:eastAsia="Times New Roman" w:hAnsi="Times New Roman" w:cs="Times New Roman"/>
+          <w:sz w:val="24"/>
+          <w:szCs w:val="24"/>
+        </w:rPr>
+        <w:t>TheCrown</w:t>
+      </w:r>
+      <w:proofErr w:type="spellEnd"/>
+      <w:r>
+        <w:rPr>
+          <w:rFonts w:ascii="Times New Roman" w:eastAsia="Times New Roman" w:hAnsi="Times New Roman" w:cs="Times New Roman"/>
+          <w:sz w:val="24"/>
+          <w:szCs w:val="24"/>
+        </w:rPr>
+        <w:t>)-</w:t>
+      </w:r>
+      <w:proofErr w:type="gramStart"/>
+      <w:r>
+        <w:rPr>
+          <w:rFonts w:ascii="Times New Roman" w:eastAsia="Times New Roman" w:hAnsi="Times New Roman" w:cs="Times New Roman"/>
+          <w:sz w:val="24"/>
+          <w:szCs w:val="24"/>
+        </w:rPr>
+        <w:t>[:CREATED</w:t>
+      </w:r>
+      <w:proofErr w:type="gramEnd"/>
+      <w:r>
+        <w:rPr>
+          <w:rFonts w:ascii="Times New Roman" w:eastAsia="Times New Roman" w:hAnsi="Times New Roman" w:cs="Times New Roman"/>
+          <w:sz w:val="24"/>
+          <w:szCs w:val="24"/>
+        </w:rPr>
+        <w:t>_BY]-&gt;(Peter)</w:t>
+      </w:r>
+    </w:p>
+    <w:p>
+      <w:pPr>
+        <w:tabs>
+          <w:tab w:val="left" w:pos="517"/>
+        </w:tabs>
+        <w:jc w:val="both"/>
+        <w:rPr>
+          <w:rFonts w:ascii="Times New Roman" w:eastAsia="Times New Roman" w:hAnsi="Times New Roman" w:cs="Times New Roman"/>
+          <w:sz w:val="24"/>
+          <w:szCs w:val="24"/>
+        </w:rPr>
+      </w:pPr>
+    </w:p>
+    <w:p>
+      <w:pPr>
+        <w:tabs>
+          <w:tab w:val="left" w:pos="517"/>
+        </w:tabs>
+        <w:jc w:val="both"/>
+        <w:rPr>
+          <w:rFonts w:ascii="Times New Roman" w:eastAsia="Times New Roman" w:hAnsi="Times New Roman" w:cs="Times New Roman"/>
+          <w:sz w:val="24"/>
+          <w:szCs w:val="24"/>
+          <w:lang w:val="en-US"/>
+        </w:rPr>
+      </w:pPr>
+      <w:r>
+        <w:rPr>
+          <w:rFonts w:ascii="Times New Roman" w:eastAsia="Times New Roman" w:hAnsi="Times New Roman" w:cs="Times New Roman"/>
+          <w:sz w:val="24"/>
+          <w:szCs w:val="24"/>
+          <w:lang w:val="en-US"/>
+        </w:rPr>
+        <w:t>CREATE (</w:t>
+      </w:r>
+      <w:proofErr w:type="spellStart"/>
+      <w:proofErr w:type="gramStart"/>
+      <w:r>
+        <w:rPr>
+          <w:rFonts w:ascii="Times New Roman" w:eastAsia="Times New Roman" w:hAnsi="Times New Roman" w:cs="Times New Roman"/>
+          <w:sz w:val="24"/>
+          <w:szCs w:val="24"/>
+          <w:lang w:val="en-US"/>
+        </w:rPr>
+        <w:t>Dark:Series</w:t>
+      </w:r>
+      <w:proofErr w:type="spellEnd"/>
+      <w:proofErr w:type="gramEnd"/>
+      <w:r>
+        <w:rPr>
+          <w:rFonts w:ascii="Times New Roman" w:eastAsia="Times New Roman" w:hAnsi="Times New Roman" w:cs="Times New Roman"/>
+          <w:sz w:val="24"/>
+          <w:szCs w:val="24"/>
+          <w:lang w:val="en-US"/>
+        </w:rPr>
+        <w:t xml:space="preserve"> {</w:t>
+      </w:r>
+      <w:proofErr w:type="spellStart"/>
+      <w:r>
+        <w:rPr>
+          <w:rFonts w:ascii="Times New Roman" w:eastAsia="Times New Roman" w:hAnsi="Times New Roman" w:cs="Times New Roman"/>
+          <w:sz w:val="24"/>
+          <w:szCs w:val="24"/>
+          <w:lang w:val="en-US"/>
+        </w:rPr>
+        <w:t>title:'Dark</w:t>
+      </w:r>
+      <w:proofErr w:type="spellEnd"/>
+      <w:r>
+        <w:rPr>
+          <w:rFonts w:ascii="Times New Roman" w:eastAsia="Times New Roman" w:hAnsi="Times New Roman" w:cs="Times New Roman"/>
+          <w:sz w:val="24"/>
+          <w:szCs w:val="24"/>
+          <w:lang w:val="en-US"/>
+        </w:rPr>
+        <w:t xml:space="preserve">', released:2017, </w:t>
+      </w:r>
+      <w:proofErr w:type="spellStart"/>
+      <w:r>
+        <w:rPr>
+          <w:rFonts w:ascii="Times New Roman" w:eastAsia="Times New Roman" w:hAnsi="Times New Roman" w:cs="Times New Roman"/>
+          <w:sz w:val="24"/>
+          <w:szCs w:val="24"/>
+          <w:lang w:val="en-US"/>
+        </w:rPr>
+        <w:t>tagline:'Time</w:t>
+      </w:r>
+      <w:proofErr w:type="spellEnd"/>
+      <w:r>
+        <w:rPr>
+          <w:rFonts w:ascii="Times New Roman" w:eastAsia="Times New Roman" w:hAnsi="Times New Roman" w:cs="Times New Roman"/>
+          <w:sz w:val="24"/>
+          <w:szCs w:val="24"/>
+          <w:lang w:val="en-US"/>
+        </w:rPr>
+        <w:t xml:space="preserve"> Travel Mystery'})</w:t>
+      </w:r>
+    </w:p>
+    <w:p>
+      <w:pPr>
+        <w:tabs>
+          <w:tab w:val="left" w:pos="517"/>
+        </w:tabs>
+        <w:jc w:val="both"/>
+        <w:rPr>
+          <w:rFonts w:ascii="Times New Roman" w:eastAsia="Times New Roman" w:hAnsi="Times New Roman" w:cs="Times New Roman"/>
+          <w:sz w:val="24"/>
+          <w:szCs w:val="24"/>
+          <w:lang w:val="en-US"/>
+        </w:rPr>
+      </w:pPr>
+      <w:r>
+        <w:rPr>
+          <w:rFonts w:ascii="Times New Roman" w:eastAsia="Times New Roman" w:hAnsi="Times New Roman" w:cs="Times New Roman"/>
+          <w:sz w:val="24"/>
+          <w:szCs w:val="24"/>
+          <w:lang w:val="en-US"/>
+        </w:rPr>
+        <w:t>CREATE (Dark)-</w:t>
+      </w:r>
+      <w:proofErr w:type="gramStart"/>
+      <w:r>
+        <w:rPr>
+          <w:rFonts w:ascii="Times New Roman" w:eastAsia="Times New Roman" w:hAnsi="Times New Roman" w:cs="Times New Roman"/>
+          <w:sz w:val="24"/>
+          <w:szCs w:val="24"/>
+          <w:lang w:val="en-US"/>
+        </w:rPr>
+        <w:t>[:PERTENECE</w:t>
+      </w:r>
+      <w:proofErr w:type="gramEnd"/>
+      <w:r>
+        <w:rPr>
+          <w:rFonts w:ascii="Times New Roman" w:eastAsia="Times New Roman" w:hAnsi="Times New Roman" w:cs="Times New Roman"/>
+          <w:sz w:val="24"/>
+          <w:szCs w:val="24"/>
+          <w:lang w:val="en-US"/>
+        </w:rPr>
+        <w:t>_A]-&gt;(</w:t>
+      </w:r>
+      <w:proofErr w:type="spellStart"/>
+      <w:r>
+        <w:rPr>
+          <w:rFonts w:ascii="Times New Roman" w:eastAsia="Times New Roman" w:hAnsi="Times New Roman" w:cs="Times New Roman"/>
+          <w:sz w:val="24"/>
+          <w:szCs w:val="24"/>
+          <w:lang w:val="en-US"/>
+        </w:rPr>
+        <w:t>Misterio</w:t>
+      </w:r>
+      <w:proofErr w:type="spellEnd"/>
+      <w:r>
+        <w:rPr>
+          <w:rFonts w:ascii="Times New Roman" w:eastAsia="Times New Roman" w:hAnsi="Times New Roman" w:cs="Times New Roman"/>
+          <w:sz w:val="24"/>
+          <w:szCs w:val="24"/>
+          <w:lang w:val="en-US"/>
+        </w:rPr>
+        <w:t>)</w:t>
+      </w:r>
+    </w:p>
+    <w:p>
+      <w:pPr>
+        <w:tabs>
+          <w:tab w:val="left" w:pos="517"/>
+        </w:tabs>
+        <w:jc w:val="both"/>
+        <w:rPr>
+          <w:rFonts w:ascii="Times New Roman" w:eastAsia="Times New Roman" w:hAnsi="Times New Roman" w:cs="Times New Roman"/>
+          <w:sz w:val="24"/>
+          <w:szCs w:val="24"/>
+          <w:lang w:val="en-US"/>
+        </w:rPr>
+      </w:pPr>
+      <w:r>
+        <w:rPr>
+          <w:rFonts w:ascii="Times New Roman" w:eastAsia="Times New Roman" w:hAnsi="Times New Roman" w:cs="Times New Roman"/>
+          <w:sz w:val="24"/>
+          <w:szCs w:val="24"/>
+          <w:lang w:val="en-US"/>
+        </w:rPr>
+        <w:t>CREATE (Dark)</w:t>
+      </w:r>
+      <w:proofErr w:type="gramStart"/>
+      <w:r>
+        <w:rPr>
+          <w:rFonts w:ascii="Times New Roman" w:eastAsia="Times New Roman" w:hAnsi="Times New Roman" w:cs="Times New Roman"/>
+          <w:sz w:val="24"/>
+          <w:szCs w:val="24"/>
+          <w:lang w:val="en-US"/>
+        </w:rPr>
+        <w:t>-[</w:t>
+      </w:r>
+      <w:proofErr w:type="gramEnd"/>
+      <w:r>
+        <w:rPr>
+          <w:rFonts w:ascii="Times New Roman" w:eastAsia="Times New Roman" w:hAnsi="Times New Roman" w:cs="Times New Roman"/>
+          <w:sz w:val="24"/>
+          <w:szCs w:val="24"/>
+          <w:lang w:val="en-US"/>
+        </w:rPr>
+        <w:t>:ACTED_IN {roles:['Jonas']}]-&gt;(Louis),</w:t>
+      </w:r>
+    </w:p>
+    <w:p>
+      <w:pPr>
+        <w:tabs>
+          <w:tab w:val="left" w:pos="517"/>
+        </w:tabs>
+        <w:jc w:val="both"/>
+        <w:rPr>
+          <w:rFonts w:ascii="Times New Roman" w:eastAsia="Times New Roman" w:hAnsi="Times New Roman" w:cs="Times New Roman"/>
+          <w:sz w:val="24"/>
+          <w:szCs w:val="24"/>
+          <w:lang w:val="en-US"/>
+        </w:rPr>
+      </w:pPr>
+      <w:r>
+        <w:rPr>
+          <w:rFonts w:ascii="Times New Roman" w:eastAsia="Times New Roman" w:hAnsi="Times New Roman" w:cs="Times New Roman"/>
+          <w:sz w:val="24"/>
+          <w:szCs w:val="24"/>
+          <w:lang w:val="en-US"/>
+        </w:rPr>
+        <w:t xml:space="preserve">       (Dark)</w:t>
+      </w:r>
+      <w:proofErr w:type="gramStart"/>
+      <w:r>
+        <w:rPr>
+          <w:rFonts w:ascii="Times New Roman" w:eastAsia="Times New Roman" w:hAnsi="Times New Roman" w:cs="Times New Roman"/>
+          <w:sz w:val="24"/>
+          <w:szCs w:val="24"/>
+          <w:lang w:val="en-US"/>
+        </w:rPr>
+        <w:t>-[</w:t>
+      </w:r>
+      <w:proofErr w:type="gramEnd"/>
+      <w:r>
+        <w:rPr>
+          <w:rFonts w:ascii="Times New Roman" w:eastAsia="Times New Roman" w:hAnsi="Times New Roman" w:cs="Times New Roman"/>
+          <w:sz w:val="24"/>
+          <w:szCs w:val="24"/>
+          <w:lang w:val="en-US"/>
+        </w:rPr>
+        <w:t>:ACTED_IN {roles:['Martha']}]-&gt;(Lisa),</w:t>
+      </w:r>
+    </w:p>
+    <w:p>
+      <w:pPr>
+        <w:tabs>
+          <w:tab w:val="left" w:pos="517"/>
+        </w:tabs>
+        <w:jc w:val="both"/>
+        <w:rPr>
+          <w:rFonts w:ascii="Times New Roman" w:eastAsia="Times New Roman" w:hAnsi="Times New Roman" w:cs="Times New Roman"/>
+          <w:sz w:val="24"/>
+          <w:szCs w:val="24"/>
+          <w:lang w:val="en-US"/>
+        </w:rPr>
+      </w:pPr>
+      <w:r>
+        <w:rPr>
+          <w:rFonts w:ascii="Times New Roman" w:eastAsia="Times New Roman" w:hAnsi="Times New Roman" w:cs="Times New Roman"/>
+          <w:sz w:val="24"/>
+          <w:szCs w:val="24"/>
+          <w:lang w:val="en-US"/>
+        </w:rPr>
+        <w:t xml:space="preserve">       (Dark)-</w:t>
+      </w:r>
+      <w:proofErr w:type="gramStart"/>
+      <w:r>
+        <w:rPr>
+          <w:rFonts w:ascii="Times New Roman" w:eastAsia="Times New Roman" w:hAnsi="Times New Roman" w:cs="Times New Roman"/>
+          <w:sz w:val="24"/>
+          <w:szCs w:val="24"/>
+          <w:lang w:val="en-US"/>
+        </w:rPr>
+        <w:t>[:CREATED</w:t>
+      </w:r>
+      <w:proofErr w:type="gramEnd"/>
+      <w:r>
+        <w:rPr>
+          <w:rFonts w:ascii="Times New Roman" w:eastAsia="Times New Roman" w:hAnsi="Times New Roman" w:cs="Times New Roman"/>
+          <w:sz w:val="24"/>
+          <w:szCs w:val="24"/>
+          <w:lang w:val="en-US"/>
+        </w:rPr>
+        <w:t>_BY]-&gt;(Baran),</w:t>
+      </w:r>
+    </w:p>
+    <w:p>
+      <w:pPr>
+        <w:tabs>
+          <w:tab w:val="left" w:pos="517"/>
+        </w:tabs>
+        <w:jc w:val="both"/>
+        <w:rPr>
+          <w:rFonts w:ascii="Times New Roman" w:eastAsia="Times New Roman" w:hAnsi="Times New Roman" w:cs="Times New Roman"/>
+          <w:sz w:val="24"/>
+          <w:szCs w:val="24"/>
+          <w:lang w:val="en-US"/>
+        </w:rPr>
+      </w:pPr>
+      <w:r>
+        <w:rPr>
+          <w:rFonts w:ascii="Times New Roman" w:eastAsia="Times New Roman" w:hAnsi="Times New Roman" w:cs="Times New Roman"/>
+          <w:sz w:val="24"/>
+          <w:szCs w:val="24"/>
+          <w:lang w:val="en-US"/>
+        </w:rPr>
+        <w:t xml:space="preserve">       (Dark)-</w:t>
+      </w:r>
+      <w:proofErr w:type="gramStart"/>
+      <w:r>
+        <w:rPr>
+          <w:rFonts w:ascii="Times New Roman" w:eastAsia="Times New Roman" w:hAnsi="Times New Roman" w:cs="Times New Roman"/>
+          <w:sz w:val="24"/>
+          <w:szCs w:val="24"/>
+          <w:lang w:val="en-US"/>
+        </w:rPr>
+        <w:t>[:CREATED</w:t>
+      </w:r>
+      <w:proofErr w:type="gramEnd"/>
+      <w:r>
+        <w:rPr>
+          <w:rFonts w:ascii="Times New Roman" w:eastAsia="Times New Roman" w:hAnsi="Times New Roman" w:cs="Times New Roman"/>
+          <w:sz w:val="24"/>
+          <w:szCs w:val="24"/>
+          <w:lang w:val="en-US"/>
+        </w:rPr>
+        <w:t>_BY]-&gt;(Jantje)</w:t>
+      </w:r>
+    </w:p>
+    <w:p>
+      <w:pPr>
+        <w:tabs>
+          <w:tab w:val="left" w:pos="517"/>
+        </w:tabs>
+        <w:jc w:val="both"/>
+        <w:rPr>
+          <w:rFonts w:ascii="Times New Roman" w:eastAsia="Times New Roman" w:hAnsi="Times New Roman" w:cs="Times New Roman"/>
+          <w:sz w:val="24"/>
+          <w:szCs w:val="24"/>
+        </w:rPr>
+      </w:pPr>
+      <w:r>
+        <w:rPr>
+          <w:rFonts w:ascii="Times New Roman" w:eastAsia="Times New Roman" w:hAnsi="Times New Roman" w:cs="Times New Roman"/>
+          <w:sz w:val="24"/>
+          <w:szCs w:val="24"/>
+        </w:rPr>
+        <w:t>;</w:t>
+      </w:r>
+    </w:p>
+    <w:p>
+      <w:pPr>
+        <w:tabs>
+          <w:tab w:val="left" w:pos="517"/>
+        </w:tabs>
+        <w:jc w:val="both"/>
+        <w:rPr>
+          <w:rFonts w:ascii="Times New Roman" w:eastAsia="Times New Roman" w:hAnsi="Times New Roman" w:cs="Times New Roman"/>
+          <w:sz w:val="24"/>
+          <w:szCs w:val="24"/>
+        </w:rPr>
+      </w:pPr>
+    </w:p>
+    <w:p>
+      <w:pPr>
+        <w:tabs>
+          <w:tab w:val="left" w:pos="517"/>
+        </w:tabs>
+        <w:jc w:val="both"/>
+        <w:rPr>
+          <w:rFonts w:ascii="Times New Roman" w:eastAsia="Times New Roman" w:hAnsi="Times New Roman" w:cs="Times New Roman"/>
+          <w:sz w:val="24"/>
+          <w:szCs w:val="24"/>
+        </w:rPr>
+      </w:pPr>
+    </w:p>
+    <w:p>
+      <w:pPr>
+        <w:tabs>
+          <w:tab w:val="left" w:pos="517"/>
+        </w:tabs>
+        <w:jc w:val="both"/>
+        <w:rPr>
+          <w:rFonts w:ascii="Times New Roman" w:eastAsia="Times New Roman" w:hAnsi="Times New Roman" w:cs="Times New Roman"/>
+          <w:sz w:val="24"/>
+          <w:szCs w:val="24"/>
+        </w:rPr>
+      </w:pPr>
+      <w:r>
+        <w:rPr>
+          <w:rFonts w:ascii="Times New Roman" w:eastAsia="Times New Roman" w:hAnsi="Times New Roman" w:cs="Times New Roman"/>
+          <w:sz w:val="24"/>
+          <w:szCs w:val="24"/>
+        </w:rPr>
+        <w:t>Prototipo Interfaz Grafica</w:t>
+      </w:r>
+    </w:p>
+    <w:p>
+      <w:pPr>
+        <w:tabs>
+          <w:tab w:val="left" w:pos="517"/>
+        </w:tabs>
+        <w:jc w:val="both"/>
+        <w:rPr>
+          <w:rFonts w:ascii="Times New Roman" w:eastAsia="Times New Roman" w:hAnsi="Times New Roman" w:cs="Times New Roman"/>
+          <w:sz w:val="24"/>
+          <w:szCs w:val="24"/>
+        </w:rPr>
+      </w:pPr>
+      <w:r>
+        <w:rPr>
+          <w:rFonts w:ascii="Times New Roman" w:eastAsia="Times New Roman" w:hAnsi="Times New Roman" w:cs="Times New Roman"/>
+          <w:sz w:val="24"/>
+          <w:szCs w:val="24"/>
+        </w:rPr>
+        <w:t>https://www.canva.com/design/DAGDZvESTOs/GnflKEWZMkg2F7JGv6mMOA/edit?utm_content=DAGDZvESTOs&amp;utm_campaign=designshare&amp;utm_medium=link2&amp;utm_source=sharebutton</w:t>
+      </w:r>
+    </w:p>
+    <w:p>
+      <w:pPr>
+        <w:tabs>
+          <w:tab w:val="left" w:pos="517"/>
+        </w:tabs>
+        <w:jc w:val="both"/>
+        <w:rPr>
+          <w:rFonts w:ascii="Times New Roman" w:eastAsia="Times New Roman" w:hAnsi="Times New Roman" w:cs="Times New Roman"/>
+          <w:sz w:val="24"/>
+          <w:szCs w:val="24"/>
+        </w:rPr>
+      </w:pPr>
+      <w:r>
+        <w:rPr>
+          <w:rFonts w:ascii="Times New Roman" w:eastAsia="Times New Roman" w:hAnsi="Times New Roman" w:cs="Times New Roman"/>
+          <w:noProof/>
+          <w:sz w:val="24"/>
+          <w:szCs w:val="24"/>
+        </w:rPr>
         <w:drawing>
           <wp:inline distT="0" distB="0" distL="0" distR="0" wp14:anchorId="03B3ACD3" wp14:editId="4F4D2EB0">
             <wp:extent cx="5733415" cy="3188335"/>
@@ -3340,9 +6932,11 @@
       <w:r>
         <w:rPr>
           <w:rFonts w:ascii="Times New Roman" w:eastAsia="Times New Roman" w:hAnsi="Times New Roman" w:cs="Times New Roman"/>
-          <w:sz w:val="24"/>
-          <w:szCs w:val="24"/>
-        </w:rPr>
+          <w:noProof/>
+          <w:sz w:val="24"/>
+          <w:szCs w:val="24"/>
+        </w:rPr>
+        <w:lastRenderedPageBreak/>
         <w:drawing>
           <wp:inline distT="0" distB="0" distL="0" distR="0" wp14:anchorId="272FC6CD" wp14:editId="775F2AB0">
             <wp:extent cx="5733415" cy="3199130"/>
@@ -3395,10 +6989,10 @@
       <w:r>
         <w:rPr>
           <w:rFonts w:ascii="Times New Roman" w:eastAsia="Times New Roman" w:hAnsi="Times New Roman" w:cs="Times New Roman"/>
-          <w:sz w:val="24"/>
-          <w:szCs w:val="24"/>
-        </w:rPr>
-        <w:lastRenderedPageBreak/>
+          <w:noProof/>
+          <w:sz w:val="24"/>
+          <w:szCs w:val="24"/>
+        </w:rPr>
         <w:drawing>
           <wp:inline distT="0" distB="0" distL="0" distR="0" wp14:anchorId="702EF760" wp14:editId="00335FCB">
             <wp:extent cx="5733415" cy="3188335"/>
@@ -3602,6 +7196,7 @@
           <w:sz w:val="24"/>
           <w:szCs w:val="24"/>
         </w:rPr>
+        <w:lastRenderedPageBreak/>
         <w:t xml:space="preserve">Amazon </w:t>
       </w:r>
       <w:proofErr w:type="spellStart"/>

--- a/PRY2/Proyecto2_E.docx
+++ b/PRY2/Proyecto2_E.docx
@@ -922,7 +922,1554 @@
           <w:sz w:val="24"/>
           <w:szCs w:val="24"/>
         </w:rPr>
-        <w:t xml:space="preserve"> es un sistema de procesamiento de grafos distribuido diseñado para grandes conjuntos de datos. Se utiliza en casos de uso que involucran análisis de redes sociales, recomendaciones personalizadas y modelado de relaciones entre entidades. Su arquitectura distribuida y escalable lo hacen adecuado para implementaciones de sistemas de recomendación a gran escala.</w:t>
+        <w:t xml:space="preserve"> es un sistema de procesamiento de grafos distribuido diseñado para grandes conjuntos de datos. Se utiliza en casos de uso que involucran análisis de redes sociales, recomendaciones personalizadas y modelado de relaciones entre entidades. Su arquitectura distribuida y escalable lo hacen adecuado para implementaciones de sistemas de recomendación a gran escala</w:t>
+      </w:r>
+      <w:r>
+        <w:rPr>
+          <w:rFonts w:ascii="Times New Roman" w:eastAsia="Times New Roman" w:hAnsi="Times New Roman" w:cs="Times New Roman"/>
+          <w:sz w:val="24"/>
+          <w:szCs w:val="24"/>
+        </w:rPr>
+        <w:t>.</w:t>
+      </w:r>
+    </w:p>
+    <w:p>
+      <w:pPr>
+        <w:jc w:val="both"/>
+        <w:rPr>
+          <w:rFonts w:ascii="Times New Roman" w:eastAsia="Times New Roman" w:hAnsi="Times New Roman" w:cs="Times New Roman"/>
+          <w:sz w:val="24"/>
+          <w:szCs w:val="24"/>
+        </w:rPr>
+      </w:pPr>
+    </w:p>
+    <w:p>
+      <w:pPr>
+        <w:jc w:val="both"/>
+        <w:rPr>
+          <w:rFonts w:ascii="Times New Roman" w:eastAsia="Times New Roman" w:hAnsi="Times New Roman" w:cs="Times New Roman"/>
+          <w:sz w:val="24"/>
+          <w:szCs w:val="24"/>
+        </w:rPr>
+      </w:pPr>
+      <w:r>
+        <w:rPr>
+          <w:rFonts w:ascii="Times New Roman" w:eastAsia="Times New Roman" w:hAnsi="Times New Roman" w:cs="Times New Roman"/>
+          <w:sz w:val="24"/>
+          <w:szCs w:val="24"/>
+        </w:rPr>
+        <w:t>Algoritmos de similitud de conjuntos</w:t>
+      </w:r>
+      <w:r>
+        <w:rPr>
+          <w:rFonts w:ascii="Times New Roman" w:eastAsia="Times New Roman" w:hAnsi="Times New Roman" w:cs="Times New Roman"/>
+          <w:sz w:val="24"/>
+          <w:szCs w:val="24"/>
+        </w:rPr>
+        <w:t>:</w:t>
+      </w:r>
+    </w:p>
+    <w:p>
+      <w:pPr>
+        <w:jc w:val="both"/>
+        <w:rPr>
+          <w:rFonts w:ascii="Times New Roman" w:eastAsia="Times New Roman" w:hAnsi="Times New Roman" w:cs="Times New Roman"/>
+          <w:sz w:val="24"/>
+          <w:szCs w:val="24"/>
+        </w:rPr>
+      </w:pPr>
+    </w:p>
+    <w:p>
+      <w:pPr>
+        <w:jc w:val="both"/>
+        <w:rPr>
+          <w:rFonts w:ascii="Times New Roman" w:eastAsia="Times New Roman" w:hAnsi="Times New Roman" w:cs="Times New Roman"/>
+          <w:sz w:val="24"/>
+          <w:szCs w:val="24"/>
+        </w:rPr>
+      </w:pPr>
+      <w:r>
+        <w:rPr>
+          <w:rFonts w:ascii="Times New Roman" w:eastAsia="Times New Roman" w:hAnsi="Times New Roman" w:cs="Times New Roman"/>
+          <w:b/>
+          <w:bCs/>
+          <w:sz w:val="24"/>
+          <w:szCs w:val="24"/>
+        </w:rPr>
+        <w:t>Coeficiente de Dice</w:t>
+      </w:r>
+      <w:r>
+        <w:rPr>
+          <w:rFonts w:ascii="Times New Roman" w:eastAsia="Times New Roman" w:hAnsi="Times New Roman" w:cs="Times New Roman"/>
+          <w:sz w:val="24"/>
+          <w:szCs w:val="24"/>
+        </w:rPr>
+        <w:t>:</w:t>
+      </w:r>
+    </w:p>
+    <w:p>
+      <w:pPr>
+        <w:jc w:val="both"/>
+        <w:rPr>
+          <w:rFonts w:ascii="Times New Roman" w:eastAsia="Times New Roman" w:hAnsi="Times New Roman" w:cs="Times New Roman"/>
+          <w:sz w:val="24"/>
+          <w:szCs w:val="24"/>
+        </w:rPr>
+      </w:pPr>
+      <w:r>
+        <w:rPr>
+          <w:rFonts w:ascii="Times New Roman" w:eastAsia="Times New Roman" w:hAnsi="Times New Roman" w:cs="Times New Roman"/>
+          <w:sz w:val="24"/>
+          <w:szCs w:val="24"/>
+        </w:rPr>
+        <w:t xml:space="preserve">El coeficiente de Dice, también conocido como coeficiente de Sørensen-Dice, es similar al coeficiente de </w:t>
+      </w:r>
+      <w:proofErr w:type="gramStart"/>
+      <w:r>
+        <w:rPr>
+          <w:rFonts w:ascii="Times New Roman" w:eastAsia="Times New Roman" w:hAnsi="Times New Roman" w:cs="Times New Roman"/>
+          <w:sz w:val="24"/>
+          <w:szCs w:val="24"/>
+        </w:rPr>
+        <w:t>Jaccard</w:t>
+      </w:r>
+      <w:proofErr w:type="gramEnd"/>
+      <w:r>
+        <w:rPr>
+          <w:rFonts w:ascii="Times New Roman" w:eastAsia="Times New Roman" w:hAnsi="Times New Roman" w:cs="Times New Roman"/>
+          <w:sz w:val="24"/>
+          <w:szCs w:val="24"/>
+        </w:rPr>
+        <w:t xml:space="preserve"> pero con una ligera variación en la fórmula.</w:t>
+      </w:r>
+    </w:p>
+    <w:p>
+      <w:pPr>
+        <w:jc w:val="both"/>
+        <w:rPr>
+          <w:rFonts w:ascii="Times New Roman" w:eastAsia="Times New Roman" w:hAnsi="Times New Roman" w:cs="Times New Roman"/>
+          <w:sz w:val="24"/>
+          <w:szCs w:val="24"/>
+        </w:rPr>
+      </w:pPr>
+      <w:r>
+        <w:rPr>
+          <w:rFonts w:ascii="Times New Roman" w:eastAsia="Times New Roman" w:hAnsi="Times New Roman" w:cs="Times New Roman"/>
+          <w:sz w:val="24"/>
+          <w:szCs w:val="24"/>
+        </w:rPr>
+        <w:t>Se utiliza comúnmente en la comparación de muestras biológicas y en la minería de texto para medir la similitud entre dos cadenas de caracteres.</w:t>
+      </w:r>
+    </w:p>
+    <w:p>
+      <w:pPr>
+        <w:jc w:val="both"/>
+        <w:rPr>
+          <w:rFonts w:ascii="Times New Roman" w:eastAsia="Times New Roman" w:hAnsi="Times New Roman" w:cs="Times New Roman"/>
+          <w:sz w:val="24"/>
+          <w:szCs w:val="24"/>
+        </w:rPr>
+      </w:pPr>
+      <w:r>
+        <w:rPr>
+          <w:rFonts w:ascii="Times New Roman" w:eastAsia="Times New Roman" w:hAnsi="Times New Roman" w:cs="Times New Roman"/>
+          <w:sz w:val="24"/>
+          <w:szCs w:val="24"/>
+        </w:rPr>
+        <w:t>La fórmula del coeficiente de Dice es: Dice(</w:t>
+      </w:r>
+      <w:proofErr w:type="gramStart"/>
+      <w:r>
+        <w:rPr>
+          <w:rFonts w:ascii="Times New Roman" w:eastAsia="Times New Roman" w:hAnsi="Times New Roman" w:cs="Times New Roman"/>
+          <w:sz w:val="24"/>
+          <w:szCs w:val="24"/>
+        </w:rPr>
+        <w:t>A,B</w:t>
+      </w:r>
+      <w:proofErr w:type="gramEnd"/>
+      <w:r>
+        <w:rPr>
+          <w:rFonts w:ascii="Times New Roman" w:eastAsia="Times New Roman" w:hAnsi="Times New Roman" w:cs="Times New Roman"/>
+          <w:sz w:val="24"/>
+          <w:szCs w:val="24"/>
+        </w:rPr>
+        <w:t>)</w:t>
+      </w:r>
+      <w:r>
+        <w:rPr>
+          <w:rFonts w:ascii="Times New Roman" w:eastAsia="Times New Roman" w:hAnsi="Times New Roman" w:cs="Times New Roman"/>
+          <w:sz w:val="24"/>
+          <w:szCs w:val="24"/>
+        </w:rPr>
+        <w:t xml:space="preserve"> </w:t>
+      </w:r>
+      <w:r>
+        <w:rPr>
+          <w:rFonts w:ascii="Times New Roman" w:eastAsia="Times New Roman" w:hAnsi="Times New Roman" w:cs="Times New Roman"/>
+          <w:sz w:val="24"/>
+          <w:szCs w:val="24"/>
+        </w:rPr>
+        <w:t xml:space="preserve">= </w:t>
+      </w:r>
+      <m:oMath>
+        <m:f>
+          <m:fPr>
+            <m:ctrlPr>
+              <w:rPr>
+                <w:rFonts w:ascii="Cambria Math" w:eastAsia="Times New Roman" w:hAnsi="Cambria Math" w:cs="Cambria Math"/>
+                <w:i/>
+                <w:sz w:val="24"/>
+                <w:szCs w:val="24"/>
+              </w:rPr>
+            </m:ctrlPr>
+          </m:fPr>
+          <m:num>
+            <m:r>
+              <m:rPr>
+                <m:sty m:val="p"/>
+              </m:rPr>
+              <w:rPr>
+                <w:rFonts w:ascii="Cambria Math" w:eastAsia="Times New Roman" w:hAnsi="Cambria Math" w:cs="Cambria Math"/>
+                <w:sz w:val="24"/>
+                <w:szCs w:val="24"/>
+              </w:rPr>
+              <m:t>∣</m:t>
+            </m:r>
+            <m:r>
+              <m:rPr>
+                <m:sty m:val="p"/>
+              </m:rPr>
+              <w:rPr>
+                <w:rFonts w:ascii="Cambria Math" w:eastAsia="Times New Roman" w:hAnsi="Cambria Math" w:cs="Times New Roman"/>
+                <w:sz w:val="24"/>
+                <w:szCs w:val="24"/>
+              </w:rPr>
+              <m:t>A</m:t>
+            </m:r>
+            <m:r>
+              <m:rPr>
+                <m:sty m:val="p"/>
+              </m:rPr>
+              <w:rPr>
+                <w:rFonts w:ascii="Cambria Math" w:eastAsia="Times New Roman" w:hAnsi="Cambria Math" w:cs="Cambria Math"/>
+                <w:sz w:val="24"/>
+                <w:szCs w:val="24"/>
+              </w:rPr>
+              <m:t>∣</m:t>
+            </m:r>
+            <m:r>
+              <m:rPr>
+                <m:sty m:val="p"/>
+              </m:rPr>
+              <w:rPr>
+                <w:rFonts w:ascii="Cambria Math" w:eastAsia="Times New Roman" w:hAnsi="Cambria Math" w:cs="Times New Roman"/>
+                <w:sz w:val="24"/>
+                <w:szCs w:val="24"/>
+              </w:rPr>
+              <m:t>+</m:t>
+            </m:r>
+            <m:r>
+              <m:rPr>
+                <m:sty m:val="p"/>
+              </m:rPr>
+              <w:rPr>
+                <w:rFonts w:ascii="Cambria Math" w:eastAsia="Times New Roman" w:hAnsi="Cambria Math" w:cs="Cambria Math"/>
+                <w:sz w:val="24"/>
+                <w:szCs w:val="24"/>
+              </w:rPr>
+              <m:t>∣</m:t>
+            </m:r>
+            <m:r>
+              <m:rPr>
+                <m:sty m:val="p"/>
+              </m:rPr>
+              <w:rPr>
+                <w:rFonts w:ascii="Cambria Math" w:eastAsia="Times New Roman" w:hAnsi="Cambria Math" w:cs="Times New Roman"/>
+                <w:sz w:val="24"/>
+                <w:szCs w:val="24"/>
+              </w:rPr>
+              <m:t>B</m:t>
+            </m:r>
+            <m:r>
+              <m:rPr>
+                <m:sty m:val="p"/>
+              </m:rPr>
+              <w:rPr>
+                <w:rFonts w:ascii="Cambria Math" w:eastAsia="Times New Roman" w:hAnsi="Cambria Math" w:cs="Cambria Math"/>
+                <w:sz w:val="24"/>
+                <w:szCs w:val="24"/>
+              </w:rPr>
+              <m:t>∣</m:t>
+            </m:r>
+          </m:num>
+          <m:den>
+            <m:r>
+              <m:rPr>
+                <m:sty m:val="p"/>
+              </m:rPr>
+              <w:rPr>
+                <w:rFonts w:ascii="Cambria Math" w:eastAsia="Times New Roman" w:hAnsi="Cambria Math" w:cs="Times New Roman"/>
+                <w:sz w:val="24"/>
+                <w:szCs w:val="24"/>
+              </w:rPr>
+              <m:t>2</m:t>
+            </m:r>
+            <m:r>
+              <m:rPr>
+                <m:sty m:val="p"/>
+              </m:rPr>
+              <w:rPr>
+                <w:rFonts w:ascii="Cambria Math" w:eastAsia="Times New Roman" w:hAnsi="Cambria Math" w:cs="Cambria Math"/>
+                <w:sz w:val="24"/>
+                <w:szCs w:val="24"/>
+              </w:rPr>
+              <m:t>∣</m:t>
+            </m:r>
+            <m:r>
+              <m:rPr>
+                <m:sty m:val="p"/>
+              </m:rPr>
+              <w:rPr>
+                <w:rFonts w:ascii="Cambria Math" w:eastAsia="Times New Roman" w:hAnsi="Cambria Math" w:cs="Times New Roman"/>
+                <w:sz w:val="24"/>
+                <w:szCs w:val="24"/>
+              </w:rPr>
+              <m:t>A∩B</m:t>
+            </m:r>
+            <m:r>
+              <m:rPr>
+                <m:sty m:val="p"/>
+              </m:rPr>
+              <w:rPr>
+                <w:rFonts w:ascii="Cambria Math" w:eastAsia="Times New Roman" w:hAnsi="Cambria Math" w:cs="Cambria Math"/>
+                <w:sz w:val="24"/>
+                <w:szCs w:val="24"/>
+              </w:rPr>
+              <m:t>∣</m:t>
+            </m:r>
+          </m:den>
+        </m:f>
+      </m:oMath>
+    </w:p>
+    <w:p>
+      <w:pPr>
+        <w:jc w:val="both"/>
+        <w:rPr>
+          <w:rFonts w:ascii="Times New Roman" w:eastAsia="Times New Roman" w:hAnsi="Times New Roman" w:cs="Times New Roman"/>
+          <w:sz w:val="24"/>
+          <w:szCs w:val="24"/>
+        </w:rPr>
+      </w:pPr>
+    </w:p>
+    <w:p>
+      <w:pPr>
+        <w:jc w:val="both"/>
+        <w:rPr>
+          <w:rFonts w:ascii="Times New Roman" w:eastAsia="Times New Roman" w:hAnsi="Times New Roman" w:cs="Times New Roman"/>
+          <w:sz w:val="24"/>
+          <w:szCs w:val="24"/>
+        </w:rPr>
+      </w:pPr>
+      <w:r>
+        <w:rPr>
+          <w:rFonts w:ascii="Times New Roman" w:eastAsia="Times New Roman" w:hAnsi="Times New Roman" w:cs="Times New Roman"/>
+          <w:b/>
+          <w:bCs/>
+          <w:sz w:val="24"/>
+          <w:szCs w:val="24"/>
+        </w:rPr>
+        <w:lastRenderedPageBreak/>
+        <w:t>Coeficiente de Simpson</w:t>
+      </w:r>
+      <w:r>
+        <w:rPr>
+          <w:rFonts w:ascii="Times New Roman" w:eastAsia="Times New Roman" w:hAnsi="Times New Roman" w:cs="Times New Roman"/>
+          <w:sz w:val="24"/>
+          <w:szCs w:val="24"/>
+        </w:rPr>
+        <w:t>:</w:t>
+      </w:r>
+    </w:p>
+    <w:p>
+      <w:pPr>
+        <w:jc w:val="both"/>
+        <w:rPr>
+          <w:rFonts w:ascii="Times New Roman" w:eastAsia="Times New Roman" w:hAnsi="Times New Roman" w:cs="Times New Roman"/>
+          <w:sz w:val="24"/>
+          <w:szCs w:val="24"/>
+        </w:rPr>
+      </w:pPr>
+      <w:r>
+        <w:rPr>
+          <w:rFonts w:ascii="Times New Roman" w:eastAsia="Times New Roman" w:hAnsi="Times New Roman" w:cs="Times New Roman"/>
+          <w:sz w:val="24"/>
+          <w:szCs w:val="24"/>
+        </w:rPr>
+        <w:t>El coeficiente de Simpson es otra medida de similitud entre dos conjuntos, que se define como el tamaño de la intersección dividido por el mínimo de los tamaños de los conjuntos.</w:t>
+      </w:r>
+    </w:p>
+    <w:p>
+      <w:pPr>
+        <w:jc w:val="both"/>
+        <w:rPr>
+          <w:rFonts w:ascii="Times New Roman" w:eastAsia="Times New Roman" w:hAnsi="Times New Roman" w:cs="Times New Roman"/>
+          <w:sz w:val="24"/>
+          <w:szCs w:val="24"/>
+        </w:rPr>
+      </w:pPr>
+      <w:r>
+        <w:rPr>
+          <w:rFonts w:ascii="Times New Roman" w:eastAsia="Times New Roman" w:hAnsi="Times New Roman" w:cs="Times New Roman"/>
+          <w:sz w:val="24"/>
+          <w:szCs w:val="24"/>
+        </w:rPr>
+        <w:t>Se utiliza en ecología para medir la similitud entre comunidades biológicas y en análisis de diversidad para comparar la riqueza de especies.</w:t>
+      </w:r>
+    </w:p>
+    <w:p>
+      <w:pPr>
+        <w:jc w:val="both"/>
+        <w:rPr>
+          <w:rFonts w:ascii="Times New Roman" w:eastAsia="Times New Roman" w:hAnsi="Times New Roman" w:cs="Times New Roman"/>
+          <w:sz w:val="24"/>
+          <w:szCs w:val="24"/>
+        </w:rPr>
+      </w:pPr>
+      <w:r>
+        <w:rPr>
+          <w:rFonts w:ascii="Times New Roman" w:eastAsia="Times New Roman" w:hAnsi="Times New Roman" w:cs="Times New Roman"/>
+          <w:sz w:val="24"/>
+          <w:szCs w:val="24"/>
+        </w:rPr>
+        <w:t>La fórmula del coeficiente de Simpson es: Simpson(</w:t>
+      </w:r>
+      <w:proofErr w:type="gramStart"/>
+      <w:r>
+        <w:rPr>
+          <w:rFonts w:ascii="Times New Roman" w:eastAsia="Times New Roman" w:hAnsi="Times New Roman" w:cs="Times New Roman"/>
+          <w:sz w:val="24"/>
+          <w:szCs w:val="24"/>
+        </w:rPr>
+        <w:t>A,B</w:t>
+      </w:r>
+      <w:proofErr w:type="gramEnd"/>
+      <w:r>
+        <w:rPr>
+          <w:rFonts w:ascii="Times New Roman" w:eastAsia="Times New Roman" w:hAnsi="Times New Roman" w:cs="Times New Roman"/>
+          <w:sz w:val="24"/>
+          <w:szCs w:val="24"/>
+        </w:rPr>
+        <w:t>)</w:t>
+      </w:r>
+      <w:r>
+        <w:rPr>
+          <w:rFonts w:ascii="Times New Roman" w:eastAsia="Times New Roman" w:hAnsi="Times New Roman" w:cs="Times New Roman"/>
+          <w:sz w:val="24"/>
+          <w:szCs w:val="24"/>
+        </w:rPr>
+        <w:t xml:space="preserve"> </w:t>
+      </w:r>
+      <w:r>
+        <w:rPr>
+          <w:rFonts w:ascii="Times New Roman" w:eastAsia="Times New Roman" w:hAnsi="Times New Roman" w:cs="Times New Roman"/>
+          <w:sz w:val="24"/>
+          <w:szCs w:val="24"/>
+        </w:rPr>
+        <w:t>=</w:t>
+      </w:r>
+      <w:r>
+        <w:rPr>
+          <w:rFonts w:ascii="Times New Roman" w:eastAsia="Times New Roman" w:hAnsi="Times New Roman" w:cs="Times New Roman"/>
+          <w:sz w:val="24"/>
+          <w:szCs w:val="24"/>
+        </w:rPr>
+        <w:t xml:space="preserve"> </w:t>
+      </w:r>
+      <m:oMath>
+        <m:f>
+          <m:fPr>
+            <m:ctrlPr>
+              <w:rPr>
+                <w:rFonts w:ascii="Cambria Math" w:eastAsia="Times New Roman" w:hAnsi="Cambria Math" w:cs="Times New Roman"/>
+                <w:i/>
+                <w:sz w:val="24"/>
+                <w:szCs w:val="24"/>
+              </w:rPr>
+            </m:ctrlPr>
+          </m:fPr>
+          <m:num>
+            <m:r>
+              <m:rPr>
+                <m:sty m:val="p"/>
+              </m:rPr>
+              <w:rPr>
+                <w:rFonts w:ascii="Cambria Math" w:eastAsia="Times New Roman" w:hAnsi="Cambria Math" w:cs="Times New Roman"/>
+                <w:sz w:val="24"/>
+                <w:szCs w:val="24"/>
+              </w:rPr>
+              <m:t>min(</m:t>
+            </m:r>
+            <m:r>
+              <m:rPr>
+                <m:sty m:val="p"/>
+              </m:rPr>
+              <w:rPr>
+                <w:rFonts w:ascii="Cambria Math" w:eastAsia="Times New Roman" w:hAnsi="Cambria Math" w:cs="Cambria Math"/>
+                <w:sz w:val="24"/>
+                <w:szCs w:val="24"/>
+              </w:rPr>
+              <m:t>∣</m:t>
+            </m:r>
+            <m:r>
+              <m:rPr>
+                <m:sty m:val="p"/>
+              </m:rPr>
+              <w:rPr>
+                <w:rFonts w:ascii="Cambria Math" w:eastAsia="Times New Roman" w:hAnsi="Cambria Math" w:cs="Times New Roman"/>
+                <w:sz w:val="24"/>
+                <w:szCs w:val="24"/>
+              </w:rPr>
+              <m:t>A</m:t>
+            </m:r>
+            <m:r>
+              <m:rPr>
+                <m:sty m:val="p"/>
+              </m:rPr>
+              <w:rPr>
+                <w:rFonts w:ascii="Cambria Math" w:eastAsia="Times New Roman" w:hAnsi="Cambria Math" w:cs="Cambria Math"/>
+                <w:sz w:val="24"/>
+                <w:szCs w:val="24"/>
+              </w:rPr>
+              <m:t>∣</m:t>
+            </m:r>
+            <m:r>
+              <m:rPr>
+                <m:sty m:val="p"/>
+              </m:rPr>
+              <w:rPr>
+                <w:rFonts w:ascii="Cambria Math" w:eastAsia="Times New Roman" w:hAnsi="Cambria Math" w:cs="Times New Roman"/>
+                <w:sz w:val="24"/>
+                <w:szCs w:val="24"/>
+              </w:rPr>
+              <m:t>,</m:t>
+            </m:r>
+            <m:r>
+              <m:rPr>
+                <m:sty m:val="p"/>
+              </m:rPr>
+              <w:rPr>
+                <w:rFonts w:ascii="Cambria Math" w:eastAsia="Times New Roman" w:hAnsi="Cambria Math" w:cs="Cambria Math"/>
+                <w:sz w:val="24"/>
+                <w:szCs w:val="24"/>
+              </w:rPr>
+              <m:t>∣</m:t>
+            </m:r>
+            <m:r>
+              <m:rPr>
+                <m:sty m:val="p"/>
+              </m:rPr>
+              <w:rPr>
+                <w:rFonts w:ascii="Cambria Math" w:eastAsia="Times New Roman" w:hAnsi="Cambria Math" w:cs="Times New Roman"/>
+                <w:sz w:val="24"/>
+                <w:szCs w:val="24"/>
+              </w:rPr>
+              <m:t>B</m:t>
+            </m:r>
+            <m:r>
+              <m:rPr>
+                <m:sty m:val="p"/>
+              </m:rPr>
+              <w:rPr>
+                <w:rFonts w:ascii="Cambria Math" w:eastAsia="Times New Roman" w:hAnsi="Cambria Math" w:cs="Cambria Math"/>
+                <w:sz w:val="24"/>
+                <w:szCs w:val="24"/>
+              </w:rPr>
+              <m:t>∣</m:t>
+            </m:r>
+            <m:r>
+              <m:rPr>
+                <m:sty m:val="p"/>
+              </m:rPr>
+              <w:rPr>
+                <w:rFonts w:ascii="Cambria Math" w:eastAsia="Times New Roman" w:hAnsi="Cambria Math" w:cs="Times New Roman"/>
+                <w:sz w:val="24"/>
+                <w:szCs w:val="24"/>
+              </w:rPr>
+              <m:t>)</m:t>
+            </m:r>
+          </m:num>
+          <m:den>
+            <m:r>
+              <m:rPr>
+                <m:sty m:val="p"/>
+              </m:rPr>
+              <w:rPr>
+                <w:rFonts w:ascii="Cambria Math" w:eastAsia="Times New Roman" w:hAnsi="Cambria Math" w:cs="Cambria Math"/>
+                <w:sz w:val="24"/>
+                <w:szCs w:val="24"/>
+              </w:rPr>
+              <m:t>∣</m:t>
+            </m:r>
+            <m:r>
+              <m:rPr>
+                <m:sty m:val="p"/>
+              </m:rPr>
+              <w:rPr>
+                <w:rFonts w:ascii="Cambria Math" w:eastAsia="Times New Roman" w:hAnsi="Cambria Math" w:cs="Times New Roman"/>
+                <w:sz w:val="24"/>
+                <w:szCs w:val="24"/>
+              </w:rPr>
+              <m:t>A∩B</m:t>
+            </m:r>
+            <m:r>
+              <m:rPr>
+                <m:sty m:val="p"/>
+              </m:rPr>
+              <w:rPr>
+                <w:rFonts w:ascii="Cambria Math" w:eastAsia="Times New Roman" w:hAnsi="Cambria Math" w:cs="Cambria Math"/>
+                <w:sz w:val="24"/>
+                <w:szCs w:val="24"/>
+              </w:rPr>
+              <m:t>∣</m:t>
+            </m:r>
+          </m:den>
+        </m:f>
+      </m:oMath>
+    </w:p>
+    <w:p>
+      <w:pPr>
+        <w:jc w:val="both"/>
+        <w:rPr>
+          <w:rFonts w:ascii="Times New Roman" w:eastAsia="Times New Roman" w:hAnsi="Times New Roman" w:cs="Times New Roman"/>
+          <w:sz w:val="24"/>
+          <w:szCs w:val="24"/>
+        </w:rPr>
+      </w:pPr>
+    </w:p>
+    <w:p>
+      <w:pPr>
+        <w:jc w:val="both"/>
+        <w:rPr>
+          <w:rFonts w:ascii="Times New Roman" w:eastAsia="Times New Roman" w:hAnsi="Times New Roman" w:cs="Times New Roman"/>
+          <w:sz w:val="24"/>
+          <w:szCs w:val="24"/>
+        </w:rPr>
+      </w:pPr>
+      <w:r>
+        <w:rPr>
+          <w:rFonts w:ascii="Times New Roman" w:eastAsia="Times New Roman" w:hAnsi="Times New Roman" w:cs="Times New Roman"/>
+          <w:sz w:val="24"/>
+          <w:szCs w:val="24"/>
+        </w:rPr>
+        <w:t>​</w:t>
+      </w:r>
+      <w:r>
+        <w:rPr>
+          <w:rFonts w:ascii="Times New Roman" w:eastAsia="Times New Roman" w:hAnsi="Times New Roman" w:cs="Times New Roman"/>
+          <w:b/>
+          <w:bCs/>
+          <w:sz w:val="24"/>
+          <w:szCs w:val="24"/>
+        </w:rPr>
+        <w:t xml:space="preserve">Coeficiente de </w:t>
+      </w:r>
+      <w:proofErr w:type="spellStart"/>
+      <w:r>
+        <w:rPr>
+          <w:rFonts w:ascii="Times New Roman" w:eastAsia="Times New Roman" w:hAnsi="Times New Roman" w:cs="Times New Roman"/>
+          <w:b/>
+          <w:bCs/>
+          <w:sz w:val="24"/>
+          <w:szCs w:val="24"/>
+        </w:rPr>
+        <w:t>Tversky</w:t>
+      </w:r>
+      <w:proofErr w:type="spellEnd"/>
+      <w:r>
+        <w:rPr>
+          <w:rFonts w:ascii="Times New Roman" w:eastAsia="Times New Roman" w:hAnsi="Times New Roman" w:cs="Times New Roman"/>
+          <w:sz w:val="24"/>
+          <w:szCs w:val="24"/>
+        </w:rPr>
+        <w:t>:</w:t>
+      </w:r>
+    </w:p>
+    <w:p>
+      <w:pPr>
+        <w:jc w:val="both"/>
+        <w:rPr>
+          <w:rFonts w:ascii="Times New Roman" w:eastAsia="Times New Roman" w:hAnsi="Times New Roman" w:cs="Times New Roman"/>
+          <w:sz w:val="24"/>
+          <w:szCs w:val="24"/>
+        </w:rPr>
+      </w:pPr>
+      <w:r>
+        <w:rPr>
+          <w:rFonts w:ascii="Times New Roman" w:eastAsia="Times New Roman" w:hAnsi="Times New Roman" w:cs="Times New Roman"/>
+          <w:sz w:val="24"/>
+          <w:szCs w:val="24"/>
+        </w:rPr>
+        <w:t xml:space="preserve">El coeficiente de </w:t>
+      </w:r>
+      <w:proofErr w:type="spellStart"/>
+      <w:r>
+        <w:rPr>
+          <w:rFonts w:ascii="Times New Roman" w:eastAsia="Times New Roman" w:hAnsi="Times New Roman" w:cs="Times New Roman"/>
+          <w:sz w:val="24"/>
+          <w:szCs w:val="24"/>
+        </w:rPr>
+        <w:t>Tversky</w:t>
+      </w:r>
+      <w:proofErr w:type="spellEnd"/>
+      <w:r>
+        <w:rPr>
+          <w:rFonts w:ascii="Times New Roman" w:eastAsia="Times New Roman" w:hAnsi="Times New Roman" w:cs="Times New Roman"/>
+          <w:sz w:val="24"/>
+          <w:szCs w:val="24"/>
+        </w:rPr>
+        <w:t xml:space="preserve"> es una medida generalizada de similitud entre dos conjuntos que permite ajustar el peso dado a los falsos positivos y falsos negativos en la comparación.</w:t>
+      </w:r>
+    </w:p>
+    <w:p>
+      <w:pPr>
+        <w:jc w:val="both"/>
+        <w:rPr>
+          <w:rFonts w:ascii="Times New Roman" w:eastAsia="Times New Roman" w:hAnsi="Times New Roman" w:cs="Times New Roman"/>
+          <w:sz w:val="24"/>
+          <w:szCs w:val="24"/>
+        </w:rPr>
+      </w:pPr>
+      <w:r>
+        <w:rPr>
+          <w:rFonts w:ascii="Times New Roman" w:eastAsia="Times New Roman" w:hAnsi="Times New Roman" w:cs="Times New Roman"/>
+          <w:sz w:val="24"/>
+          <w:szCs w:val="24"/>
+        </w:rPr>
+        <w:t>Se utiliza en diversas aplicaciones donde se requiere un ajuste fino de la sensibilidad de la similitud, como en la comparación de imágenes médicas y en la identificación de patrones en grandes conjuntos de datos.</w:t>
+      </w:r>
+    </w:p>
+    <w:p>
+      <w:pPr>
+        <w:jc w:val="both"/>
+        <w:rPr>
+          <w:rFonts w:ascii="Times New Roman" w:eastAsia="Times New Roman" w:hAnsi="Times New Roman" w:cs="Times New Roman"/>
+          <w:sz w:val="24"/>
+          <w:szCs w:val="24"/>
+        </w:rPr>
+      </w:pPr>
+      <w:r>
+        <w:rPr>
+          <w:rFonts w:ascii="Times New Roman" w:eastAsia="Times New Roman" w:hAnsi="Times New Roman" w:cs="Times New Roman"/>
+          <w:sz w:val="24"/>
+          <w:szCs w:val="24"/>
+        </w:rPr>
+        <w:t xml:space="preserve">La fórmula del coeficiente de </w:t>
+      </w:r>
+      <w:proofErr w:type="spellStart"/>
+      <w:r>
+        <w:rPr>
+          <w:rFonts w:ascii="Times New Roman" w:eastAsia="Times New Roman" w:hAnsi="Times New Roman" w:cs="Times New Roman"/>
+          <w:sz w:val="24"/>
+          <w:szCs w:val="24"/>
+        </w:rPr>
+        <w:t>Tversky</w:t>
+      </w:r>
+      <w:proofErr w:type="spellEnd"/>
+      <w:r>
+        <w:rPr>
+          <w:rFonts w:ascii="Times New Roman" w:eastAsia="Times New Roman" w:hAnsi="Times New Roman" w:cs="Times New Roman"/>
+          <w:sz w:val="24"/>
+          <w:szCs w:val="24"/>
+        </w:rPr>
+        <w:t xml:space="preserve"> es:</w:t>
+      </w:r>
+      <w:r>
+        <w:rPr>
+          <w:rFonts w:ascii="Times New Roman" w:eastAsia="Times New Roman" w:hAnsi="Times New Roman" w:cs="Times New Roman"/>
+          <w:sz w:val="24"/>
+          <w:szCs w:val="24"/>
+        </w:rPr>
+        <w:t xml:space="preserve"> </w:t>
+      </w:r>
+      <w:proofErr w:type="spellStart"/>
+      <w:r>
+        <w:rPr>
+          <w:rFonts w:ascii="Times New Roman" w:eastAsia="Times New Roman" w:hAnsi="Times New Roman" w:cs="Times New Roman"/>
+          <w:sz w:val="24"/>
+          <w:szCs w:val="24"/>
+        </w:rPr>
+        <w:t>Tversky</w:t>
+      </w:r>
+      <w:proofErr w:type="spellEnd"/>
+      <w:r>
+        <w:rPr>
+          <w:rFonts w:ascii="Times New Roman" w:eastAsia="Times New Roman" w:hAnsi="Times New Roman" w:cs="Times New Roman"/>
+          <w:sz w:val="24"/>
+          <w:szCs w:val="24"/>
+        </w:rPr>
+        <w:t>(</w:t>
+      </w:r>
+      <w:proofErr w:type="gramStart"/>
+      <w:r>
+        <w:rPr>
+          <w:rFonts w:ascii="Times New Roman" w:eastAsia="Times New Roman" w:hAnsi="Times New Roman" w:cs="Times New Roman"/>
+          <w:sz w:val="24"/>
+          <w:szCs w:val="24"/>
+        </w:rPr>
+        <w:t>A,B</w:t>
+      </w:r>
+      <w:proofErr w:type="gramEnd"/>
+      <w:r>
+        <w:rPr>
+          <w:rFonts w:ascii="Times New Roman" w:eastAsia="Times New Roman" w:hAnsi="Times New Roman" w:cs="Times New Roman"/>
+          <w:sz w:val="24"/>
+          <w:szCs w:val="24"/>
+        </w:rPr>
+        <w:t xml:space="preserve">)= </w:t>
+      </w:r>
+      <m:oMath>
+        <m:f>
+          <m:fPr>
+            <m:ctrlPr>
+              <w:rPr>
+                <w:rFonts w:ascii="Cambria Math" w:eastAsia="Times New Roman" w:hAnsi="Cambria Math" w:cs="Times New Roman"/>
+                <w:i/>
+                <w:sz w:val="24"/>
+                <w:szCs w:val="24"/>
+              </w:rPr>
+            </m:ctrlPr>
+          </m:fPr>
+          <m:num>
+            <m:r>
+              <m:rPr>
+                <m:sty m:val="p"/>
+              </m:rPr>
+              <w:rPr>
+                <w:rFonts w:ascii="Cambria Math" w:eastAsia="Times New Roman" w:hAnsi="Cambria Math" w:cs="Cambria Math"/>
+                <w:sz w:val="24"/>
+                <w:szCs w:val="24"/>
+              </w:rPr>
+              <m:t>∣</m:t>
+            </m:r>
+            <m:r>
+              <m:rPr>
+                <m:sty m:val="p"/>
+              </m:rPr>
+              <w:rPr>
+                <w:rFonts w:ascii="Cambria Math" w:eastAsia="Times New Roman" w:hAnsi="Cambria Math" w:cs="Times New Roman"/>
+                <w:sz w:val="24"/>
+                <w:szCs w:val="24"/>
+              </w:rPr>
+              <m:t>A∩B</m:t>
+            </m:r>
+            <m:r>
+              <m:rPr>
+                <m:sty m:val="p"/>
+              </m:rPr>
+              <w:rPr>
+                <w:rFonts w:ascii="Cambria Math" w:eastAsia="Times New Roman" w:hAnsi="Cambria Math" w:cs="Cambria Math"/>
+                <w:sz w:val="24"/>
+                <w:szCs w:val="24"/>
+              </w:rPr>
+              <m:t>∣</m:t>
+            </m:r>
+          </m:num>
+          <m:den>
+            <m:r>
+              <m:rPr>
+                <m:sty m:val="p"/>
+              </m:rPr>
+              <w:rPr>
+                <w:rFonts w:ascii="Cambria Math" w:eastAsia="Times New Roman" w:hAnsi="Cambria Math" w:cs="Times New Roman"/>
+                <w:sz w:val="24"/>
+                <w:szCs w:val="24"/>
+              </w:rPr>
+              <m:t>α</m:t>
+            </m:r>
+            <m:r>
+              <m:rPr>
+                <m:sty m:val="p"/>
+              </m:rPr>
+              <w:rPr>
+                <w:rFonts w:ascii="Cambria Math" w:eastAsia="Times New Roman" w:hAnsi="Cambria Math" w:cs="Cambria Math"/>
+                <w:sz w:val="24"/>
+                <w:szCs w:val="24"/>
+              </w:rPr>
+              <m:t>∣</m:t>
+            </m:r>
+            <m:r>
+              <m:rPr>
+                <m:sty m:val="p"/>
+              </m:rPr>
+              <w:rPr>
+                <w:rFonts w:ascii="Cambria Math" w:eastAsia="Times New Roman" w:hAnsi="Cambria Math" w:cs="Times New Roman"/>
+                <w:sz w:val="24"/>
+                <w:szCs w:val="24"/>
+              </w:rPr>
+              <m:t>A</m:t>
+            </m:r>
+            <m:r>
+              <m:rPr>
+                <m:sty m:val="p"/>
+              </m:rPr>
+              <w:rPr>
+                <w:rFonts w:ascii="Cambria Math" w:eastAsia="Times New Roman" w:hAnsi="Cambria Math" w:cs="Cambria Math"/>
+                <w:sz w:val="24"/>
+                <w:szCs w:val="24"/>
+              </w:rPr>
+              <m:t>∣</m:t>
+            </m:r>
+            <m:r>
+              <m:rPr>
+                <m:sty m:val="p"/>
+              </m:rPr>
+              <w:rPr>
+                <w:rFonts w:ascii="Cambria Math" w:eastAsia="Times New Roman" w:hAnsi="Cambria Math" w:cs="Times New Roman"/>
+                <w:sz w:val="24"/>
+                <w:szCs w:val="24"/>
+              </w:rPr>
+              <m:t>+β</m:t>
+            </m:r>
+            <m:r>
+              <m:rPr>
+                <m:sty m:val="p"/>
+              </m:rPr>
+              <w:rPr>
+                <w:rFonts w:ascii="Cambria Math" w:eastAsia="Times New Roman" w:hAnsi="Cambria Math" w:cs="Cambria Math"/>
+                <w:sz w:val="24"/>
+                <w:szCs w:val="24"/>
+              </w:rPr>
+              <m:t>∣</m:t>
+            </m:r>
+            <m:r>
+              <m:rPr>
+                <m:sty m:val="p"/>
+              </m:rPr>
+              <w:rPr>
+                <w:rFonts w:ascii="Cambria Math" w:eastAsia="Times New Roman" w:hAnsi="Cambria Math" w:cs="Times New Roman"/>
+                <w:sz w:val="24"/>
+                <w:szCs w:val="24"/>
+              </w:rPr>
+              <m:t>B</m:t>
+            </m:r>
+            <m:r>
+              <m:rPr>
+                <m:sty m:val="p"/>
+              </m:rPr>
+              <w:rPr>
+                <w:rFonts w:ascii="Cambria Math" w:eastAsia="Times New Roman" w:hAnsi="Cambria Math" w:cs="Cambria Math"/>
+                <w:sz w:val="24"/>
+                <w:szCs w:val="24"/>
+              </w:rPr>
+              <m:t>∣</m:t>
+            </m:r>
+            <m:r>
+              <m:rPr>
+                <m:sty m:val="p"/>
+              </m:rPr>
+              <w:rPr>
+                <w:rFonts w:ascii="Cambria Math" w:eastAsia="Times New Roman" w:hAnsi="Cambria Math" w:cs="Times New Roman"/>
+                <w:sz w:val="24"/>
+                <w:szCs w:val="24"/>
+              </w:rPr>
+              <m:t>+γ</m:t>
+            </m:r>
+            <m:r>
+              <m:rPr>
+                <m:sty m:val="p"/>
+              </m:rPr>
+              <w:rPr>
+                <w:rFonts w:ascii="Cambria Math" w:eastAsia="Times New Roman" w:hAnsi="Cambria Math" w:cs="Cambria Math"/>
+                <w:sz w:val="24"/>
+                <w:szCs w:val="24"/>
+              </w:rPr>
+              <m:t>∣</m:t>
+            </m:r>
+            <m:r>
+              <m:rPr>
+                <m:sty m:val="p"/>
+              </m:rPr>
+              <w:rPr>
+                <w:rFonts w:ascii="Cambria Math" w:eastAsia="Times New Roman" w:hAnsi="Cambria Math" w:cs="Times New Roman"/>
+                <w:sz w:val="24"/>
+                <w:szCs w:val="24"/>
+              </w:rPr>
+              <m:t>A∩B</m:t>
+            </m:r>
+            <m:r>
+              <m:rPr>
+                <m:sty m:val="p"/>
+              </m:rPr>
+              <w:rPr>
+                <w:rFonts w:ascii="Cambria Math" w:eastAsia="Times New Roman" w:hAnsi="Cambria Math" w:cs="Cambria Math"/>
+                <w:sz w:val="24"/>
+                <w:szCs w:val="24"/>
+              </w:rPr>
+              <m:t>∣</m:t>
+            </m:r>
+          </m:den>
+        </m:f>
+      </m:oMath>
+      <w:r>
+        <w:rPr>
+          <w:rFonts w:ascii="Times New Roman" w:eastAsia="Times New Roman" w:hAnsi="Times New Roman" w:cs="Times New Roman"/>
+          <w:sz w:val="24"/>
+          <w:szCs w:val="24"/>
+        </w:rPr>
+        <w:t xml:space="preserve"> </w:t>
+      </w:r>
+    </w:p>
+    <w:p>
+      <w:pPr>
+        <w:jc w:val="both"/>
+        <w:rPr>
+          <w:rFonts w:ascii="Times New Roman" w:eastAsia="Times New Roman" w:hAnsi="Times New Roman" w:cs="Times New Roman"/>
+          <w:sz w:val="24"/>
+          <w:szCs w:val="24"/>
+        </w:rPr>
+      </w:pPr>
+    </w:p>
+    <w:p>
+      <w:pPr>
+        <w:jc w:val="both"/>
+        <w:rPr>
+          <w:rFonts w:ascii="Times New Roman" w:eastAsia="Times New Roman" w:hAnsi="Times New Roman" w:cs="Times New Roman"/>
+          <w:sz w:val="24"/>
+          <w:szCs w:val="24"/>
+        </w:rPr>
+      </w:pPr>
+      <w:r>
+        <w:rPr>
+          <w:rFonts w:ascii="Times New Roman" w:eastAsia="Times New Roman" w:hAnsi="Times New Roman" w:cs="Times New Roman"/>
+          <w:sz w:val="24"/>
+          <w:szCs w:val="24"/>
+        </w:rPr>
+        <w:t>​</w:t>
+      </w:r>
+      <w:r>
+        <w:rPr>
+          <w:rFonts w:ascii="Times New Roman" w:eastAsia="Times New Roman" w:hAnsi="Times New Roman" w:cs="Times New Roman"/>
+          <w:b/>
+          <w:bCs/>
+          <w:sz w:val="24"/>
+          <w:szCs w:val="24"/>
+        </w:rPr>
+        <w:t xml:space="preserve">Distancia de </w:t>
+      </w:r>
+      <w:proofErr w:type="spellStart"/>
+      <w:r>
+        <w:rPr>
+          <w:rFonts w:ascii="Times New Roman" w:eastAsia="Times New Roman" w:hAnsi="Times New Roman" w:cs="Times New Roman"/>
+          <w:b/>
+          <w:bCs/>
+          <w:sz w:val="24"/>
+          <w:szCs w:val="24"/>
+        </w:rPr>
+        <w:t>Hamming</w:t>
+      </w:r>
+      <w:proofErr w:type="spellEnd"/>
+      <w:r>
+        <w:rPr>
+          <w:rFonts w:ascii="Times New Roman" w:eastAsia="Times New Roman" w:hAnsi="Times New Roman" w:cs="Times New Roman"/>
+          <w:sz w:val="24"/>
+          <w:szCs w:val="24"/>
+        </w:rPr>
+        <w:t>:</w:t>
+      </w:r>
+    </w:p>
+    <w:p>
+      <w:pPr>
+        <w:jc w:val="both"/>
+        <w:rPr>
+          <w:rFonts w:ascii="Times New Roman" w:eastAsia="Times New Roman" w:hAnsi="Times New Roman" w:cs="Times New Roman"/>
+          <w:sz w:val="24"/>
+          <w:szCs w:val="24"/>
+        </w:rPr>
+      </w:pPr>
+      <w:r>
+        <w:rPr>
+          <w:rFonts w:ascii="Times New Roman" w:eastAsia="Times New Roman" w:hAnsi="Times New Roman" w:cs="Times New Roman"/>
+          <w:sz w:val="24"/>
+          <w:szCs w:val="24"/>
+        </w:rPr>
+        <w:t xml:space="preserve">La distancia de </w:t>
+      </w:r>
+      <w:proofErr w:type="spellStart"/>
+      <w:r>
+        <w:rPr>
+          <w:rFonts w:ascii="Times New Roman" w:eastAsia="Times New Roman" w:hAnsi="Times New Roman" w:cs="Times New Roman"/>
+          <w:sz w:val="24"/>
+          <w:szCs w:val="24"/>
+        </w:rPr>
+        <w:t>Hamming</w:t>
+      </w:r>
+      <w:proofErr w:type="spellEnd"/>
+      <w:r>
+        <w:rPr>
+          <w:rFonts w:ascii="Times New Roman" w:eastAsia="Times New Roman" w:hAnsi="Times New Roman" w:cs="Times New Roman"/>
+          <w:sz w:val="24"/>
+          <w:szCs w:val="24"/>
+        </w:rPr>
+        <w:t xml:space="preserve"> es una medida de la diferencia entre dos cadenas de igual longitud.</w:t>
+      </w:r>
+    </w:p>
+    <w:p>
+      <w:pPr>
+        <w:jc w:val="both"/>
+        <w:rPr>
+          <w:rFonts w:ascii="Times New Roman" w:eastAsia="Times New Roman" w:hAnsi="Times New Roman" w:cs="Times New Roman"/>
+          <w:sz w:val="24"/>
+          <w:szCs w:val="24"/>
+        </w:rPr>
+      </w:pPr>
+      <w:r>
+        <w:rPr>
+          <w:rFonts w:ascii="Times New Roman" w:eastAsia="Times New Roman" w:hAnsi="Times New Roman" w:cs="Times New Roman"/>
+          <w:sz w:val="24"/>
+          <w:szCs w:val="24"/>
+        </w:rPr>
+        <w:t>Se utiliza en la detección y corrección de errores en la transmisión de datos, en la bioinformática para comparar secuencias genéticas y en la teoría de la información para medir la entropía.</w:t>
+      </w:r>
+    </w:p>
+    <w:p>
+      <w:pPr>
+        <w:jc w:val="both"/>
+        <w:rPr>
+          <w:rFonts w:ascii="Times New Roman" w:eastAsia="Times New Roman" w:hAnsi="Times New Roman" w:cs="Times New Roman"/>
+          <w:sz w:val="24"/>
+          <w:szCs w:val="24"/>
+        </w:rPr>
+      </w:pPr>
+      <w:r>
+        <w:rPr>
+          <w:rFonts w:ascii="Times New Roman" w:eastAsia="Times New Roman" w:hAnsi="Times New Roman" w:cs="Times New Roman"/>
+          <w:sz w:val="24"/>
+          <w:szCs w:val="24"/>
+        </w:rPr>
+        <w:t xml:space="preserve">La distancia de </w:t>
+      </w:r>
+      <w:proofErr w:type="spellStart"/>
+      <w:r>
+        <w:rPr>
+          <w:rFonts w:ascii="Times New Roman" w:eastAsia="Times New Roman" w:hAnsi="Times New Roman" w:cs="Times New Roman"/>
+          <w:sz w:val="24"/>
+          <w:szCs w:val="24"/>
+        </w:rPr>
+        <w:t>Hamming</w:t>
+      </w:r>
+      <w:proofErr w:type="spellEnd"/>
+      <w:r>
+        <w:rPr>
+          <w:rFonts w:ascii="Times New Roman" w:eastAsia="Times New Roman" w:hAnsi="Times New Roman" w:cs="Times New Roman"/>
+          <w:sz w:val="24"/>
+          <w:szCs w:val="24"/>
+        </w:rPr>
+        <w:t xml:space="preserve"> cuenta el número de posiciones en las que los símbolos correspondientes en las dos cadenas son diferentes.</w:t>
+      </w:r>
+    </w:p>
+    <w:p>
+      <w:pPr>
+        <w:jc w:val="both"/>
+        <w:rPr>
+          <w:rFonts w:ascii="Times New Roman" w:eastAsia="Times New Roman" w:hAnsi="Times New Roman" w:cs="Times New Roman"/>
+          <w:sz w:val="24"/>
+          <w:szCs w:val="24"/>
+        </w:rPr>
+      </w:pPr>
+    </w:p>
+    <w:p>
+      <w:pPr>
+        <w:jc w:val="both"/>
+        <w:rPr>
+          <w:rFonts w:ascii="Times New Roman" w:eastAsia="Times New Roman" w:hAnsi="Times New Roman" w:cs="Times New Roman"/>
+          <w:sz w:val="24"/>
+          <w:szCs w:val="24"/>
+        </w:rPr>
+      </w:pPr>
+      <w:r>
+        <w:rPr>
+          <w:rFonts w:ascii="Times New Roman" w:eastAsia="Times New Roman" w:hAnsi="Times New Roman" w:cs="Times New Roman"/>
+          <w:b/>
+          <w:bCs/>
+          <w:sz w:val="24"/>
+          <w:szCs w:val="24"/>
+        </w:rPr>
+        <w:t>Distancia de Jaccard</w:t>
+      </w:r>
+      <w:r>
+        <w:rPr>
+          <w:rFonts w:ascii="Times New Roman" w:eastAsia="Times New Roman" w:hAnsi="Times New Roman" w:cs="Times New Roman"/>
+          <w:sz w:val="24"/>
+          <w:szCs w:val="24"/>
+        </w:rPr>
+        <w:t>:</w:t>
+      </w:r>
+    </w:p>
+    <w:p>
+      <w:pPr>
+        <w:jc w:val="both"/>
+        <w:rPr>
+          <w:rFonts w:ascii="Times New Roman" w:eastAsia="Times New Roman" w:hAnsi="Times New Roman" w:cs="Times New Roman"/>
+          <w:sz w:val="24"/>
+          <w:szCs w:val="24"/>
+        </w:rPr>
+      </w:pPr>
+      <w:r>
+        <w:rPr>
+          <w:rFonts w:ascii="Times New Roman" w:eastAsia="Times New Roman" w:hAnsi="Times New Roman" w:cs="Times New Roman"/>
+          <w:sz w:val="24"/>
+          <w:szCs w:val="24"/>
+        </w:rPr>
+        <w:t>La distancia de Jaccard es una medida de disimilitud entre dos conjuntos, que se define como 1 menos el coeficiente de Jaccard.</w:t>
+      </w:r>
+    </w:p>
+    <w:p>
+      <w:pPr>
+        <w:jc w:val="both"/>
+        <w:rPr>
+          <w:rFonts w:ascii="Times New Roman" w:eastAsia="Times New Roman" w:hAnsi="Times New Roman" w:cs="Times New Roman"/>
+          <w:sz w:val="24"/>
+          <w:szCs w:val="24"/>
+        </w:rPr>
+      </w:pPr>
+      <w:r>
+        <w:rPr>
+          <w:rFonts w:ascii="Times New Roman" w:eastAsia="Times New Roman" w:hAnsi="Times New Roman" w:cs="Times New Roman"/>
+          <w:sz w:val="24"/>
+          <w:szCs w:val="24"/>
+        </w:rPr>
+        <w:t>Se utiliza en problemas donde la presencia o ausencia de elementos en los conjuntos es importante pero no su orden, como en la comparación de documentos y la detección de plagio.</w:t>
+      </w:r>
+    </w:p>
+    <w:p>
+      <w:pPr>
+        <w:jc w:val="both"/>
+        <w:rPr>
+          <w:rFonts w:ascii="Times New Roman" w:eastAsia="Times New Roman" w:hAnsi="Times New Roman" w:cs="Times New Roman"/>
+          <w:sz w:val="24"/>
+          <w:szCs w:val="24"/>
+        </w:rPr>
+      </w:pPr>
+      <w:r>
+        <w:rPr>
+          <w:rFonts w:ascii="Times New Roman" w:eastAsia="Times New Roman" w:hAnsi="Times New Roman" w:cs="Times New Roman"/>
+          <w:sz w:val="24"/>
+          <w:szCs w:val="24"/>
+        </w:rPr>
+        <w:t xml:space="preserve">La fórmula de la distancia de Jaccard es: </w:t>
+      </w:r>
+      <w:proofErr w:type="spellStart"/>
+      <w:r>
+        <w:rPr>
+          <w:rFonts w:ascii="Times New Roman" w:eastAsia="Times New Roman" w:hAnsi="Times New Roman" w:cs="Times New Roman"/>
+          <w:sz w:val="24"/>
+          <w:szCs w:val="24"/>
+        </w:rPr>
+        <w:t>JaccardDistance</w:t>
+      </w:r>
+      <w:proofErr w:type="spellEnd"/>
+      <w:r>
+        <w:rPr>
+          <w:rFonts w:ascii="Times New Roman" w:eastAsia="Times New Roman" w:hAnsi="Times New Roman" w:cs="Times New Roman"/>
+          <w:sz w:val="24"/>
+          <w:szCs w:val="24"/>
+        </w:rPr>
+        <w:t>(</w:t>
+      </w:r>
+      <w:proofErr w:type="gramStart"/>
+      <w:r>
+        <w:rPr>
+          <w:rFonts w:ascii="Times New Roman" w:eastAsia="Times New Roman" w:hAnsi="Times New Roman" w:cs="Times New Roman"/>
+          <w:sz w:val="24"/>
+          <w:szCs w:val="24"/>
+        </w:rPr>
+        <w:t>A,B</w:t>
+      </w:r>
+      <w:proofErr w:type="gramEnd"/>
+      <w:r>
+        <w:rPr>
+          <w:rFonts w:ascii="Times New Roman" w:eastAsia="Times New Roman" w:hAnsi="Times New Roman" w:cs="Times New Roman"/>
+          <w:sz w:val="24"/>
+          <w:szCs w:val="24"/>
+        </w:rPr>
+        <w:t>)</w:t>
+      </w:r>
+      <w:r>
+        <w:rPr>
+          <w:rFonts w:ascii="Times New Roman" w:eastAsia="Times New Roman" w:hAnsi="Times New Roman" w:cs="Times New Roman"/>
+          <w:sz w:val="24"/>
+          <w:szCs w:val="24"/>
+        </w:rPr>
+        <w:t xml:space="preserve"> </w:t>
+      </w:r>
+      <w:r>
+        <w:rPr>
+          <w:rFonts w:ascii="Times New Roman" w:eastAsia="Times New Roman" w:hAnsi="Times New Roman" w:cs="Times New Roman"/>
+          <w:sz w:val="24"/>
+          <w:szCs w:val="24"/>
+        </w:rPr>
+        <w:t>=</w:t>
+      </w:r>
+      <w:r>
+        <w:rPr>
+          <w:rFonts w:ascii="Times New Roman" w:eastAsia="Times New Roman" w:hAnsi="Times New Roman" w:cs="Times New Roman"/>
+          <w:sz w:val="24"/>
+          <w:szCs w:val="24"/>
+        </w:rPr>
+        <w:t xml:space="preserve"> </w:t>
+      </w:r>
+      <w:r>
+        <w:rPr>
+          <w:rFonts w:ascii="Times New Roman" w:eastAsia="Times New Roman" w:hAnsi="Times New Roman" w:cs="Times New Roman"/>
+          <w:sz w:val="24"/>
+          <w:szCs w:val="24"/>
+        </w:rPr>
+        <w:t>1−</w:t>
+      </w:r>
+      <w:r>
+        <w:rPr>
+          <w:rFonts w:ascii="Times New Roman" w:eastAsia="Times New Roman" w:hAnsi="Times New Roman" w:cs="Times New Roman"/>
+          <w:sz w:val="24"/>
+          <w:szCs w:val="24"/>
+        </w:rPr>
+        <w:t xml:space="preserve"> </w:t>
+      </w:r>
+      <w:r>
+        <w:rPr>
+          <w:rFonts w:ascii="Times New Roman" w:eastAsia="Times New Roman" w:hAnsi="Times New Roman" w:cs="Times New Roman"/>
+          <w:sz w:val="24"/>
+          <w:szCs w:val="24"/>
+        </w:rPr>
+        <w:t>Jaccard(A,B).</w:t>
+      </w:r>
+    </w:p>
+    <w:p>
+      <w:pPr>
+        <w:jc w:val="both"/>
+        <w:rPr>
+          <w:rFonts w:ascii="Times New Roman" w:eastAsia="Times New Roman" w:hAnsi="Times New Roman" w:cs="Times New Roman"/>
+          <w:sz w:val="24"/>
+          <w:szCs w:val="24"/>
+        </w:rPr>
+      </w:pPr>
+    </w:p>
+    <w:p>
+      <w:pPr>
+        <w:jc w:val="both"/>
+        <w:rPr>
+          <w:rFonts w:ascii="Times New Roman" w:eastAsia="Times New Roman" w:hAnsi="Times New Roman" w:cs="Times New Roman"/>
+          <w:sz w:val="24"/>
+          <w:szCs w:val="24"/>
+        </w:rPr>
+      </w:pPr>
+      <w:r>
+        <w:rPr>
+          <w:rFonts w:ascii="Times New Roman" w:eastAsia="Times New Roman" w:hAnsi="Times New Roman" w:cs="Times New Roman"/>
+          <w:sz w:val="24"/>
+          <w:szCs w:val="24"/>
+        </w:rPr>
+        <w:t xml:space="preserve">Razones </w:t>
+      </w:r>
+      <w:r>
+        <w:rPr>
+          <w:rFonts w:ascii="Times New Roman" w:eastAsia="Times New Roman" w:hAnsi="Times New Roman" w:cs="Times New Roman"/>
+          <w:sz w:val="24"/>
+          <w:szCs w:val="24"/>
+        </w:rPr>
+        <w:t>por las que se escogió el alg</w:t>
+      </w:r>
+      <w:r>
+        <w:rPr>
+          <w:rFonts w:ascii="Times New Roman" w:eastAsia="Times New Roman" w:hAnsi="Times New Roman" w:cs="Times New Roman"/>
+          <w:sz w:val="24"/>
+          <w:szCs w:val="24"/>
+        </w:rPr>
+        <w:t>oritmo Jaccard</w:t>
+      </w:r>
+      <w:r>
+        <w:rPr>
+          <w:rFonts w:ascii="Times New Roman" w:eastAsia="Times New Roman" w:hAnsi="Times New Roman" w:cs="Times New Roman"/>
+          <w:sz w:val="24"/>
+          <w:szCs w:val="24"/>
+        </w:rPr>
+        <w:t>:</w:t>
+      </w:r>
+    </w:p>
+    <w:p>
+      <w:pPr>
+        <w:jc w:val="both"/>
+        <w:rPr>
+          <w:rFonts w:ascii="Times New Roman" w:eastAsia="Times New Roman" w:hAnsi="Times New Roman" w:cs="Times New Roman"/>
+          <w:sz w:val="24"/>
+          <w:szCs w:val="24"/>
+        </w:rPr>
+      </w:pPr>
+    </w:p>
+    <w:p>
+      <w:pPr>
+        <w:pStyle w:val="Prrafodelista"/>
+        <w:numPr>
+          <w:ilvl w:val="0"/>
+          <w:numId w:val="3"/>
+        </w:numPr>
+        <w:jc w:val="both"/>
+        <w:rPr>
+          <w:rFonts w:ascii="Times New Roman" w:eastAsia="Times New Roman" w:hAnsi="Times New Roman" w:cs="Times New Roman"/>
+          <w:sz w:val="24"/>
+          <w:szCs w:val="24"/>
+        </w:rPr>
+      </w:pPr>
+      <w:r>
+        <w:rPr>
+          <w:rFonts w:ascii="Times New Roman" w:eastAsia="Times New Roman" w:hAnsi="Times New Roman" w:cs="Times New Roman"/>
+          <w:b/>
+          <w:bCs/>
+          <w:sz w:val="24"/>
+          <w:szCs w:val="24"/>
+        </w:rPr>
+        <w:t>Flexibilidad y generalidad</w:t>
+      </w:r>
+      <w:r>
+        <w:rPr>
+          <w:rFonts w:ascii="Times New Roman" w:eastAsia="Times New Roman" w:hAnsi="Times New Roman" w:cs="Times New Roman"/>
+          <w:sz w:val="24"/>
+          <w:szCs w:val="24"/>
+        </w:rPr>
+        <w:t>: El coeficiente de Jaccard es una medida de similitud que no está limitada por la naturaleza específica de los elementos en los conjuntos. Puede aplicarse a conjuntos de elementos de cualquier tipo, ya sean palabras en un documento, productos en una tienda en línea o usuarios en una red social. Esta flexibilidad lo hace muy versátil y adaptable a una amplia gama de problemas.</w:t>
+      </w:r>
+    </w:p>
+    <w:p>
+      <w:pPr>
+        <w:pStyle w:val="Prrafodelista"/>
+        <w:numPr>
+          <w:ilvl w:val="0"/>
+          <w:numId w:val="3"/>
+        </w:numPr>
+        <w:jc w:val="both"/>
+        <w:rPr>
+          <w:rFonts w:ascii="Times New Roman" w:eastAsia="Times New Roman" w:hAnsi="Times New Roman" w:cs="Times New Roman"/>
+          <w:sz w:val="24"/>
+          <w:szCs w:val="24"/>
+        </w:rPr>
+      </w:pPr>
+      <w:r>
+        <w:rPr>
+          <w:rFonts w:ascii="Times New Roman" w:eastAsia="Times New Roman" w:hAnsi="Times New Roman" w:cs="Times New Roman"/>
+          <w:b/>
+          <w:bCs/>
+          <w:sz w:val="24"/>
+          <w:szCs w:val="24"/>
+        </w:rPr>
+        <w:t>Sensibilidad a la cardinalidad</w:t>
+      </w:r>
+      <w:r>
+        <w:rPr>
+          <w:rFonts w:ascii="Times New Roman" w:eastAsia="Times New Roman" w:hAnsi="Times New Roman" w:cs="Times New Roman"/>
+          <w:sz w:val="24"/>
+          <w:szCs w:val="24"/>
+        </w:rPr>
+        <w:t>: A diferencia de otras medidas de similitud que se ven afectadas por el tamaño absoluto de los conjuntos, el coeficiente de Jaccard es relativamente insensible a la cardinalidad de los conjuntos. Esto significa que funciona bien para conjuntos de diferentes tamaños, lo cual es común en muchos escenarios del mundo real donde los conjuntos pueden variar en tamaño de manera significativa.</w:t>
+      </w:r>
+    </w:p>
+    <w:p>
+      <w:pPr>
+        <w:pStyle w:val="Prrafodelista"/>
+        <w:numPr>
+          <w:ilvl w:val="0"/>
+          <w:numId w:val="3"/>
+        </w:numPr>
+        <w:jc w:val="both"/>
+        <w:rPr>
+          <w:rFonts w:ascii="Times New Roman" w:eastAsia="Times New Roman" w:hAnsi="Times New Roman" w:cs="Times New Roman"/>
+          <w:sz w:val="24"/>
+          <w:szCs w:val="24"/>
+        </w:rPr>
+      </w:pPr>
+      <w:r>
+        <w:rPr>
+          <w:rFonts w:ascii="Times New Roman" w:eastAsia="Times New Roman" w:hAnsi="Times New Roman" w:cs="Times New Roman"/>
+          <w:b/>
+          <w:bCs/>
+          <w:sz w:val="24"/>
+          <w:szCs w:val="24"/>
+        </w:rPr>
+        <w:lastRenderedPageBreak/>
+        <w:t>Interpretación intuitiva</w:t>
+      </w:r>
+      <w:r>
+        <w:rPr>
+          <w:rFonts w:ascii="Times New Roman" w:eastAsia="Times New Roman" w:hAnsi="Times New Roman" w:cs="Times New Roman"/>
+          <w:sz w:val="24"/>
+          <w:szCs w:val="24"/>
+        </w:rPr>
+        <w:t>: El coeficiente de Jaccard se interpreta fácilmente. Una similitud de 1 indica conjuntos idénticos, mientras que 0 indica conjuntos completamente diferentes. Esta interpretación intuitiva facilita la comunicación de resultados y su comprensión por parte de los usuarios finales.</w:t>
+      </w:r>
+    </w:p>
+    <w:p>
+      <w:pPr>
+        <w:pStyle w:val="Prrafodelista"/>
+        <w:numPr>
+          <w:ilvl w:val="0"/>
+          <w:numId w:val="3"/>
+        </w:numPr>
+        <w:jc w:val="both"/>
+        <w:rPr>
+          <w:rFonts w:ascii="Times New Roman" w:eastAsia="Times New Roman" w:hAnsi="Times New Roman" w:cs="Times New Roman"/>
+          <w:sz w:val="24"/>
+          <w:szCs w:val="24"/>
+        </w:rPr>
+      </w:pPr>
+      <w:r>
+        <w:rPr>
+          <w:rFonts w:ascii="Times New Roman" w:eastAsia="Times New Roman" w:hAnsi="Times New Roman" w:cs="Times New Roman"/>
+          <w:b/>
+          <w:bCs/>
+          <w:sz w:val="24"/>
+          <w:szCs w:val="24"/>
+        </w:rPr>
+        <w:t>Eficiencia computacional</w:t>
+      </w:r>
+      <w:r>
+        <w:rPr>
+          <w:rFonts w:ascii="Times New Roman" w:eastAsia="Times New Roman" w:hAnsi="Times New Roman" w:cs="Times New Roman"/>
+          <w:sz w:val="24"/>
+          <w:szCs w:val="24"/>
+        </w:rPr>
+        <w:t>: El cálculo del coeficiente de Jaccard es simple y eficiente computacionalmente, lo que lo hace adecuado para aplicaciones donde se requiere procesamiento rápido de grandes volúmenes de datos, como en motores de recomendación, análisis de redes sociales y búsqueda de información.</w:t>
+      </w:r>
+    </w:p>
+    <w:p>
+      <w:pPr>
+        <w:pStyle w:val="Prrafodelista"/>
+        <w:numPr>
+          <w:ilvl w:val="0"/>
+          <w:numId w:val="3"/>
+        </w:numPr>
+        <w:jc w:val="both"/>
+        <w:rPr>
+          <w:rFonts w:ascii="Times New Roman" w:eastAsia="Times New Roman" w:hAnsi="Times New Roman" w:cs="Times New Roman"/>
+          <w:sz w:val="24"/>
+          <w:szCs w:val="24"/>
+        </w:rPr>
+      </w:pPr>
+      <w:r>
+        <w:rPr>
+          <w:rFonts w:ascii="Times New Roman" w:eastAsia="Times New Roman" w:hAnsi="Times New Roman" w:cs="Times New Roman"/>
+          <w:b/>
+          <w:bCs/>
+          <w:sz w:val="24"/>
+          <w:szCs w:val="24"/>
+        </w:rPr>
+        <w:t>Adaptabilidad a diferentes contextos</w:t>
+      </w:r>
+      <w:r>
+        <w:rPr>
+          <w:rFonts w:ascii="Times New Roman" w:eastAsia="Times New Roman" w:hAnsi="Times New Roman" w:cs="Times New Roman"/>
+          <w:sz w:val="24"/>
+          <w:szCs w:val="24"/>
+        </w:rPr>
+        <w:t>: El coeficiente de Jaccard se puede adaptar fácilmente a diferentes contextos y necesidades mediante la modificación de los elementos considerados en los conjuntos o ajustando los criterios de similitud según sea necesario. Esto lo hace altamente adaptable a diferentes escenarios y requisitos específicos del problema.</w:t>
       </w:r>
     </w:p>
     <w:p>
@@ -1115,6 +2662,7 @@
           <w:sz w:val="28"/>
           <w:szCs w:val="28"/>
         </w:rPr>
+        <w:lastRenderedPageBreak/>
         <w:drawing>
           <wp:inline distT="114300" distB="114300" distL="114300" distR="114300" wp14:anchorId="12F9633A" wp14:editId="12F9633B">
             <wp:extent cx="5731200" cy="4267200"/>
@@ -1168,7 +2716,6 @@
           <w:sz w:val="28"/>
           <w:szCs w:val="28"/>
         </w:rPr>
-        <w:lastRenderedPageBreak/>
         <w:drawing>
           <wp:inline distT="114300" distB="114300" distL="114300" distR="114300" wp14:anchorId="12F9633C" wp14:editId="12F9633D">
             <wp:extent cx="5731200" cy="4292600"/>
@@ -1222,6 +2769,7 @@
           <w:sz w:val="28"/>
           <w:szCs w:val="28"/>
         </w:rPr>
+        <w:lastRenderedPageBreak/>
         <w:drawing>
           <wp:inline distT="114300" distB="114300" distL="114300" distR="114300" wp14:anchorId="12F9633E" wp14:editId="12F9633F">
             <wp:extent cx="5731200" cy="4127500"/>
@@ -7697,11 +9245,127 @@
       </w:rPr>
     </w:lvl>
   </w:abstractNum>
+  <w:abstractNum w:abstractNumId="2" w15:restartNumberingAfterBreak="0">
+    <w:nsid w:val="7CD7086C"/>
+    <w:multiLevelType w:val="hybridMultilevel"/>
+    <w:tmpl w:val="AD6CB5FC"/>
+    <w:lvl w:ilvl="0" w:tplc="100A0001">
+      <w:start w:val="1"/>
+      <w:numFmt w:val="bullet"/>
+      <w:lvlText w:val=""/>
+      <w:lvlJc w:val="left"/>
+      <w:pPr>
+        <w:ind w:left="720" w:hanging="360"/>
+      </w:pPr>
+      <w:rPr>
+        <w:rFonts w:ascii="Symbol" w:hAnsi="Symbol" w:hint="default"/>
+      </w:rPr>
+    </w:lvl>
+    <w:lvl w:ilvl="1" w:tplc="100A0003" w:tentative="1">
+      <w:start w:val="1"/>
+      <w:numFmt w:val="bullet"/>
+      <w:lvlText w:val="o"/>
+      <w:lvlJc w:val="left"/>
+      <w:pPr>
+        <w:ind w:left="1440" w:hanging="360"/>
+      </w:pPr>
+      <w:rPr>
+        <w:rFonts w:ascii="Courier New" w:hAnsi="Courier New" w:cs="Courier New" w:hint="default"/>
+      </w:rPr>
+    </w:lvl>
+    <w:lvl w:ilvl="2" w:tplc="100A0005" w:tentative="1">
+      <w:start w:val="1"/>
+      <w:numFmt w:val="bullet"/>
+      <w:lvlText w:val=""/>
+      <w:lvlJc w:val="left"/>
+      <w:pPr>
+        <w:ind w:left="2160" w:hanging="360"/>
+      </w:pPr>
+      <w:rPr>
+        <w:rFonts w:ascii="Wingdings" w:hAnsi="Wingdings" w:hint="default"/>
+      </w:rPr>
+    </w:lvl>
+    <w:lvl w:ilvl="3" w:tplc="100A0001" w:tentative="1">
+      <w:start w:val="1"/>
+      <w:numFmt w:val="bullet"/>
+      <w:lvlText w:val=""/>
+      <w:lvlJc w:val="left"/>
+      <w:pPr>
+        <w:ind w:left="2880" w:hanging="360"/>
+      </w:pPr>
+      <w:rPr>
+        <w:rFonts w:ascii="Symbol" w:hAnsi="Symbol" w:hint="default"/>
+      </w:rPr>
+    </w:lvl>
+    <w:lvl w:ilvl="4" w:tplc="100A0003" w:tentative="1">
+      <w:start w:val="1"/>
+      <w:numFmt w:val="bullet"/>
+      <w:lvlText w:val="o"/>
+      <w:lvlJc w:val="left"/>
+      <w:pPr>
+        <w:ind w:left="3600" w:hanging="360"/>
+      </w:pPr>
+      <w:rPr>
+        <w:rFonts w:ascii="Courier New" w:hAnsi="Courier New" w:cs="Courier New" w:hint="default"/>
+      </w:rPr>
+    </w:lvl>
+    <w:lvl w:ilvl="5" w:tplc="100A0005" w:tentative="1">
+      <w:start w:val="1"/>
+      <w:numFmt w:val="bullet"/>
+      <w:lvlText w:val=""/>
+      <w:lvlJc w:val="left"/>
+      <w:pPr>
+        <w:ind w:left="4320" w:hanging="360"/>
+      </w:pPr>
+      <w:rPr>
+        <w:rFonts w:ascii="Wingdings" w:hAnsi="Wingdings" w:hint="default"/>
+      </w:rPr>
+    </w:lvl>
+    <w:lvl w:ilvl="6" w:tplc="100A0001" w:tentative="1">
+      <w:start w:val="1"/>
+      <w:numFmt w:val="bullet"/>
+      <w:lvlText w:val=""/>
+      <w:lvlJc w:val="left"/>
+      <w:pPr>
+        <w:ind w:left="5040" w:hanging="360"/>
+      </w:pPr>
+      <w:rPr>
+        <w:rFonts w:ascii="Symbol" w:hAnsi="Symbol" w:hint="default"/>
+      </w:rPr>
+    </w:lvl>
+    <w:lvl w:ilvl="7" w:tplc="100A0003" w:tentative="1">
+      <w:start w:val="1"/>
+      <w:numFmt w:val="bullet"/>
+      <w:lvlText w:val="o"/>
+      <w:lvlJc w:val="left"/>
+      <w:pPr>
+        <w:ind w:left="5760" w:hanging="360"/>
+      </w:pPr>
+      <w:rPr>
+        <w:rFonts w:ascii="Courier New" w:hAnsi="Courier New" w:cs="Courier New" w:hint="default"/>
+      </w:rPr>
+    </w:lvl>
+    <w:lvl w:ilvl="8" w:tplc="100A0005" w:tentative="1">
+      <w:start w:val="1"/>
+      <w:numFmt w:val="bullet"/>
+      <w:lvlText w:val=""/>
+      <w:lvlJc w:val="left"/>
+      <w:pPr>
+        <w:ind w:left="6480" w:hanging="360"/>
+      </w:pPr>
+      <w:rPr>
+        <w:rFonts w:ascii="Wingdings" w:hAnsi="Wingdings" w:hint="default"/>
+      </w:rPr>
+    </w:lvl>
+  </w:abstractNum>
   <w:num w:numId="1" w16cid:durableId="1330719045">
     <w:abstractNumId w:val="0"/>
   </w:num>
   <w:num w:numId="2" w16cid:durableId="1556235923">
     <w:abstractNumId w:val="1"/>
+  </w:num>
+  <w:num w:numId="3" w16cid:durableId="563178646">
+    <w:abstractNumId w:val="2"/>
   </w:num>
 </w:numbering>
 </file>
@@ -8312,6 +9976,27 @@
       <w:shd w:val="clear" w:color="auto" w:fill="E1DFDD"/>
     </w:rPr>
   </w:style>
+  <w:style w:type="paragraph" w:styleId="Prrafodelista">
+    <w:name w:val="List Paragraph"/>
+    <w:basedOn w:val="Normal"/>
+    <w:uiPriority w:val="34"/>
+    <w:qFormat/>
+    <w:rsid w:val="00BD43FD"/>
+    <w:pPr>
+      <w:ind w:left="720"/>
+      <w:contextualSpacing/>
+    </w:pPr>
+  </w:style>
+  <w:style w:type="character" w:styleId="Textodelmarcadordeposicin">
+    <w:name w:val="Placeholder Text"/>
+    <w:basedOn w:val="Fuentedeprrafopredeter"/>
+    <w:uiPriority w:val="99"/>
+    <w:semiHidden/>
+    <w:rsid w:val="005820A2"/>
+    <w:rPr>
+      <w:color w:val="666666"/>
+    </w:rPr>
+  </w:style>
 </w:styles>
 </file>
 

--- a/PRY2/Proyecto2_E.docx
+++ b/PRY2/Proyecto2_E.docx
@@ -948,25 +948,17 @@
         <w:jc w:val="both"/>
         <w:rPr>
           <w:rFonts w:ascii="Times New Roman" w:eastAsia="Times New Roman" w:hAnsi="Times New Roman" w:cs="Times New Roman"/>
-          <w:sz w:val="24"/>
-          <w:szCs w:val="24"/>
-        </w:rPr>
-      </w:pPr>
-      <w:r>
-        <w:rPr>
-          <w:rFonts w:ascii="Times New Roman" w:eastAsia="Times New Roman" w:hAnsi="Times New Roman" w:cs="Times New Roman"/>
-          <w:sz w:val="24"/>
-          <w:szCs w:val="24"/>
+          <w:sz w:val="28"/>
+          <w:szCs w:val="28"/>
+        </w:rPr>
+      </w:pPr>
+      <w:r>
+        <w:rPr>
+          <w:rFonts w:ascii="Times New Roman" w:eastAsia="Times New Roman" w:hAnsi="Times New Roman" w:cs="Times New Roman"/>
+          <w:sz w:val="28"/>
+          <w:szCs w:val="28"/>
         </w:rPr>
         <w:t>Algoritmos de similitud de conjuntos</w:t>
-      </w:r>
-      <w:r>
-        <w:rPr>
-          <w:rFonts w:ascii="Times New Roman" w:eastAsia="Times New Roman" w:hAnsi="Times New Roman" w:cs="Times New Roman"/>
-          <w:sz w:val="24"/>
-          <w:szCs w:val="24"/>
-        </w:rPr>
-        <w:t>:</w:t>
       </w:r>
     </w:p>
     <w:p>
@@ -2263,37 +2255,39 @@
           <w:szCs w:val="24"/>
         </w:rPr>
       </w:pPr>
-      <w:r>
-        <w:rPr>
-          <w:rFonts w:ascii="Times New Roman" w:eastAsia="Times New Roman" w:hAnsi="Times New Roman" w:cs="Times New Roman"/>
-          <w:sz w:val="24"/>
-          <w:szCs w:val="24"/>
+    </w:p>
+    <w:p>
+      <w:pPr>
+        <w:jc w:val="both"/>
+        <w:rPr>
+          <w:rFonts w:ascii="Times New Roman" w:eastAsia="Times New Roman" w:hAnsi="Times New Roman" w:cs="Times New Roman"/>
+          <w:sz w:val="28"/>
+          <w:szCs w:val="28"/>
+        </w:rPr>
+      </w:pPr>
+      <w:r>
+        <w:rPr>
+          <w:rFonts w:ascii="Times New Roman" w:eastAsia="Times New Roman" w:hAnsi="Times New Roman" w:cs="Times New Roman"/>
+          <w:sz w:val="28"/>
+          <w:szCs w:val="28"/>
         </w:rPr>
         <w:t xml:space="preserve">Razones </w:t>
       </w:r>
       <w:r>
         <w:rPr>
           <w:rFonts w:ascii="Times New Roman" w:eastAsia="Times New Roman" w:hAnsi="Times New Roman" w:cs="Times New Roman"/>
-          <w:sz w:val="24"/>
-          <w:szCs w:val="24"/>
+          <w:sz w:val="28"/>
+          <w:szCs w:val="28"/>
         </w:rPr>
         <w:t>por las que se escogió el alg</w:t>
       </w:r>
       <w:r>
         <w:rPr>
           <w:rFonts w:ascii="Times New Roman" w:eastAsia="Times New Roman" w:hAnsi="Times New Roman" w:cs="Times New Roman"/>
-          <w:sz w:val="24"/>
-          <w:szCs w:val="24"/>
+          <w:sz w:val="28"/>
+          <w:szCs w:val="28"/>
         </w:rPr>
         <w:t>oritmo Jaccard</w:t>
-      </w:r>
-      <w:r>
-        <w:rPr>
-          <w:rFonts w:ascii="Times New Roman" w:eastAsia="Times New Roman" w:hAnsi="Times New Roman" w:cs="Times New Roman"/>
-          <w:sz w:val="24"/>
-          <w:szCs w:val="24"/>
-        </w:rPr>
-        <w:t>:</w:t>
       </w:r>
     </w:p>
     <w:p>
@@ -2369,7 +2363,16 @@
           <w:sz w:val="24"/>
           <w:szCs w:val="24"/>
         </w:rPr>
-        <w:t>: A diferencia de otras medidas de similitud que se ven afectadas por el tamaño absoluto de los conjuntos, el coeficiente de Jaccard es relativamente insensible a la cardinalidad de los conjuntos. Esto significa que funciona bien para conjuntos de diferentes tamaños, lo cual es común en muchos escenarios del mundo real donde los conjuntos pueden variar en tamaño de manera significativa.</w:t>
+        <w:t xml:space="preserve">: A diferencia de otras medidas de similitud que se ven afectadas por el tamaño absoluto de los conjuntos, el coeficiente de Jaccard es relativamente insensible a la cardinalidad de los conjuntos. Esto significa que funciona </w:t>
+      </w:r>
+      <w:r>
+        <w:rPr>
+          <w:rFonts w:ascii="Times New Roman" w:eastAsia="Times New Roman" w:hAnsi="Times New Roman" w:cs="Times New Roman"/>
+          <w:sz w:val="24"/>
+          <w:szCs w:val="24"/>
+        </w:rPr>
+        <w:lastRenderedPageBreak/>
+        <w:t>bien para conjuntos de diferentes tamaños, lo cual es común en muchos escenarios del mundo real donde los conjuntos pueden variar en tamaño de manera significativa.</w:t>
       </w:r>
     </w:p>
     <w:p>
@@ -2394,7 +2397,6 @@
           <w:sz w:val="24"/>
           <w:szCs w:val="24"/>
         </w:rPr>
-        <w:lastRenderedPageBreak/>
         <w:t>Interpretación intuitiva</w:t>
       </w:r>
       <w:r>

--- a/PRY2/Proyecto2_E.docx
+++ b/PRY2/Proyecto2_E.docx
@@ -6010,15 +6010,15 @@
           <w:rFonts w:ascii="Times New Roman" w:eastAsia="Times New Roman" w:hAnsi="Times New Roman" w:cs="Times New Roman"/>
           <w:sz w:val="24"/>
           <w:szCs w:val="24"/>
-          <w:lang w:val="en-US"/>
-        </w:rPr>
-      </w:pPr>
-      <w:r>
-        <w:rPr>
-          <w:rFonts w:ascii="Times New Roman" w:eastAsia="Times New Roman" w:hAnsi="Times New Roman" w:cs="Times New Roman"/>
-          <w:sz w:val="24"/>
-          <w:szCs w:val="24"/>
-          <w:lang w:val="en-US"/>
+          <w:lang w:val="es-GT"/>
+        </w:rPr>
+      </w:pPr>
+      <w:r>
+        <w:rPr>
+          <w:rFonts w:ascii="Times New Roman" w:eastAsia="Times New Roman" w:hAnsi="Times New Roman" w:cs="Times New Roman"/>
+          <w:sz w:val="24"/>
+          <w:szCs w:val="24"/>
+          <w:lang w:val="es-GT"/>
         </w:rPr>
         <w:t>CREATE (</w:t>
       </w:r>
@@ -6029,7 +6029,7 @@
           <w:rFonts w:ascii="Times New Roman" w:eastAsia="Times New Roman" w:hAnsi="Times New Roman" w:cs="Times New Roman"/>
           <w:sz w:val="24"/>
           <w:szCs w:val="24"/>
-          <w:lang w:val="en-US"/>
+          <w:lang w:val="es-GT"/>
         </w:rPr>
         <w:t>Lisa:Person</w:t>
       </w:r>
@@ -6038,7 +6038,7 @@
           <w:rFonts w:ascii="Times New Roman" w:eastAsia="Times New Roman" w:hAnsi="Times New Roman" w:cs="Times New Roman"/>
           <w:sz w:val="24"/>
           <w:szCs w:val="24"/>
-          <w:lang w:val="en-US"/>
+          <w:lang w:val="es-GT"/>
         </w:rPr>
         <w:t>a</w:t>
       </w:r>
@@ -6049,7 +6049,7 @@
           <w:rFonts w:ascii="Times New Roman" w:eastAsia="Times New Roman" w:hAnsi="Times New Roman" w:cs="Times New Roman"/>
           <w:sz w:val="24"/>
           <w:szCs w:val="24"/>
-          <w:lang w:val="en-US"/>
+          <w:lang w:val="es-GT"/>
         </w:rPr>
         <w:t xml:space="preserve"> {</w:t>
       </w:r>
@@ -6059,19 +6059,39 @@
           <w:rFonts w:ascii="Times New Roman" w:eastAsia="Times New Roman" w:hAnsi="Times New Roman" w:cs="Times New Roman"/>
           <w:sz w:val="24"/>
           <w:szCs w:val="24"/>
-          <w:lang w:val="en-US"/>
-        </w:rPr>
-        <w:t>name:'Lisa</w:t>
-      </w:r>
-      <w:proofErr w:type="spellEnd"/>
-      <w:r>
-        <w:rPr>
-          <w:rFonts w:ascii="Times New Roman" w:eastAsia="Times New Roman" w:hAnsi="Times New Roman" w:cs="Times New Roman"/>
-          <w:sz w:val="24"/>
-          <w:szCs w:val="24"/>
-          <w:lang w:val="en-US"/>
-        </w:rPr>
-        <w:t xml:space="preserve"> Vicari', born:1997})</w:t>
+          <w:lang w:val="es-GT"/>
+        </w:rPr>
+        <w:t>name</w:t>
+      </w:r>
+      <w:proofErr w:type="spellEnd"/>
+      <w:r>
+        <w:rPr>
+          <w:rFonts w:ascii="Times New Roman" w:eastAsia="Times New Roman" w:hAnsi="Times New Roman" w:cs="Times New Roman"/>
+          <w:sz w:val="24"/>
+          <w:szCs w:val="24"/>
+          <w:lang w:val="es-GT"/>
+        </w:rPr>
+        <w:t xml:space="preserve">:'Lisa </w:t>
+      </w:r>
+      <w:proofErr w:type="spellStart"/>
+      <w:r>
+        <w:rPr>
+          <w:rFonts w:ascii="Times New Roman" w:eastAsia="Times New Roman" w:hAnsi="Times New Roman" w:cs="Times New Roman"/>
+          <w:sz w:val="24"/>
+          <w:szCs w:val="24"/>
+          <w:lang w:val="es-GT"/>
+        </w:rPr>
+        <w:t>Vicari</w:t>
+      </w:r>
+      <w:proofErr w:type="spellEnd"/>
+      <w:r>
+        <w:rPr>
+          <w:rFonts w:ascii="Times New Roman" w:eastAsia="Times New Roman" w:hAnsi="Times New Roman" w:cs="Times New Roman"/>
+          <w:sz w:val="24"/>
+          <w:szCs w:val="24"/>
+          <w:lang w:val="es-GT"/>
+        </w:rPr>
+        <w:t>', born:1997})</w:t>
       </w:r>
     </w:p>
     <w:p>
@@ -6084,7 +6104,7 @@
           <w:rFonts w:ascii="Times New Roman" w:eastAsia="Times New Roman" w:hAnsi="Times New Roman" w:cs="Times New Roman"/>
           <w:sz w:val="24"/>
           <w:szCs w:val="24"/>
-          <w:lang w:val="en-US"/>
+          <w:lang w:val="es-GT"/>
         </w:rPr>
       </w:pPr>
     </w:p>
@@ -6098,7 +6118,7 @@
           <w:rFonts w:ascii="Times New Roman" w:eastAsia="Times New Roman" w:hAnsi="Times New Roman" w:cs="Times New Roman"/>
           <w:sz w:val="24"/>
           <w:szCs w:val="24"/>
-          <w:lang w:val="en-US"/>
+          <w:lang w:val="es-GT"/>
         </w:rPr>
       </w:pPr>
     </w:p>
@@ -6514,15 +6534,15 @@
           <w:rFonts w:ascii="Times New Roman" w:eastAsia="Times New Roman" w:hAnsi="Times New Roman" w:cs="Times New Roman"/>
           <w:sz w:val="24"/>
           <w:szCs w:val="24"/>
-          <w:lang w:val="en-US"/>
-        </w:rPr>
-      </w:pPr>
-      <w:r>
-        <w:rPr>
-          <w:rFonts w:ascii="Times New Roman" w:eastAsia="Times New Roman" w:hAnsi="Times New Roman" w:cs="Times New Roman"/>
-          <w:sz w:val="24"/>
-          <w:szCs w:val="24"/>
-          <w:lang w:val="en-US"/>
+          <w:lang w:val="es-GT"/>
+        </w:rPr>
+      </w:pPr>
+      <w:r>
+        <w:rPr>
+          <w:rFonts w:ascii="Times New Roman" w:eastAsia="Times New Roman" w:hAnsi="Times New Roman" w:cs="Times New Roman"/>
+          <w:sz w:val="24"/>
+          <w:szCs w:val="24"/>
+          <w:lang w:val="es-GT"/>
         </w:rPr>
         <w:t>CREATE (</w:t>
       </w:r>
@@ -6533,7 +6553,7 @@
           <w:rFonts w:ascii="Times New Roman" w:eastAsia="Times New Roman" w:hAnsi="Times New Roman" w:cs="Times New Roman"/>
           <w:sz w:val="24"/>
           <w:szCs w:val="24"/>
-          <w:lang w:val="en-US"/>
+          <w:lang w:val="es-GT"/>
         </w:rPr>
         <w:t>Baran:Person</w:t>
       </w:r>
@@ -6542,7 +6562,7 @@
           <w:rFonts w:ascii="Times New Roman" w:eastAsia="Times New Roman" w:hAnsi="Times New Roman" w:cs="Times New Roman"/>
           <w:sz w:val="24"/>
           <w:szCs w:val="24"/>
-          <w:lang w:val="en-US"/>
+          <w:lang w:val="es-GT"/>
         </w:rPr>
         <w:t>a</w:t>
       </w:r>
@@ -6553,7 +6573,7 @@
           <w:rFonts w:ascii="Times New Roman" w:eastAsia="Times New Roman" w:hAnsi="Times New Roman" w:cs="Times New Roman"/>
           <w:sz w:val="24"/>
           <w:szCs w:val="24"/>
-          <w:lang w:val="en-US"/>
+          <w:lang w:val="es-GT"/>
         </w:rPr>
         <w:t xml:space="preserve"> {</w:t>
       </w:r>
@@ -6563,27 +6583,27 @@
           <w:rFonts w:ascii="Times New Roman" w:eastAsia="Times New Roman" w:hAnsi="Times New Roman" w:cs="Times New Roman"/>
           <w:sz w:val="24"/>
           <w:szCs w:val="24"/>
-          <w:lang w:val="en-US"/>
-        </w:rPr>
-        <w:t>name:'Baran</w:t>
-      </w:r>
-      <w:proofErr w:type="spellEnd"/>
-      <w:r>
-        <w:rPr>
-          <w:rFonts w:ascii="Times New Roman" w:eastAsia="Times New Roman" w:hAnsi="Times New Roman" w:cs="Times New Roman"/>
-          <w:sz w:val="24"/>
-          <w:szCs w:val="24"/>
-          <w:lang w:val="en-US"/>
-        </w:rPr>
-        <w:t xml:space="preserve"> </w:t>
-      </w:r>
-      <w:proofErr w:type="spellStart"/>
-      <w:r>
-        <w:rPr>
-          <w:rFonts w:ascii="Times New Roman" w:eastAsia="Times New Roman" w:hAnsi="Times New Roman" w:cs="Times New Roman"/>
-          <w:sz w:val="24"/>
-          <w:szCs w:val="24"/>
-          <w:lang w:val="en-US"/>
+          <w:lang w:val="es-GT"/>
+        </w:rPr>
+        <w:t>name</w:t>
+      </w:r>
+      <w:proofErr w:type="spellEnd"/>
+      <w:r>
+        <w:rPr>
+          <w:rFonts w:ascii="Times New Roman" w:eastAsia="Times New Roman" w:hAnsi="Times New Roman" w:cs="Times New Roman"/>
+          <w:sz w:val="24"/>
+          <w:szCs w:val="24"/>
+          <w:lang w:val="es-GT"/>
+        </w:rPr>
+        <w:t xml:space="preserve">:'Baran </w:t>
+      </w:r>
+      <w:proofErr w:type="spellStart"/>
+      <w:r>
+        <w:rPr>
+          <w:rFonts w:ascii="Times New Roman" w:eastAsia="Times New Roman" w:hAnsi="Times New Roman" w:cs="Times New Roman"/>
+          <w:sz w:val="24"/>
+          <w:szCs w:val="24"/>
+          <w:lang w:val="es-GT"/>
         </w:rPr>
         <w:t>bo</w:t>
       </w:r>
@@ -6593,7 +6613,7 @@
           <w:rFonts w:ascii="Times New Roman" w:eastAsia="Times New Roman" w:hAnsi="Times New Roman" w:cs="Times New Roman"/>
           <w:sz w:val="24"/>
           <w:szCs w:val="24"/>
-          <w:lang w:val="en-US"/>
+          <w:lang w:val="es-GT"/>
         </w:rPr>
         <w:t xml:space="preserve"> Odar', born:1978})</w:t>
       </w:r>
@@ -6608,7 +6628,7 @@
           <w:rFonts w:ascii="Times New Roman" w:eastAsia="Times New Roman" w:hAnsi="Times New Roman" w:cs="Times New Roman"/>
           <w:sz w:val="24"/>
           <w:szCs w:val="24"/>
-          <w:lang w:val="en-US"/>
+          <w:lang w:val="es-GT"/>
         </w:rPr>
       </w:pPr>
     </w:p>
@@ -6622,7 +6642,7 @@
           <w:rFonts w:ascii="Times New Roman" w:eastAsia="Times New Roman" w:hAnsi="Times New Roman" w:cs="Times New Roman"/>
           <w:sz w:val="24"/>
           <w:szCs w:val="24"/>
-          <w:lang w:val="en-US"/>
+          <w:lang w:val="es-GT"/>
         </w:rPr>
       </w:pPr>
     </w:p>
@@ -7933,6 +7953,7 @@
           <w:rFonts w:ascii="Times New Roman" w:eastAsia="Times New Roman" w:hAnsi="Times New Roman" w:cs="Times New Roman"/>
           <w:sz w:val="24"/>
           <w:szCs w:val="24"/>
+          <w:lang w:val="en-US"/>
         </w:rPr>
       </w:pPr>
       <w:r>
@@ -7949,6 +7970,7 @@
           <w:rFonts w:ascii="Times New Roman" w:eastAsia="Times New Roman" w:hAnsi="Times New Roman" w:cs="Times New Roman"/>
           <w:sz w:val="24"/>
           <w:szCs w:val="24"/>
+          <w:lang w:val="en-US"/>
         </w:rPr>
         <w:t>(</w:t>
       </w:r>
@@ -7958,6 +7980,7 @@
           <w:rFonts w:ascii="Times New Roman" w:eastAsia="Times New Roman" w:hAnsi="Times New Roman" w:cs="Times New Roman"/>
           <w:sz w:val="24"/>
           <w:szCs w:val="24"/>
+          <w:lang w:val="en-US"/>
         </w:rPr>
         <w:t>TheCrown</w:t>
       </w:r>
@@ -7967,6 +7990,7 @@
           <w:rFonts w:ascii="Times New Roman" w:eastAsia="Times New Roman" w:hAnsi="Times New Roman" w:cs="Times New Roman"/>
           <w:sz w:val="24"/>
           <w:szCs w:val="24"/>
+          <w:lang w:val="en-US"/>
         </w:rPr>
         <w:t>)-</w:t>
       </w:r>
@@ -7976,6 +8000,7 @@
           <w:rFonts w:ascii="Times New Roman" w:eastAsia="Times New Roman" w:hAnsi="Times New Roman" w:cs="Times New Roman"/>
           <w:sz w:val="24"/>
           <w:szCs w:val="24"/>
+          <w:lang w:val="en-US"/>
         </w:rPr>
         <w:t>[:CREATED</w:t>
       </w:r>
@@ -7985,6 +8010,7 @@
           <w:rFonts w:ascii="Times New Roman" w:eastAsia="Times New Roman" w:hAnsi="Times New Roman" w:cs="Times New Roman"/>
           <w:sz w:val="24"/>
           <w:szCs w:val="24"/>
+          <w:lang w:val="en-US"/>
         </w:rPr>
         <w:t>_BY]-&gt;(Peter)</w:t>
       </w:r>
@@ -7999,6 +8025,7 @@
           <w:rFonts w:ascii="Times New Roman" w:eastAsia="Times New Roman" w:hAnsi="Times New Roman" w:cs="Times New Roman"/>
           <w:sz w:val="24"/>
           <w:szCs w:val="24"/>
+          <w:lang w:val="en-US"/>
         </w:rPr>
       </w:pPr>
     </w:p>
@@ -8377,15 +8404,15 @@
         <w:jc w:val="both"/>
         <w:rPr>
           <w:rFonts w:ascii="Times New Roman" w:eastAsia="Times New Roman" w:hAnsi="Times New Roman" w:cs="Times New Roman"/>
-          <w:sz w:val="24"/>
-          <w:szCs w:val="24"/>
-        </w:rPr>
-      </w:pPr>
-      <w:r>
-        <w:rPr>
-          <w:rFonts w:ascii="Times New Roman" w:eastAsia="Times New Roman" w:hAnsi="Times New Roman" w:cs="Times New Roman"/>
-          <w:sz w:val="24"/>
-          <w:szCs w:val="24"/>
+          <w:sz w:val="28"/>
+          <w:szCs w:val="28"/>
+        </w:rPr>
+      </w:pPr>
+      <w:r>
+        <w:rPr>
+          <w:rFonts w:ascii="Times New Roman" w:eastAsia="Times New Roman" w:hAnsi="Times New Roman" w:cs="Times New Roman"/>
+          <w:sz w:val="28"/>
+          <w:szCs w:val="28"/>
         </w:rPr>
         <w:t>Prototipo Interfaz Grafica</w:t>
       </w:r>
@@ -8402,14 +8429,51 @@
           <w:szCs w:val="24"/>
         </w:rPr>
       </w:pPr>
-      <w:r>
-        <w:rPr>
-          <w:rFonts w:ascii="Times New Roman" w:eastAsia="Times New Roman" w:hAnsi="Times New Roman" w:cs="Times New Roman"/>
-          <w:sz w:val="24"/>
-          <w:szCs w:val="24"/>
-        </w:rPr>
-        <w:t>https://www.canva.com/design/DAGDZvESTOs/GnflKEWZMkg2F7JGv6mMOA/edit?utm_content=DAGDZvESTOs&amp;utm_campaign=designshare&amp;utm_medium=link2&amp;utm_source=sharebutton</w:t>
-      </w:r>
+    </w:p>
+    <w:p>
+      <w:pPr>
+        <w:tabs>
+          <w:tab w:val="left" w:pos="517"/>
+        </w:tabs>
+        <w:jc w:val="both"/>
+        <w:rPr>
+          <w:rFonts w:ascii="Times New Roman" w:eastAsia="Times New Roman" w:hAnsi="Times New Roman" w:cs="Times New Roman"/>
+          <w:sz w:val="24"/>
+          <w:szCs w:val="24"/>
+        </w:rPr>
+      </w:pPr>
+      <w:hyperlink r:id="rId15" w:history="1">
+        <w:r>
+          <w:rPr>
+            <w:rStyle w:val="Hipervnculo"/>
+            <w:rFonts w:ascii="Times New Roman" w:eastAsia="Times New Roman" w:hAnsi="Times New Roman" w:cs="Times New Roman"/>
+            <w:sz w:val="24"/>
+            <w:szCs w:val="24"/>
+          </w:rPr>
+          <w:t>https://www.canva.com/design/DAGDZvESTOs/GnflKEWZMkg2F7JGv6mMOA/edit?utm_content=DAGDZvESTOs&amp;utm_campaign=designshare&amp;utm_medium=link2&amp;utm_source=sharebutton</w:t>
+        </w:r>
+      </w:hyperlink>
+      <w:r>
+        <w:rPr>
+          <w:rFonts w:ascii="Times New Roman" w:eastAsia="Times New Roman" w:hAnsi="Times New Roman" w:cs="Times New Roman"/>
+          <w:sz w:val="24"/>
+          <w:szCs w:val="24"/>
+        </w:rPr>
+        <w:t xml:space="preserve"> </w:t>
+      </w:r>
+    </w:p>
+    <w:p>
+      <w:pPr>
+        <w:tabs>
+          <w:tab w:val="left" w:pos="517"/>
+        </w:tabs>
+        <w:jc w:val="both"/>
+        <w:rPr>
+          <w:rFonts w:ascii="Times New Roman" w:eastAsia="Times New Roman" w:hAnsi="Times New Roman" w:cs="Times New Roman"/>
+          <w:sz w:val="24"/>
+          <w:szCs w:val="24"/>
+        </w:rPr>
+      </w:pPr>
     </w:p>
     <w:p>
       <w:pPr>
@@ -8446,7 +8510,7 @@
                     <pic:cNvPicPr/>
                   </pic:nvPicPr>
                   <pic:blipFill>
-                    <a:blip r:embed="rId15"/>
+                    <a:blip r:embed="rId16"/>
                     <a:stretch>
                       <a:fillRect/>
                     </a:stretch>
@@ -8503,7 +8567,7 @@
                     <pic:cNvPicPr/>
                   </pic:nvPicPr>
                   <pic:blipFill>
-                    <a:blip r:embed="rId16"/>
+                    <a:blip r:embed="rId17"/>
                     <a:stretch>
                       <a:fillRect/>
                     </a:stretch>
@@ -8559,7 +8623,7 @@
                     <pic:cNvPicPr/>
                   </pic:nvPicPr>
                   <pic:blipFill>
-                    <a:blip r:embed="rId17"/>
+                    <a:blip r:embed="rId18"/>
                     <a:stretch>
                       <a:fillRect/>
                     </a:stretch>
@@ -8582,35 +8646,536 @@
     </w:p>
     <w:p>
       <w:pPr>
-        <w:tabs>
-          <w:tab w:val="left" w:pos="517"/>
-        </w:tabs>
-        <w:jc w:val="both"/>
-        <w:rPr>
-          <w:rFonts w:ascii="Times New Roman" w:eastAsia="Times New Roman" w:hAnsi="Times New Roman" w:cs="Times New Roman"/>
+        <w:rPr>
+          <w:rFonts w:ascii="Times New Roman" w:eastAsia="Times New Roman" w:hAnsi="Times New Roman" w:cs="Times New Roman"/>
+          <w:sz w:val="24"/>
+          <w:szCs w:val="24"/>
+        </w:rPr>
+      </w:pPr>
+      <w:r>
+        <w:rPr>
+          <w:rFonts w:ascii="Times New Roman" w:eastAsia="Times New Roman" w:hAnsi="Times New Roman" w:cs="Times New Roman"/>
+          <w:sz w:val="24"/>
+          <w:szCs w:val="24"/>
+        </w:rPr>
+        <w:br w:type="page"/>
+      </w:r>
+    </w:p>
+    <w:p>
+      <w:pPr>
+        <w:spacing w:line="240" w:lineRule="auto"/>
+        <w:rPr>
+          <w:rFonts w:ascii="Times New Roman" w:eastAsia="Times New Roman" w:hAnsi="Times New Roman" w:cs="Times New Roman"/>
+          <w:sz w:val="24"/>
+          <w:szCs w:val="24"/>
+          <w:lang w:val="es-GT"/>
+        </w:rPr>
+      </w:pPr>
+      <w:r>
+        <w:rPr>
+          <w:rFonts w:ascii="Times New Roman" w:eastAsia="Times New Roman" w:hAnsi="Times New Roman" w:cs="Times New Roman"/>
+          <w:i/>
+          <w:iCs/>
+          <w:color w:val="000000"/>
           <w:sz w:val="28"/>
           <w:szCs w:val="28"/>
-        </w:rPr>
-      </w:pPr>
-    </w:p>
-    <w:p>
-      <w:pPr>
+          <w:lang w:val="es-GT"/>
+        </w:rPr>
+        <w:lastRenderedPageBreak/>
+        <w:t>Opinión Potenciales Usuarios</w:t>
+      </w:r>
+    </w:p>
+    <w:p>
+      <w:pPr>
+        <w:spacing w:line="240" w:lineRule="auto"/>
+        <w:rPr>
+          <w:rFonts w:ascii="Times New Roman" w:eastAsia="Times New Roman" w:hAnsi="Times New Roman" w:cs="Times New Roman"/>
+          <w:sz w:val="24"/>
+          <w:szCs w:val="24"/>
+          <w:lang w:val="es-GT"/>
+        </w:rPr>
+      </w:pPr>
+    </w:p>
+    <w:p>
+      <w:pPr>
+        <w:spacing w:line="240" w:lineRule="auto"/>
+        <w:jc w:val="both"/>
+        <w:rPr>
+          <w:rFonts w:ascii="Times New Roman" w:eastAsia="Times New Roman" w:hAnsi="Times New Roman" w:cs="Times New Roman"/>
+          <w:sz w:val="24"/>
+          <w:szCs w:val="24"/>
+          <w:lang w:val="es-GT"/>
+        </w:rPr>
+      </w:pPr>
+      <w:r>
+        <w:rPr>
+          <w:rFonts w:ascii="Times New Roman" w:eastAsia="Times New Roman" w:hAnsi="Times New Roman" w:cs="Times New Roman"/>
+          <w:color w:val="000000"/>
+          <w:sz w:val="24"/>
+          <w:szCs w:val="24"/>
+          <w:lang w:val="es-GT"/>
+        </w:rPr>
+        <w:t xml:space="preserve">Pablo </w:t>
+      </w:r>
+      <w:proofErr w:type="spellStart"/>
+      <w:r>
+        <w:rPr>
+          <w:rFonts w:ascii="Times New Roman" w:eastAsia="Times New Roman" w:hAnsi="Times New Roman" w:cs="Times New Roman"/>
+          <w:color w:val="000000"/>
+          <w:sz w:val="24"/>
+          <w:szCs w:val="24"/>
+          <w:lang w:val="es-GT"/>
+        </w:rPr>
+        <w:t>Bojorquez</w:t>
+      </w:r>
+      <w:proofErr w:type="spellEnd"/>
+      <w:r>
+        <w:rPr>
+          <w:rFonts w:ascii="Times New Roman" w:eastAsia="Times New Roman" w:hAnsi="Times New Roman" w:cs="Times New Roman"/>
+          <w:color w:val="000000"/>
+          <w:sz w:val="24"/>
+          <w:szCs w:val="24"/>
+          <w:lang w:val="es-GT"/>
+        </w:rPr>
+        <w:t> </w:t>
+      </w:r>
+    </w:p>
+    <w:p>
+      <w:pPr>
+        <w:numPr>
+          <w:ilvl w:val="0"/>
+          <w:numId w:val="4"/>
+        </w:numPr>
+        <w:spacing w:line="240" w:lineRule="auto"/>
+        <w:jc w:val="both"/>
+        <w:textAlignment w:val="baseline"/>
+        <w:rPr>
+          <w:rFonts w:ascii="Times New Roman" w:eastAsia="Times New Roman" w:hAnsi="Times New Roman" w:cs="Times New Roman"/>
+          <w:color w:val="000000"/>
+          <w:sz w:val="24"/>
+          <w:szCs w:val="24"/>
+          <w:lang w:val="es-GT"/>
+        </w:rPr>
+      </w:pPr>
+      <w:r>
+        <w:rPr>
+          <w:rFonts w:ascii="Times New Roman" w:eastAsia="Times New Roman" w:hAnsi="Times New Roman" w:cs="Times New Roman"/>
+          <w:color w:val="000000"/>
+          <w:sz w:val="24"/>
+          <w:szCs w:val="24"/>
+          <w:lang w:val="es-GT"/>
+        </w:rPr>
+        <w:t xml:space="preserve">“Me parece una buena interfaz gráfica, tiene un diseño </w:t>
+      </w:r>
+      <w:r>
+        <w:rPr>
+          <w:rFonts w:ascii="Times New Roman" w:eastAsia="Times New Roman" w:hAnsi="Times New Roman" w:cs="Times New Roman"/>
+          <w:color w:val="000000"/>
+          <w:sz w:val="24"/>
+          <w:szCs w:val="24"/>
+          <w:lang w:val="es-GT"/>
+        </w:rPr>
+        <w:t>atractivo,</w:t>
+      </w:r>
+      <w:r>
+        <w:rPr>
+          <w:rFonts w:ascii="Times New Roman" w:eastAsia="Times New Roman" w:hAnsi="Times New Roman" w:cs="Times New Roman"/>
+          <w:color w:val="000000"/>
+          <w:sz w:val="24"/>
+          <w:szCs w:val="24"/>
+          <w:lang w:val="es-GT"/>
+        </w:rPr>
+        <w:t xml:space="preserve"> pero a la vez bastante intuitivo. Creo que es una muy buena base para empezar, y quizá con el tiempo se pueda mejorar con nuevas opciones que den personalización a las recomendaciones.”</w:t>
+      </w:r>
+    </w:p>
+    <w:p>
+      <w:pPr>
+        <w:spacing w:line="240" w:lineRule="auto"/>
+        <w:rPr>
+          <w:rFonts w:ascii="Times New Roman" w:eastAsia="Times New Roman" w:hAnsi="Times New Roman" w:cs="Times New Roman"/>
+          <w:sz w:val="24"/>
+          <w:szCs w:val="24"/>
+          <w:lang w:val="es-GT"/>
+        </w:rPr>
+      </w:pPr>
+    </w:p>
+    <w:p>
+      <w:pPr>
+        <w:spacing w:line="240" w:lineRule="auto"/>
+        <w:jc w:val="both"/>
+        <w:rPr>
+          <w:rFonts w:ascii="Times New Roman" w:eastAsia="Times New Roman" w:hAnsi="Times New Roman" w:cs="Times New Roman"/>
+          <w:sz w:val="24"/>
+          <w:szCs w:val="24"/>
+          <w:lang w:val="es-GT"/>
+        </w:rPr>
+      </w:pPr>
+      <w:r>
+        <w:rPr>
+          <w:rFonts w:ascii="Times New Roman" w:eastAsia="Times New Roman" w:hAnsi="Times New Roman" w:cs="Times New Roman"/>
+          <w:color w:val="000000"/>
+          <w:sz w:val="24"/>
+          <w:szCs w:val="24"/>
+          <w:lang w:val="es-GT"/>
+        </w:rPr>
+        <w:t>Jefferson Diaz</w:t>
+      </w:r>
+    </w:p>
+    <w:p>
+      <w:pPr>
+        <w:numPr>
+          <w:ilvl w:val="0"/>
+          <w:numId w:val="5"/>
+        </w:numPr>
+        <w:spacing w:line="240" w:lineRule="auto"/>
+        <w:jc w:val="both"/>
+        <w:textAlignment w:val="baseline"/>
+        <w:rPr>
+          <w:rFonts w:ascii="Times New Roman" w:eastAsia="Times New Roman" w:hAnsi="Times New Roman" w:cs="Times New Roman"/>
+          <w:color w:val="000000"/>
+          <w:sz w:val="24"/>
+          <w:szCs w:val="24"/>
+          <w:lang w:val="es-GT"/>
+        </w:rPr>
+      </w:pPr>
+      <w:r>
+        <w:rPr>
+          <w:rFonts w:ascii="Times New Roman" w:eastAsia="Times New Roman" w:hAnsi="Times New Roman" w:cs="Times New Roman"/>
+          <w:color w:val="000000"/>
+          <w:sz w:val="24"/>
+          <w:szCs w:val="24"/>
+          <w:lang w:val="es-GT"/>
+        </w:rPr>
+        <w:t>“Tiene un diseño bastante estándar y fácil de comprender, quizá cambiaría el color, pero en general me gusta.”</w:t>
+      </w:r>
+    </w:p>
+    <w:p>
+      <w:pPr>
+        <w:spacing w:line="240" w:lineRule="auto"/>
+        <w:rPr>
+          <w:rFonts w:ascii="Times New Roman" w:eastAsia="Times New Roman" w:hAnsi="Times New Roman" w:cs="Times New Roman"/>
+          <w:sz w:val="24"/>
+          <w:szCs w:val="24"/>
+          <w:lang w:val="es-GT"/>
+        </w:rPr>
+      </w:pPr>
+    </w:p>
+    <w:p>
+      <w:pPr>
+        <w:spacing w:line="240" w:lineRule="auto"/>
+        <w:jc w:val="both"/>
+        <w:rPr>
+          <w:rFonts w:ascii="Times New Roman" w:eastAsia="Times New Roman" w:hAnsi="Times New Roman" w:cs="Times New Roman"/>
+          <w:sz w:val="24"/>
+          <w:szCs w:val="24"/>
+          <w:lang w:val="es-GT"/>
+        </w:rPr>
+      </w:pPr>
+      <w:r>
+        <w:rPr>
+          <w:rFonts w:ascii="Times New Roman" w:eastAsia="Times New Roman" w:hAnsi="Times New Roman" w:cs="Times New Roman"/>
+          <w:color w:val="000000"/>
+          <w:sz w:val="24"/>
+          <w:szCs w:val="24"/>
+          <w:lang w:val="es-GT"/>
+        </w:rPr>
+        <w:t>Laura Padilla</w:t>
+      </w:r>
+    </w:p>
+    <w:p>
+      <w:pPr>
+        <w:numPr>
+          <w:ilvl w:val="0"/>
+          <w:numId w:val="6"/>
+        </w:numPr>
+        <w:spacing w:line="240" w:lineRule="auto"/>
+        <w:jc w:val="both"/>
+        <w:textAlignment w:val="baseline"/>
+        <w:rPr>
+          <w:rFonts w:ascii="Times New Roman" w:eastAsia="Times New Roman" w:hAnsi="Times New Roman" w:cs="Times New Roman"/>
+          <w:color w:val="000000"/>
+          <w:sz w:val="24"/>
+          <w:szCs w:val="24"/>
+          <w:lang w:val="es-GT"/>
+        </w:rPr>
+      </w:pPr>
+      <w:r>
+        <w:rPr>
+          <w:rFonts w:ascii="Times New Roman" w:eastAsia="Times New Roman" w:hAnsi="Times New Roman" w:cs="Times New Roman"/>
+          <w:color w:val="000000"/>
+          <w:sz w:val="24"/>
+          <w:szCs w:val="24"/>
+          <w:lang w:val="es-GT"/>
+        </w:rPr>
+        <w:t>“Es una interfaz bonita, me gusta su diseño más que nada, pero me gustaría que hubiera una función para observar las recomendaciones de mis amigos o incluso poder compartir las propias con quien decidas.”</w:t>
+      </w:r>
+    </w:p>
+    <w:p>
+      <w:pPr>
+        <w:spacing w:line="240" w:lineRule="auto"/>
+        <w:rPr>
+          <w:rFonts w:ascii="Times New Roman" w:eastAsia="Times New Roman" w:hAnsi="Times New Roman" w:cs="Times New Roman"/>
+          <w:sz w:val="24"/>
+          <w:szCs w:val="24"/>
+          <w:lang w:val="es-GT"/>
+        </w:rPr>
+      </w:pPr>
+    </w:p>
+    <w:p>
+      <w:pPr>
+        <w:spacing w:line="240" w:lineRule="auto"/>
+        <w:jc w:val="both"/>
+        <w:rPr>
+          <w:rFonts w:ascii="Times New Roman" w:eastAsia="Times New Roman" w:hAnsi="Times New Roman" w:cs="Times New Roman"/>
+          <w:sz w:val="24"/>
+          <w:szCs w:val="24"/>
+          <w:lang w:val="es-GT"/>
+        </w:rPr>
+      </w:pPr>
+      <w:r>
+        <w:rPr>
+          <w:rFonts w:ascii="Times New Roman" w:eastAsia="Times New Roman" w:hAnsi="Times New Roman" w:cs="Times New Roman"/>
+          <w:color w:val="000000"/>
+          <w:sz w:val="24"/>
+          <w:szCs w:val="24"/>
+          <w:lang w:val="es-GT"/>
+        </w:rPr>
+        <w:t>Carlos Rodríguez</w:t>
+      </w:r>
+    </w:p>
+    <w:p>
+      <w:pPr>
+        <w:numPr>
+          <w:ilvl w:val="0"/>
+          <w:numId w:val="7"/>
+        </w:numPr>
+        <w:spacing w:line="240" w:lineRule="auto"/>
+        <w:jc w:val="both"/>
+        <w:textAlignment w:val="baseline"/>
+        <w:rPr>
+          <w:rFonts w:ascii="Times New Roman" w:eastAsia="Times New Roman" w:hAnsi="Times New Roman" w:cs="Times New Roman"/>
+          <w:color w:val="000000"/>
+          <w:sz w:val="24"/>
+          <w:szCs w:val="24"/>
+          <w:lang w:val="es-GT"/>
+        </w:rPr>
+      </w:pPr>
+      <w:r>
+        <w:rPr>
+          <w:rFonts w:ascii="Times New Roman" w:eastAsia="Times New Roman" w:hAnsi="Times New Roman" w:cs="Times New Roman"/>
+          <w:color w:val="000000"/>
+          <w:sz w:val="24"/>
+          <w:szCs w:val="24"/>
+          <w:lang w:val="es-GT"/>
+        </w:rPr>
+        <w:t>“En general me gusta todo de la aplicación, aunque me gustaría que en el apartado donde te muestra tus recomendaciones se agregara más información de cada serie, quizá el género al cual pertenece o también una pequeña descripción sobre qué trata.”</w:t>
+      </w:r>
+    </w:p>
+    <w:p>
+      <w:pPr>
+        <w:spacing w:line="240" w:lineRule="auto"/>
+        <w:rPr>
+          <w:rFonts w:ascii="Times New Roman" w:eastAsia="Times New Roman" w:hAnsi="Times New Roman" w:cs="Times New Roman"/>
+          <w:sz w:val="24"/>
+          <w:szCs w:val="24"/>
+          <w:lang w:val="es-GT"/>
+        </w:rPr>
+      </w:pPr>
+    </w:p>
+    <w:p>
+      <w:pPr>
+        <w:spacing w:line="240" w:lineRule="auto"/>
+        <w:jc w:val="both"/>
+        <w:rPr>
+          <w:rFonts w:ascii="Times New Roman" w:eastAsia="Times New Roman" w:hAnsi="Times New Roman" w:cs="Times New Roman"/>
+          <w:sz w:val="24"/>
+          <w:szCs w:val="24"/>
+          <w:lang w:val="es-GT"/>
+        </w:rPr>
+      </w:pPr>
+      <w:r>
+        <w:rPr>
+          <w:rFonts w:ascii="Times New Roman" w:eastAsia="Times New Roman" w:hAnsi="Times New Roman" w:cs="Times New Roman"/>
+          <w:color w:val="000000"/>
+          <w:sz w:val="24"/>
+          <w:szCs w:val="24"/>
+          <w:lang w:val="es-GT"/>
+        </w:rPr>
+        <w:t>Diego López</w:t>
+      </w:r>
+    </w:p>
+    <w:p>
+      <w:pPr>
+        <w:numPr>
+          <w:ilvl w:val="0"/>
+          <w:numId w:val="8"/>
+        </w:numPr>
+        <w:spacing w:line="240" w:lineRule="auto"/>
+        <w:jc w:val="both"/>
+        <w:textAlignment w:val="baseline"/>
+        <w:rPr>
+          <w:rFonts w:ascii="Times New Roman" w:eastAsia="Times New Roman" w:hAnsi="Times New Roman" w:cs="Times New Roman"/>
+          <w:color w:val="000000"/>
+          <w:sz w:val="24"/>
+          <w:szCs w:val="24"/>
+          <w:lang w:val="es-GT"/>
+        </w:rPr>
+      </w:pPr>
+      <w:r>
+        <w:rPr>
+          <w:rFonts w:ascii="Times New Roman" w:eastAsia="Times New Roman" w:hAnsi="Times New Roman" w:cs="Times New Roman"/>
+          <w:color w:val="000000"/>
+          <w:sz w:val="24"/>
+          <w:szCs w:val="24"/>
+          <w:lang w:val="es-GT"/>
+        </w:rPr>
+        <w:t>“Creo que es una aplicación bastante buena, al menos a la vista se ve como algo profesional que incita a los usuarios a hacer uso de ella, si yo la estuviera desarrollando, tal vez agregaría cosas a la aplicación basándose en este concepto, algunas opciones más que inciten a que sea utilizada o algo en sí que la haga sobresalir del resto”</w:t>
+      </w:r>
+    </w:p>
+    <w:p>
+      <w:pPr>
+        <w:spacing w:line="240" w:lineRule="auto"/>
+        <w:rPr>
+          <w:rFonts w:ascii="Times New Roman" w:eastAsia="Times New Roman" w:hAnsi="Times New Roman" w:cs="Times New Roman"/>
+          <w:sz w:val="24"/>
+          <w:szCs w:val="24"/>
+          <w:lang w:val="es-GT"/>
+        </w:rPr>
+      </w:pPr>
+    </w:p>
+    <w:p>
+      <w:pPr>
+        <w:spacing w:line="240" w:lineRule="auto"/>
+        <w:jc w:val="both"/>
+        <w:rPr>
+          <w:rFonts w:ascii="Times New Roman" w:eastAsia="Times New Roman" w:hAnsi="Times New Roman" w:cs="Times New Roman"/>
+          <w:sz w:val="24"/>
+          <w:szCs w:val="24"/>
+          <w:lang w:val="es-GT"/>
+        </w:rPr>
+      </w:pPr>
+      <w:r>
+        <w:rPr>
+          <w:rFonts w:ascii="Times New Roman" w:eastAsia="Times New Roman" w:hAnsi="Times New Roman" w:cs="Times New Roman"/>
+          <w:color w:val="000000"/>
+          <w:sz w:val="24"/>
+          <w:szCs w:val="24"/>
+          <w:lang w:val="es-GT"/>
+        </w:rPr>
+        <w:t>En base a las respuestas obtenidas de los potenciales usuarios acerca de su opinión sobre el prototipo de la interfaz gráfica, logramos concluir que en general esta cumple con su función principal, además de ser intuitiva, dinámica y atractiva al ojo del usuario. Entre las recomendaciones planteadas por los usuarios están agregar opciones más interactivas, el poder compartir recomendaciones de las series con otras personas y agregar más información, junto una descripción de cada serie recomendada. </w:t>
+      </w:r>
+    </w:p>
+    <w:p>
+      <w:pPr>
+        <w:spacing w:line="240" w:lineRule="auto"/>
+        <w:rPr>
+          <w:rFonts w:ascii="Times New Roman" w:eastAsia="Times New Roman" w:hAnsi="Times New Roman" w:cs="Times New Roman"/>
+          <w:sz w:val="24"/>
+          <w:szCs w:val="24"/>
+          <w:lang w:val="es-GT"/>
+        </w:rPr>
+      </w:pPr>
+    </w:p>
+    <w:p>
+      <w:pPr>
+        <w:spacing w:line="240" w:lineRule="auto"/>
+        <w:jc w:val="both"/>
+        <w:rPr>
+          <w:rFonts w:ascii="Times New Roman" w:eastAsia="Times New Roman" w:hAnsi="Times New Roman" w:cs="Times New Roman"/>
+          <w:sz w:val="24"/>
+          <w:szCs w:val="24"/>
+          <w:lang w:val="es-GT"/>
+        </w:rPr>
+      </w:pPr>
+      <w:r>
+        <w:rPr>
+          <w:rFonts w:ascii="Times New Roman" w:eastAsia="Times New Roman" w:hAnsi="Times New Roman" w:cs="Times New Roman"/>
+          <w:color w:val="000000"/>
+          <w:sz w:val="24"/>
+          <w:szCs w:val="24"/>
+          <w:lang w:val="es-GT"/>
+        </w:rPr>
+        <w:t>De estas recomendaciones decidimos tomar la última, agregar información relevante, en cuenta para el desarrollo de este proyecto, ya que consideramos que es esencial para cumplir las expectativas de un sistema de recomendación; en cuanto las otras dos al ser agregados adicionales decidimos omitirlas ya que no son la prioridad del proyecto. </w:t>
+      </w:r>
+    </w:p>
+    <w:p>
+      <w:pPr>
+        <w:tabs>
+          <w:tab w:val="left" w:pos="517"/>
+        </w:tabs>
+        <w:jc w:val="both"/>
+        <w:rPr>
+          <w:rFonts w:ascii="Times New Roman" w:eastAsia="Times New Roman" w:hAnsi="Times New Roman" w:cs="Times New Roman"/>
+          <w:sz w:val="24"/>
+          <w:szCs w:val="24"/>
+          <w:lang w:val="es-GT"/>
+        </w:rPr>
+      </w:pPr>
+    </w:p>
+    <w:p>
+      <w:pPr>
+        <w:tabs>
+          <w:tab w:val="left" w:pos="517"/>
+        </w:tabs>
+        <w:jc w:val="both"/>
+        <w:rPr>
+          <w:rFonts w:ascii="Times New Roman" w:eastAsia="Times New Roman" w:hAnsi="Times New Roman" w:cs="Times New Roman"/>
+          <w:sz w:val="24"/>
+          <w:szCs w:val="24"/>
+        </w:rPr>
+      </w:pPr>
+    </w:p>
+    <w:p>
+      <w:pPr>
+        <w:tabs>
+          <w:tab w:val="left" w:pos="517"/>
+        </w:tabs>
         <w:jc w:val="both"/>
         <w:rPr>
           <w:rFonts w:ascii="Times New Roman" w:eastAsia="Times New Roman" w:hAnsi="Times New Roman" w:cs="Times New Roman"/>
           <w:sz w:val="28"/>
           <w:szCs w:val="28"/>
-          <w:lang w:val="en-US"/>
-        </w:rPr>
-      </w:pPr>
-      <w:proofErr w:type="spellStart"/>
-      <w:r>
+        </w:rPr>
+      </w:pPr>
+    </w:p>
+    <w:p>
+      <w:pPr>
         <w:rPr>
           <w:rFonts w:ascii="Times New Roman" w:eastAsia="Times New Roman" w:hAnsi="Times New Roman" w:cs="Times New Roman"/>
           <w:sz w:val="28"/>
           <w:szCs w:val="28"/>
           <w:lang w:val="en-US"/>
         </w:rPr>
+      </w:pPr>
+      <w:r>
+        <w:rPr>
+          <w:rFonts w:ascii="Times New Roman" w:eastAsia="Times New Roman" w:hAnsi="Times New Roman" w:cs="Times New Roman"/>
+          <w:sz w:val="28"/>
+          <w:szCs w:val="28"/>
+          <w:lang w:val="en-US"/>
+        </w:rPr>
+        <w:br w:type="page"/>
+      </w:r>
+    </w:p>
+    <w:p>
+      <w:pPr>
+        <w:jc w:val="both"/>
+        <w:rPr>
+          <w:rFonts w:ascii="Times New Roman" w:eastAsia="Times New Roman" w:hAnsi="Times New Roman" w:cs="Times New Roman"/>
+          <w:sz w:val="28"/>
+          <w:szCs w:val="28"/>
+          <w:lang w:val="en-US"/>
+        </w:rPr>
+      </w:pPr>
+      <w:proofErr w:type="spellStart"/>
+      <w:r>
+        <w:rPr>
+          <w:rFonts w:ascii="Times New Roman" w:eastAsia="Times New Roman" w:hAnsi="Times New Roman" w:cs="Times New Roman"/>
+          <w:sz w:val="28"/>
+          <w:szCs w:val="28"/>
+          <w:lang w:val="en-US"/>
+        </w:rPr>
+        <w:lastRenderedPageBreak/>
         <w:t>Referencias</w:t>
       </w:r>
       <w:proofErr w:type="spellEnd"/>
@@ -8746,7 +9311,6 @@
           <w:sz w:val="24"/>
           <w:szCs w:val="24"/>
         </w:rPr>
-        <w:lastRenderedPageBreak/>
         <w:t xml:space="preserve">Amazon </w:t>
       </w:r>
       <w:proofErr w:type="spellStart"/>
@@ -9248,6 +9812,751 @@
     </w:lvl>
   </w:abstractNum>
   <w:abstractNum w:abstractNumId="2" w15:restartNumberingAfterBreak="0">
+    <w:nsid w:val="523A4857"/>
+    <w:multiLevelType w:val="multilevel"/>
+    <w:tmpl w:val="00BC9D1E"/>
+    <w:lvl w:ilvl="0">
+      <w:start w:val="1"/>
+      <w:numFmt w:val="bullet"/>
+      <w:lvlText w:val=""/>
+      <w:lvlJc w:val="left"/>
+      <w:pPr>
+        <w:tabs>
+          <w:tab w:val="num" w:pos="720"/>
+        </w:tabs>
+        <w:ind w:left="720" w:hanging="360"/>
+      </w:pPr>
+      <w:rPr>
+        <w:rFonts w:ascii="Symbol" w:hAnsi="Symbol" w:hint="default"/>
+        <w:sz w:val="20"/>
+      </w:rPr>
+    </w:lvl>
+    <w:lvl w:ilvl="1" w:tentative="1">
+      <w:start w:val="1"/>
+      <w:numFmt w:val="bullet"/>
+      <w:lvlText w:val="o"/>
+      <w:lvlJc w:val="left"/>
+      <w:pPr>
+        <w:tabs>
+          <w:tab w:val="num" w:pos="1440"/>
+        </w:tabs>
+        <w:ind w:left="1440" w:hanging="360"/>
+      </w:pPr>
+      <w:rPr>
+        <w:rFonts w:ascii="Courier New" w:hAnsi="Courier New" w:hint="default"/>
+        <w:sz w:val="20"/>
+      </w:rPr>
+    </w:lvl>
+    <w:lvl w:ilvl="2" w:tentative="1">
+      <w:start w:val="1"/>
+      <w:numFmt w:val="bullet"/>
+      <w:lvlText w:val=""/>
+      <w:lvlJc w:val="left"/>
+      <w:pPr>
+        <w:tabs>
+          <w:tab w:val="num" w:pos="2160"/>
+        </w:tabs>
+        <w:ind w:left="2160" w:hanging="360"/>
+      </w:pPr>
+      <w:rPr>
+        <w:rFonts w:ascii="Wingdings" w:hAnsi="Wingdings" w:hint="default"/>
+        <w:sz w:val="20"/>
+      </w:rPr>
+    </w:lvl>
+    <w:lvl w:ilvl="3" w:tentative="1">
+      <w:start w:val="1"/>
+      <w:numFmt w:val="bullet"/>
+      <w:lvlText w:val=""/>
+      <w:lvlJc w:val="left"/>
+      <w:pPr>
+        <w:tabs>
+          <w:tab w:val="num" w:pos="2880"/>
+        </w:tabs>
+        <w:ind w:left="2880" w:hanging="360"/>
+      </w:pPr>
+      <w:rPr>
+        <w:rFonts w:ascii="Wingdings" w:hAnsi="Wingdings" w:hint="default"/>
+        <w:sz w:val="20"/>
+      </w:rPr>
+    </w:lvl>
+    <w:lvl w:ilvl="4" w:tentative="1">
+      <w:start w:val="1"/>
+      <w:numFmt w:val="bullet"/>
+      <w:lvlText w:val=""/>
+      <w:lvlJc w:val="left"/>
+      <w:pPr>
+        <w:tabs>
+          <w:tab w:val="num" w:pos="3600"/>
+        </w:tabs>
+        <w:ind w:left="3600" w:hanging="360"/>
+      </w:pPr>
+      <w:rPr>
+        <w:rFonts w:ascii="Wingdings" w:hAnsi="Wingdings" w:hint="default"/>
+        <w:sz w:val="20"/>
+      </w:rPr>
+    </w:lvl>
+    <w:lvl w:ilvl="5" w:tentative="1">
+      <w:start w:val="1"/>
+      <w:numFmt w:val="bullet"/>
+      <w:lvlText w:val=""/>
+      <w:lvlJc w:val="left"/>
+      <w:pPr>
+        <w:tabs>
+          <w:tab w:val="num" w:pos="4320"/>
+        </w:tabs>
+        <w:ind w:left="4320" w:hanging="360"/>
+      </w:pPr>
+      <w:rPr>
+        <w:rFonts w:ascii="Wingdings" w:hAnsi="Wingdings" w:hint="default"/>
+        <w:sz w:val="20"/>
+      </w:rPr>
+    </w:lvl>
+    <w:lvl w:ilvl="6" w:tentative="1">
+      <w:start w:val="1"/>
+      <w:numFmt w:val="bullet"/>
+      <w:lvlText w:val=""/>
+      <w:lvlJc w:val="left"/>
+      <w:pPr>
+        <w:tabs>
+          <w:tab w:val="num" w:pos="5040"/>
+        </w:tabs>
+        <w:ind w:left="5040" w:hanging="360"/>
+      </w:pPr>
+      <w:rPr>
+        <w:rFonts w:ascii="Wingdings" w:hAnsi="Wingdings" w:hint="default"/>
+        <w:sz w:val="20"/>
+      </w:rPr>
+    </w:lvl>
+    <w:lvl w:ilvl="7" w:tentative="1">
+      <w:start w:val="1"/>
+      <w:numFmt w:val="bullet"/>
+      <w:lvlText w:val=""/>
+      <w:lvlJc w:val="left"/>
+      <w:pPr>
+        <w:tabs>
+          <w:tab w:val="num" w:pos="5760"/>
+        </w:tabs>
+        <w:ind w:left="5760" w:hanging="360"/>
+      </w:pPr>
+      <w:rPr>
+        <w:rFonts w:ascii="Wingdings" w:hAnsi="Wingdings" w:hint="default"/>
+        <w:sz w:val="20"/>
+      </w:rPr>
+    </w:lvl>
+    <w:lvl w:ilvl="8" w:tentative="1">
+      <w:start w:val="1"/>
+      <w:numFmt w:val="bullet"/>
+      <w:lvlText w:val=""/>
+      <w:lvlJc w:val="left"/>
+      <w:pPr>
+        <w:tabs>
+          <w:tab w:val="num" w:pos="6480"/>
+        </w:tabs>
+        <w:ind w:left="6480" w:hanging="360"/>
+      </w:pPr>
+      <w:rPr>
+        <w:rFonts w:ascii="Wingdings" w:hAnsi="Wingdings" w:hint="default"/>
+        <w:sz w:val="20"/>
+      </w:rPr>
+    </w:lvl>
+  </w:abstractNum>
+  <w:abstractNum w:abstractNumId="3" w15:restartNumberingAfterBreak="0">
+    <w:nsid w:val="7032776A"/>
+    <w:multiLevelType w:val="multilevel"/>
+    <w:tmpl w:val="CE227E84"/>
+    <w:lvl w:ilvl="0">
+      <w:start w:val="1"/>
+      <w:numFmt w:val="bullet"/>
+      <w:lvlText w:val=""/>
+      <w:lvlJc w:val="left"/>
+      <w:pPr>
+        <w:tabs>
+          <w:tab w:val="num" w:pos="720"/>
+        </w:tabs>
+        <w:ind w:left="720" w:hanging="360"/>
+      </w:pPr>
+      <w:rPr>
+        <w:rFonts w:ascii="Symbol" w:hAnsi="Symbol" w:hint="default"/>
+        <w:sz w:val="20"/>
+      </w:rPr>
+    </w:lvl>
+    <w:lvl w:ilvl="1" w:tentative="1">
+      <w:start w:val="1"/>
+      <w:numFmt w:val="bullet"/>
+      <w:lvlText w:val="o"/>
+      <w:lvlJc w:val="left"/>
+      <w:pPr>
+        <w:tabs>
+          <w:tab w:val="num" w:pos="1440"/>
+        </w:tabs>
+        <w:ind w:left="1440" w:hanging="360"/>
+      </w:pPr>
+      <w:rPr>
+        <w:rFonts w:ascii="Courier New" w:hAnsi="Courier New" w:hint="default"/>
+        <w:sz w:val="20"/>
+      </w:rPr>
+    </w:lvl>
+    <w:lvl w:ilvl="2" w:tentative="1">
+      <w:start w:val="1"/>
+      <w:numFmt w:val="bullet"/>
+      <w:lvlText w:val=""/>
+      <w:lvlJc w:val="left"/>
+      <w:pPr>
+        <w:tabs>
+          <w:tab w:val="num" w:pos="2160"/>
+        </w:tabs>
+        <w:ind w:left="2160" w:hanging="360"/>
+      </w:pPr>
+      <w:rPr>
+        <w:rFonts w:ascii="Wingdings" w:hAnsi="Wingdings" w:hint="default"/>
+        <w:sz w:val="20"/>
+      </w:rPr>
+    </w:lvl>
+    <w:lvl w:ilvl="3" w:tentative="1">
+      <w:start w:val="1"/>
+      <w:numFmt w:val="bullet"/>
+      <w:lvlText w:val=""/>
+      <w:lvlJc w:val="left"/>
+      <w:pPr>
+        <w:tabs>
+          <w:tab w:val="num" w:pos="2880"/>
+        </w:tabs>
+        <w:ind w:left="2880" w:hanging="360"/>
+      </w:pPr>
+      <w:rPr>
+        <w:rFonts w:ascii="Wingdings" w:hAnsi="Wingdings" w:hint="default"/>
+        <w:sz w:val="20"/>
+      </w:rPr>
+    </w:lvl>
+    <w:lvl w:ilvl="4" w:tentative="1">
+      <w:start w:val="1"/>
+      <w:numFmt w:val="bullet"/>
+      <w:lvlText w:val=""/>
+      <w:lvlJc w:val="left"/>
+      <w:pPr>
+        <w:tabs>
+          <w:tab w:val="num" w:pos="3600"/>
+        </w:tabs>
+        <w:ind w:left="3600" w:hanging="360"/>
+      </w:pPr>
+      <w:rPr>
+        <w:rFonts w:ascii="Wingdings" w:hAnsi="Wingdings" w:hint="default"/>
+        <w:sz w:val="20"/>
+      </w:rPr>
+    </w:lvl>
+    <w:lvl w:ilvl="5" w:tentative="1">
+      <w:start w:val="1"/>
+      <w:numFmt w:val="bullet"/>
+      <w:lvlText w:val=""/>
+      <w:lvlJc w:val="left"/>
+      <w:pPr>
+        <w:tabs>
+          <w:tab w:val="num" w:pos="4320"/>
+        </w:tabs>
+        <w:ind w:left="4320" w:hanging="360"/>
+      </w:pPr>
+      <w:rPr>
+        <w:rFonts w:ascii="Wingdings" w:hAnsi="Wingdings" w:hint="default"/>
+        <w:sz w:val="20"/>
+      </w:rPr>
+    </w:lvl>
+    <w:lvl w:ilvl="6" w:tentative="1">
+      <w:start w:val="1"/>
+      <w:numFmt w:val="bullet"/>
+      <w:lvlText w:val=""/>
+      <w:lvlJc w:val="left"/>
+      <w:pPr>
+        <w:tabs>
+          <w:tab w:val="num" w:pos="5040"/>
+        </w:tabs>
+        <w:ind w:left="5040" w:hanging="360"/>
+      </w:pPr>
+      <w:rPr>
+        <w:rFonts w:ascii="Wingdings" w:hAnsi="Wingdings" w:hint="default"/>
+        <w:sz w:val="20"/>
+      </w:rPr>
+    </w:lvl>
+    <w:lvl w:ilvl="7" w:tentative="1">
+      <w:start w:val="1"/>
+      <w:numFmt w:val="bullet"/>
+      <w:lvlText w:val=""/>
+      <w:lvlJc w:val="left"/>
+      <w:pPr>
+        <w:tabs>
+          <w:tab w:val="num" w:pos="5760"/>
+        </w:tabs>
+        <w:ind w:left="5760" w:hanging="360"/>
+      </w:pPr>
+      <w:rPr>
+        <w:rFonts w:ascii="Wingdings" w:hAnsi="Wingdings" w:hint="default"/>
+        <w:sz w:val="20"/>
+      </w:rPr>
+    </w:lvl>
+    <w:lvl w:ilvl="8" w:tentative="1">
+      <w:start w:val="1"/>
+      <w:numFmt w:val="bullet"/>
+      <w:lvlText w:val=""/>
+      <w:lvlJc w:val="left"/>
+      <w:pPr>
+        <w:tabs>
+          <w:tab w:val="num" w:pos="6480"/>
+        </w:tabs>
+        <w:ind w:left="6480" w:hanging="360"/>
+      </w:pPr>
+      <w:rPr>
+        <w:rFonts w:ascii="Wingdings" w:hAnsi="Wingdings" w:hint="default"/>
+        <w:sz w:val="20"/>
+      </w:rPr>
+    </w:lvl>
+  </w:abstractNum>
+  <w:abstractNum w:abstractNumId="4" w15:restartNumberingAfterBreak="0">
+    <w:nsid w:val="710E764F"/>
+    <w:multiLevelType w:val="multilevel"/>
+    <w:tmpl w:val="F7340A08"/>
+    <w:lvl w:ilvl="0">
+      <w:start w:val="1"/>
+      <w:numFmt w:val="bullet"/>
+      <w:lvlText w:val=""/>
+      <w:lvlJc w:val="left"/>
+      <w:pPr>
+        <w:tabs>
+          <w:tab w:val="num" w:pos="720"/>
+        </w:tabs>
+        <w:ind w:left="720" w:hanging="360"/>
+      </w:pPr>
+      <w:rPr>
+        <w:rFonts w:ascii="Symbol" w:hAnsi="Symbol" w:hint="default"/>
+        <w:sz w:val="20"/>
+      </w:rPr>
+    </w:lvl>
+    <w:lvl w:ilvl="1" w:tentative="1">
+      <w:start w:val="1"/>
+      <w:numFmt w:val="bullet"/>
+      <w:lvlText w:val="o"/>
+      <w:lvlJc w:val="left"/>
+      <w:pPr>
+        <w:tabs>
+          <w:tab w:val="num" w:pos="1440"/>
+        </w:tabs>
+        <w:ind w:left="1440" w:hanging="360"/>
+      </w:pPr>
+      <w:rPr>
+        <w:rFonts w:ascii="Courier New" w:hAnsi="Courier New" w:hint="default"/>
+        <w:sz w:val="20"/>
+      </w:rPr>
+    </w:lvl>
+    <w:lvl w:ilvl="2" w:tentative="1">
+      <w:start w:val="1"/>
+      <w:numFmt w:val="bullet"/>
+      <w:lvlText w:val=""/>
+      <w:lvlJc w:val="left"/>
+      <w:pPr>
+        <w:tabs>
+          <w:tab w:val="num" w:pos="2160"/>
+        </w:tabs>
+        <w:ind w:left="2160" w:hanging="360"/>
+      </w:pPr>
+      <w:rPr>
+        <w:rFonts w:ascii="Wingdings" w:hAnsi="Wingdings" w:hint="default"/>
+        <w:sz w:val="20"/>
+      </w:rPr>
+    </w:lvl>
+    <w:lvl w:ilvl="3" w:tentative="1">
+      <w:start w:val="1"/>
+      <w:numFmt w:val="bullet"/>
+      <w:lvlText w:val=""/>
+      <w:lvlJc w:val="left"/>
+      <w:pPr>
+        <w:tabs>
+          <w:tab w:val="num" w:pos="2880"/>
+        </w:tabs>
+        <w:ind w:left="2880" w:hanging="360"/>
+      </w:pPr>
+      <w:rPr>
+        <w:rFonts w:ascii="Wingdings" w:hAnsi="Wingdings" w:hint="default"/>
+        <w:sz w:val="20"/>
+      </w:rPr>
+    </w:lvl>
+    <w:lvl w:ilvl="4" w:tentative="1">
+      <w:start w:val="1"/>
+      <w:numFmt w:val="bullet"/>
+      <w:lvlText w:val=""/>
+      <w:lvlJc w:val="left"/>
+      <w:pPr>
+        <w:tabs>
+          <w:tab w:val="num" w:pos="3600"/>
+        </w:tabs>
+        <w:ind w:left="3600" w:hanging="360"/>
+      </w:pPr>
+      <w:rPr>
+        <w:rFonts w:ascii="Wingdings" w:hAnsi="Wingdings" w:hint="default"/>
+        <w:sz w:val="20"/>
+      </w:rPr>
+    </w:lvl>
+    <w:lvl w:ilvl="5" w:tentative="1">
+      <w:start w:val="1"/>
+      <w:numFmt w:val="bullet"/>
+      <w:lvlText w:val=""/>
+      <w:lvlJc w:val="left"/>
+      <w:pPr>
+        <w:tabs>
+          <w:tab w:val="num" w:pos="4320"/>
+        </w:tabs>
+        <w:ind w:left="4320" w:hanging="360"/>
+      </w:pPr>
+      <w:rPr>
+        <w:rFonts w:ascii="Wingdings" w:hAnsi="Wingdings" w:hint="default"/>
+        <w:sz w:val="20"/>
+      </w:rPr>
+    </w:lvl>
+    <w:lvl w:ilvl="6" w:tentative="1">
+      <w:start w:val="1"/>
+      <w:numFmt w:val="bullet"/>
+      <w:lvlText w:val=""/>
+      <w:lvlJc w:val="left"/>
+      <w:pPr>
+        <w:tabs>
+          <w:tab w:val="num" w:pos="5040"/>
+        </w:tabs>
+        <w:ind w:left="5040" w:hanging="360"/>
+      </w:pPr>
+      <w:rPr>
+        <w:rFonts w:ascii="Wingdings" w:hAnsi="Wingdings" w:hint="default"/>
+        <w:sz w:val="20"/>
+      </w:rPr>
+    </w:lvl>
+    <w:lvl w:ilvl="7" w:tentative="1">
+      <w:start w:val="1"/>
+      <w:numFmt w:val="bullet"/>
+      <w:lvlText w:val=""/>
+      <w:lvlJc w:val="left"/>
+      <w:pPr>
+        <w:tabs>
+          <w:tab w:val="num" w:pos="5760"/>
+        </w:tabs>
+        <w:ind w:left="5760" w:hanging="360"/>
+      </w:pPr>
+      <w:rPr>
+        <w:rFonts w:ascii="Wingdings" w:hAnsi="Wingdings" w:hint="default"/>
+        <w:sz w:val="20"/>
+      </w:rPr>
+    </w:lvl>
+    <w:lvl w:ilvl="8" w:tentative="1">
+      <w:start w:val="1"/>
+      <w:numFmt w:val="bullet"/>
+      <w:lvlText w:val=""/>
+      <w:lvlJc w:val="left"/>
+      <w:pPr>
+        <w:tabs>
+          <w:tab w:val="num" w:pos="6480"/>
+        </w:tabs>
+        <w:ind w:left="6480" w:hanging="360"/>
+      </w:pPr>
+      <w:rPr>
+        <w:rFonts w:ascii="Wingdings" w:hAnsi="Wingdings" w:hint="default"/>
+        <w:sz w:val="20"/>
+      </w:rPr>
+    </w:lvl>
+  </w:abstractNum>
+  <w:abstractNum w:abstractNumId="5" w15:restartNumberingAfterBreak="0">
+    <w:nsid w:val="71FF048E"/>
+    <w:multiLevelType w:val="multilevel"/>
+    <w:tmpl w:val="D3C6F824"/>
+    <w:lvl w:ilvl="0">
+      <w:start w:val="1"/>
+      <w:numFmt w:val="bullet"/>
+      <w:lvlText w:val=""/>
+      <w:lvlJc w:val="left"/>
+      <w:pPr>
+        <w:tabs>
+          <w:tab w:val="num" w:pos="720"/>
+        </w:tabs>
+        <w:ind w:left="720" w:hanging="360"/>
+      </w:pPr>
+      <w:rPr>
+        <w:rFonts w:ascii="Symbol" w:hAnsi="Symbol" w:hint="default"/>
+        <w:sz w:val="20"/>
+      </w:rPr>
+    </w:lvl>
+    <w:lvl w:ilvl="1" w:tentative="1">
+      <w:start w:val="1"/>
+      <w:numFmt w:val="bullet"/>
+      <w:lvlText w:val="o"/>
+      <w:lvlJc w:val="left"/>
+      <w:pPr>
+        <w:tabs>
+          <w:tab w:val="num" w:pos="1440"/>
+        </w:tabs>
+        <w:ind w:left="1440" w:hanging="360"/>
+      </w:pPr>
+      <w:rPr>
+        <w:rFonts w:ascii="Courier New" w:hAnsi="Courier New" w:hint="default"/>
+        <w:sz w:val="20"/>
+      </w:rPr>
+    </w:lvl>
+    <w:lvl w:ilvl="2" w:tentative="1">
+      <w:start w:val="1"/>
+      <w:numFmt w:val="bullet"/>
+      <w:lvlText w:val=""/>
+      <w:lvlJc w:val="left"/>
+      <w:pPr>
+        <w:tabs>
+          <w:tab w:val="num" w:pos="2160"/>
+        </w:tabs>
+        <w:ind w:left="2160" w:hanging="360"/>
+      </w:pPr>
+      <w:rPr>
+        <w:rFonts w:ascii="Wingdings" w:hAnsi="Wingdings" w:hint="default"/>
+        <w:sz w:val="20"/>
+      </w:rPr>
+    </w:lvl>
+    <w:lvl w:ilvl="3" w:tentative="1">
+      <w:start w:val="1"/>
+      <w:numFmt w:val="bullet"/>
+      <w:lvlText w:val=""/>
+      <w:lvlJc w:val="left"/>
+      <w:pPr>
+        <w:tabs>
+          <w:tab w:val="num" w:pos="2880"/>
+        </w:tabs>
+        <w:ind w:left="2880" w:hanging="360"/>
+      </w:pPr>
+      <w:rPr>
+        <w:rFonts w:ascii="Wingdings" w:hAnsi="Wingdings" w:hint="default"/>
+        <w:sz w:val="20"/>
+      </w:rPr>
+    </w:lvl>
+    <w:lvl w:ilvl="4" w:tentative="1">
+      <w:start w:val="1"/>
+      <w:numFmt w:val="bullet"/>
+      <w:lvlText w:val=""/>
+      <w:lvlJc w:val="left"/>
+      <w:pPr>
+        <w:tabs>
+          <w:tab w:val="num" w:pos="3600"/>
+        </w:tabs>
+        <w:ind w:left="3600" w:hanging="360"/>
+      </w:pPr>
+      <w:rPr>
+        <w:rFonts w:ascii="Wingdings" w:hAnsi="Wingdings" w:hint="default"/>
+        <w:sz w:val="20"/>
+      </w:rPr>
+    </w:lvl>
+    <w:lvl w:ilvl="5" w:tentative="1">
+      <w:start w:val="1"/>
+      <w:numFmt w:val="bullet"/>
+      <w:lvlText w:val=""/>
+      <w:lvlJc w:val="left"/>
+      <w:pPr>
+        <w:tabs>
+          <w:tab w:val="num" w:pos="4320"/>
+        </w:tabs>
+        <w:ind w:left="4320" w:hanging="360"/>
+      </w:pPr>
+      <w:rPr>
+        <w:rFonts w:ascii="Wingdings" w:hAnsi="Wingdings" w:hint="default"/>
+        <w:sz w:val="20"/>
+      </w:rPr>
+    </w:lvl>
+    <w:lvl w:ilvl="6" w:tentative="1">
+      <w:start w:val="1"/>
+      <w:numFmt w:val="bullet"/>
+      <w:lvlText w:val=""/>
+      <w:lvlJc w:val="left"/>
+      <w:pPr>
+        <w:tabs>
+          <w:tab w:val="num" w:pos="5040"/>
+        </w:tabs>
+        <w:ind w:left="5040" w:hanging="360"/>
+      </w:pPr>
+      <w:rPr>
+        <w:rFonts w:ascii="Wingdings" w:hAnsi="Wingdings" w:hint="default"/>
+        <w:sz w:val="20"/>
+      </w:rPr>
+    </w:lvl>
+    <w:lvl w:ilvl="7" w:tentative="1">
+      <w:start w:val="1"/>
+      <w:numFmt w:val="bullet"/>
+      <w:lvlText w:val=""/>
+      <w:lvlJc w:val="left"/>
+      <w:pPr>
+        <w:tabs>
+          <w:tab w:val="num" w:pos="5760"/>
+        </w:tabs>
+        <w:ind w:left="5760" w:hanging="360"/>
+      </w:pPr>
+      <w:rPr>
+        <w:rFonts w:ascii="Wingdings" w:hAnsi="Wingdings" w:hint="default"/>
+        <w:sz w:val="20"/>
+      </w:rPr>
+    </w:lvl>
+    <w:lvl w:ilvl="8" w:tentative="1">
+      <w:start w:val="1"/>
+      <w:numFmt w:val="bullet"/>
+      <w:lvlText w:val=""/>
+      <w:lvlJc w:val="left"/>
+      <w:pPr>
+        <w:tabs>
+          <w:tab w:val="num" w:pos="6480"/>
+        </w:tabs>
+        <w:ind w:left="6480" w:hanging="360"/>
+      </w:pPr>
+      <w:rPr>
+        <w:rFonts w:ascii="Wingdings" w:hAnsi="Wingdings" w:hint="default"/>
+        <w:sz w:val="20"/>
+      </w:rPr>
+    </w:lvl>
+  </w:abstractNum>
+  <w:abstractNum w:abstractNumId="6" w15:restartNumberingAfterBreak="0">
+    <w:nsid w:val="755E637B"/>
+    <w:multiLevelType w:val="multilevel"/>
+    <w:tmpl w:val="7BBC478A"/>
+    <w:lvl w:ilvl="0">
+      <w:start w:val="1"/>
+      <w:numFmt w:val="bullet"/>
+      <w:lvlText w:val=""/>
+      <w:lvlJc w:val="left"/>
+      <w:pPr>
+        <w:tabs>
+          <w:tab w:val="num" w:pos="720"/>
+        </w:tabs>
+        <w:ind w:left="720" w:hanging="360"/>
+      </w:pPr>
+      <w:rPr>
+        <w:rFonts w:ascii="Symbol" w:hAnsi="Symbol" w:hint="default"/>
+        <w:sz w:val="20"/>
+      </w:rPr>
+    </w:lvl>
+    <w:lvl w:ilvl="1" w:tentative="1">
+      <w:start w:val="1"/>
+      <w:numFmt w:val="bullet"/>
+      <w:lvlText w:val="o"/>
+      <w:lvlJc w:val="left"/>
+      <w:pPr>
+        <w:tabs>
+          <w:tab w:val="num" w:pos="1440"/>
+        </w:tabs>
+        <w:ind w:left="1440" w:hanging="360"/>
+      </w:pPr>
+      <w:rPr>
+        <w:rFonts w:ascii="Courier New" w:hAnsi="Courier New" w:hint="default"/>
+        <w:sz w:val="20"/>
+      </w:rPr>
+    </w:lvl>
+    <w:lvl w:ilvl="2" w:tentative="1">
+      <w:start w:val="1"/>
+      <w:numFmt w:val="bullet"/>
+      <w:lvlText w:val=""/>
+      <w:lvlJc w:val="left"/>
+      <w:pPr>
+        <w:tabs>
+          <w:tab w:val="num" w:pos="2160"/>
+        </w:tabs>
+        <w:ind w:left="2160" w:hanging="360"/>
+      </w:pPr>
+      <w:rPr>
+        <w:rFonts w:ascii="Wingdings" w:hAnsi="Wingdings" w:hint="default"/>
+        <w:sz w:val="20"/>
+      </w:rPr>
+    </w:lvl>
+    <w:lvl w:ilvl="3" w:tentative="1">
+      <w:start w:val="1"/>
+      <w:numFmt w:val="bullet"/>
+      <w:lvlText w:val=""/>
+      <w:lvlJc w:val="left"/>
+      <w:pPr>
+        <w:tabs>
+          <w:tab w:val="num" w:pos="2880"/>
+        </w:tabs>
+        <w:ind w:left="2880" w:hanging="360"/>
+      </w:pPr>
+      <w:rPr>
+        <w:rFonts w:ascii="Wingdings" w:hAnsi="Wingdings" w:hint="default"/>
+        <w:sz w:val="20"/>
+      </w:rPr>
+    </w:lvl>
+    <w:lvl w:ilvl="4" w:tentative="1">
+      <w:start w:val="1"/>
+      <w:numFmt w:val="bullet"/>
+      <w:lvlText w:val=""/>
+      <w:lvlJc w:val="left"/>
+      <w:pPr>
+        <w:tabs>
+          <w:tab w:val="num" w:pos="3600"/>
+        </w:tabs>
+        <w:ind w:left="3600" w:hanging="360"/>
+      </w:pPr>
+      <w:rPr>
+        <w:rFonts w:ascii="Wingdings" w:hAnsi="Wingdings" w:hint="default"/>
+        <w:sz w:val="20"/>
+      </w:rPr>
+    </w:lvl>
+    <w:lvl w:ilvl="5" w:tentative="1">
+      <w:start w:val="1"/>
+      <w:numFmt w:val="bullet"/>
+      <w:lvlText w:val=""/>
+      <w:lvlJc w:val="left"/>
+      <w:pPr>
+        <w:tabs>
+          <w:tab w:val="num" w:pos="4320"/>
+        </w:tabs>
+        <w:ind w:left="4320" w:hanging="360"/>
+      </w:pPr>
+      <w:rPr>
+        <w:rFonts w:ascii="Wingdings" w:hAnsi="Wingdings" w:hint="default"/>
+        <w:sz w:val="20"/>
+      </w:rPr>
+    </w:lvl>
+    <w:lvl w:ilvl="6" w:tentative="1">
+      <w:start w:val="1"/>
+      <w:numFmt w:val="bullet"/>
+      <w:lvlText w:val=""/>
+      <w:lvlJc w:val="left"/>
+      <w:pPr>
+        <w:tabs>
+          <w:tab w:val="num" w:pos="5040"/>
+        </w:tabs>
+        <w:ind w:left="5040" w:hanging="360"/>
+      </w:pPr>
+      <w:rPr>
+        <w:rFonts w:ascii="Wingdings" w:hAnsi="Wingdings" w:hint="default"/>
+        <w:sz w:val="20"/>
+      </w:rPr>
+    </w:lvl>
+    <w:lvl w:ilvl="7" w:tentative="1">
+      <w:start w:val="1"/>
+      <w:numFmt w:val="bullet"/>
+      <w:lvlText w:val=""/>
+      <w:lvlJc w:val="left"/>
+      <w:pPr>
+        <w:tabs>
+          <w:tab w:val="num" w:pos="5760"/>
+        </w:tabs>
+        <w:ind w:left="5760" w:hanging="360"/>
+      </w:pPr>
+      <w:rPr>
+        <w:rFonts w:ascii="Wingdings" w:hAnsi="Wingdings" w:hint="default"/>
+        <w:sz w:val="20"/>
+      </w:rPr>
+    </w:lvl>
+    <w:lvl w:ilvl="8" w:tentative="1">
+      <w:start w:val="1"/>
+      <w:numFmt w:val="bullet"/>
+      <w:lvlText w:val=""/>
+      <w:lvlJc w:val="left"/>
+      <w:pPr>
+        <w:tabs>
+          <w:tab w:val="num" w:pos="6480"/>
+        </w:tabs>
+        <w:ind w:left="6480" w:hanging="360"/>
+      </w:pPr>
+      <w:rPr>
+        <w:rFonts w:ascii="Wingdings" w:hAnsi="Wingdings" w:hint="default"/>
+        <w:sz w:val="20"/>
+      </w:rPr>
+    </w:lvl>
+  </w:abstractNum>
+  <w:abstractNum w:abstractNumId="7" w15:restartNumberingAfterBreak="0">
     <w:nsid w:val="7CD7086C"/>
     <w:multiLevelType w:val="hybridMultilevel"/>
     <w:tmpl w:val="AD6CB5FC"/>
@@ -9367,7 +10676,22 @@
     <w:abstractNumId w:val="1"/>
   </w:num>
   <w:num w:numId="3" w16cid:durableId="563178646">
+    <w:abstractNumId w:val="7"/>
+  </w:num>
+  <w:num w:numId="4" w16cid:durableId="307369947">
+    <w:abstractNumId w:val="4"/>
+  </w:num>
+  <w:num w:numId="5" w16cid:durableId="454063227">
     <w:abstractNumId w:val="2"/>
+  </w:num>
+  <w:num w:numId="6" w16cid:durableId="9918605">
+    <w:abstractNumId w:val="6"/>
+  </w:num>
+  <w:num w:numId="7" w16cid:durableId="261959682">
+    <w:abstractNumId w:val="5"/>
+  </w:num>
+  <w:num w:numId="8" w16cid:durableId="389620998">
+    <w:abstractNumId w:val="3"/>
   </w:num>
 </w:numbering>
 </file>
@@ -9999,6 +11323,23 @@
       <w:color w:val="666666"/>
     </w:rPr>
   </w:style>
+  <w:style w:type="paragraph" w:styleId="NormalWeb">
+    <w:name w:val="Normal (Web)"/>
+    <w:basedOn w:val="Normal"/>
+    <w:uiPriority w:val="99"/>
+    <w:semiHidden/>
+    <w:unhideWhenUsed/>
+    <w:rsid w:val="00B11760"/>
+    <w:pPr>
+      <w:spacing w:before="100" w:beforeAutospacing="1" w:after="100" w:afterAutospacing="1" w:line="240" w:lineRule="auto"/>
+    </w:pPr>
+    <w:rPr>
+      <w:rFonts w:ascii="Times New Roman" w:eastAsia="Times New Roman" w:hAnsi="Times New Roman" w:cs="Times New Roman"/>
+      <w:sz w:val="24"/>
+      <w:szCs w:val="24"/>
+      <w:lang w:val="es-GT"/>
+    </w:rPr>
+  </w:style>
 </w:styles>
 </file>
 
